--- a/PELARS_D2.1_20140104_nv.docx
+++ b/PELARS_D2.1_20140104_nv.docx
@@ -3338,11 +3338,11 @@
           <w:lang w:val="en-GB" w:eastAsia="da-DK"/>
         </w:rPr>
       </w:pPr>
-      <w:bookmarkStart w:id="6" w:name="_Toc270342223"/>
-      <w:bookmarkStart w:id="7" w:name="_Toc273013091"/>
-      <w:bookmarkStart w:id="8" w:name="_Toc273014042"/>
-      <w:bookmarkStart w:id="9" w:name="_Toc273014477"/>
-      <w:bookmarkStart w:id="10" w:name="_Toc278791116"/>
+      <w:bookmarkStart w:id="6" w:name="_Toc278791116"/>
+      <w:bookmarkStart w:id="7" w:name="_Toc270342223"/>
+      <w:bookmarkStart w:id="8" w:name="_Toc273013091"/>
+      <w:bookmarkStart w:id="9" w:name="_Toc273014042"/>
+      <w:bookmarkStart w:id="10" w:name="_Toc273014477"/>
       <w:r>
         <w:rPr>
           <w:lang w:val="en-GB" w:eastAsia="da-DK"/>
@@ -3355,7 +3355,7 @@
         </w:rPr>
         <w:t xml:space="preserve"> </w:t>
       </w:r>
-      <w:bookmarkEnd w:id="10"/>
+      <w:bookmarkEnd w:id="6"/>
       <w:r>
         <w:rPr>
           <w:lang w:val="en-GB" w:eastAsia="da-DK"/>
@@ -3375,10 +3375,10 @@
       <w:bookmarkStart w:id="13" w:name="_Toc273014043"/>
       <w:bookmarkStart w:id="14" w:name="_Toc273014478"/>
       <w:bookmarkStart w:id="15" w:name="_Toc278791117"/>
-      <w:bookmarkEnd w:id="6"/>
       <w:bookmarkEnd w:id="7"/>
       <w:bookmarkEnd w:id="8"/>
       <w:bookmarkEnd w:id="9"/>
+      <w:bookmarkEnd w:id="10"/>
       <w:r>
         <w:rPr>
           <w:i/>
@@ -3787,6 +3787,7 @@
       <w:r>
         <w:rPr>
           <w:noProof/>
+          <w:lang w:val="en-US"/>
         </w:rPr>
         <w:drawing>
           <wp:inline distT="114300" distB="114300" distL="114300" distR="114300" wp14:anchorId="5CB78891" wp14:editId="07FF0A01">
@@ -3881,6 +3882,7 @@
       <w:r>
         <w:rPr>
           <w:noProof/>
+          <w:lang w:val="en-US" w:eastAsia="en-US"/>
         </w:rPr>
         <w:drawing>
           <wp:inline distT="114300" distB="114300" distL="114300" distR="114300" wp14:anchorId="5E2F8E58" wp14:editId="6174B8D5">
@@ -5552,7 +5554,10 @@
     </w:p>
     <w:p>
       <w:r>
-        <w:t xml:space="preserve">Interaction design education is seen by teachers more as an experience rather than a slow learning process. It is an intense and highly ambitious program where students must learn to be curious and "push themselves forward" </w:t>
+        <w:t>Teachers see interaction design education</w:t>
+      </w:r>
+      <w:r>
+        <w:t xml:space="preserve"> as an experience rather than a slow learning process. It is an intense and highly ambitious program where students must learn to be curious and "push themselves forward" </w:t>
       </w:r>
       <w:r>
         <w:rPr>
@@ -5589,7 +5594,25 @@
     </w:p>
     <w:p>
       <w:r>
-        <w:t>Especial emphasis is given to developing  presentation and selling skills, "</w:t>
+        <w:t xml:space="preserve">Especial emphasis is given to </w:t>
+      </w:r>
+      <w:r>
+        <w:t>developing presentation</w:t>
+      </w:r>
+      <w:r>
+        <w:t xml:space="preserve"> and </w:t>
+      </w:r>
+      <w:r>
+        <w:t>‘</w:t>
+      </w:r>
+      <w:r>
+        <w:t>selling</w:t>
+      </w:r>
+      <w:r>
+        <w:t>’</w:t>
+      </w:r>
+      <w:r>
+        <w:t xml:space="preserve"> skills, "</w:t>
       </w:r>
       <w:r>
         <w:rPr>
@@ -6159,7 +6182,19 @@
         <w:rPr>
           <w:highlight w:val="white"/>
         </w:rPr>
-        <w:t>maintenance: calibration. Mostly Mathias doing it. If it's software related, it's usually me or Johannes." (IxD_TO).</w:t>
+        <w:t xml:space="preserve">maintenance: calibration. Mostly Mathias </w:t>
+      </w:r>
+      <w:r>
+        <w:rPr>
+          <w:highlight w:val="white"/>
+        </w:rPr>
+        <w:t xml:space="preserve">is </w:t>
+      </w:r>
+      <w:r>
+        <w:rPr>
+          <w:highlight w:val="white"/>
+        </w:rPr>
+        <w:t>doing it. If it's software related, it's usually me or Johannes." (IxD_TO).</w:t>
       </w:r>
     </w:p>
     <w:p>
@@ -6209,12 +6244,39 @@
     </w:p>
     <w:p>
       <w:r>
-        <w:t>During observations, students have shared that not having someone to advise them on a daily basis is challenging for them too. When tutoring happens via Internet, they face difficulties not only because they miss face to face interaction but also because they are forced to document their progress.</w:t>
-      </w:r>
-    </w:p>
-    <w:p>
-      <w:r>
-        <w:t>According to teachers, when it comes to presenting the final project, students have problems with defining a framework  and the lack of rigor is quite often issue too. There is also a certain tendency among students to define hypothesis that work instead of trying to define and defend an invalid ones.</w:t>
+        <w:t xml:space="preserve">During observations, students have shared that not having someone to advise them on a daily basis is challenging for them too. When tutoring happens via Internet, they face difficulties not only because they miss </w:t>
+      </w:r>
+      <w:r>
+        <w:t>face-to-face</w:t>
+      </w:r>
+      <w:r>
+        <w:t xml:space="preserve"> interaction but also because they are forced to document their progress.</w:t>
+      </w:r>
+    </w:p>
+    <w:p>
+      <w:r>
+        <w:t>According to teachers, when it comes to presenting the final project, students have prob</w:t>
+      </w:r>
+      <w:r>
+        <w:t xml:space="preserve">lems with defining a framework </w:t>
+      </w:r>
+      <w:r>
+        <w:t xml:space="preserve">and the lack of rigor is quite often </w:t>
+      </w:r>
+      <w:r>
+        <w:t xml:space="preserve">an </w:t>
+      </w:r>
+      <w:r>
+        <w:t xml:space="preserve">issue </w:t>
+      </w:r>
+      <w:r>
+        <w:t>as wel</w:t>
+      </w:r>
+      <w:r>
+        <w:t>l</w:t>
+      </w:r>
+      <w:r>
+        <w:t>. There is also a certain tendency among students to define hypothesis that work instead of trying to define and defend an invalid ones.</w:t>
       </w:r>
     </w:p>
     <w:p>
@@ -6313,9 +6375,7 @@
         </w:numPr>
       </w:pPr>
       <w:bookmarkStart w:id="73" w:name="id.whjpfpttq5px" w:colFirst="0" w:colLast="0"/>
-      <w:bookmarkStart w:id="74" w:name="_GoBack"/>
       <w:bookmarkEnd w:id="73"/>
-      <w:bookmarkEnd w:id="74"/>
       <w:r>
         <w:t xml:space="preserve">Design opportunities  </w:t>
       </w:r>
@@ -6324,7 +6384,7 @@
       <w:pPr>
         <w:pStyle w:val="normal0"/>
       </w:pPr>
-      <w:commentRangeStart w:id="75"/>
+      <w:commentRangeStart w:id="74"/>
       <w:r>
         <w:rPr>
           <w:rFonts w:ascii="Ubuntu" w:eastAsia="Ubuntu" w:hAnsi="Ubuntu" w:cs="Ubuntu"/>
@@ -6334,9 +6394,9 @@
         </w:rPr>
         <w:t>Key findings</w:t>
       </w:r>
-      <w:commentRangeEnd w:id="75"/>
-      <w:r>
-        <w:commentReference w:id="75"/>
+      <w:commentRangeEnd w:id="74"/>
+      <w:r>
+        <w:commentReference w:id="74"/>
       </w:r>
       <w:r>
         <w:rPr>
@@ -6394,31 +6454,16 @@
       </w:r>
     </w:p>
     <w:p>
-      <w:pPr>
-        <w:pStyle w:val="normal0"/>
-        <w:spacing w:line="360" w:lineRule="auto"/>
-        <w:jc w:val="both"/>
-      </w:pPr>
-      <w:r>
-        <w:rPr>
-          <w:rFonts w:ascii="Ubuntu" w:eastAsia="Ubuntu" w:hAnsi="Ubuntu" w:cs="Ubuntu"/>
-          <w:sz w:val="24"/>
-        </w:rPr>
+      <w:r>
         <w:t xml:space="preserve">After exploring </w:t>
       </w:r>
       <w:r>
         <w:rPr>
-          <w:rFonts w:ascii="Ubuntu" w:eastAsia="Ubuntu" w:hAnsi="Ubuntu" w:cs="Ubuntu"/>
           <w:color w:val="FF0000"/>
-          <w:sz w:val="24"/>
         </w:rPr>
         <w:t>the three educational contexts</w:t>
       </w:r>
       <w:r>
-        <w:rPr>
-          <w:rFonts w:ascii="Ubuntu" w:eastAsia="Ubuntu" w:hAnsi="Ubuntu" w:cs="Ubuntu"/>
-          <w:sz w:val="24"/>
-        </w:rPr>
         <w:t xml:space="preserve">, we can summarize that the current project-based practice is built on open-ended activities with emphasis on collaboration, sharing and exchange. Even in cases such as High School learning context where curriculum is more fixed and restricted, teachers modify and adapt it suggesting the necessity for an open and flexible curriculum which allows teachers to design specific projects. Curriculum should allow alternation of short lectures/workshops with hands-on activities focused on useful and people-centered technologies. </w:t>
       </w:r>
     </w:p>
@@ -6439,31 +6484,16 @@
       </w:r>
     </w:p>
     <w:p>
-      <w:pPr>
-        <w:pStyle w:val="normal0"/>
-        <w:spacing w:line="360" w:lineRule="auto"/>
-        <w:jc w:val="both"/>
-      </w:pPr>
-      <w:r>
-        <w:rPr>
-          <w:rFonts w:ascii="Ubuntu" w:eastAsia="Ubuntu" w:hAnsi="Ubuntu" w:cs="Ubuntu"/>
-          <w:sz w:val="24"/>
-        </w:rPr>
+      <w:r>
         <w:t>Space is essential for project-based activities too and current practices across</w:t>
       </w:r>
       <w:r>
         <w:rPr>
-          <w:rFonts w:ascii="Ubuntu" w:eastAsia="Ubuntu" w:hAnsi="Ubuntu" w:cs="Ubuntu"/>
           <w:color w:val="FF0000"/>
-          <w:sz w:val="24"/>
         </w:rPr>
         <w:t xml:space="preserve"> the three contexts</w:t>
       </w:r>
       <w:r>
-        <w:rPr>
-          <w:rFonts w:ascii="Ubuntu" w:eastAsia="Ubuntu" w:hAnsi="Ubuntu" w:cs="Ubuntu"/>
-          <w:sz w:val="24"/>
-        </w:rPr>
         <w:t xml:space="preserve"> suggest that it should be multifunctional, support co-working and sharing, group work but also individual work and  self-regulation in order to fit user`s needs. </w:t>
       </w:r>
     </w:p>
@@ -6484,26 +6514,17 @@
       </w:r>
     </w:p>
     <w:p>
+      <w:r>
+        <w:t xml:space="preserve">Materials are also intrinsic part of the learning process and they are used for exchange/distribution, demonstration, prototyping and as learning resources and therefore can be adapted not only for teaching and learning but also for tracking and evaluating the learning progress. </w:t>
+      </w:r>
+    </w:p>
+    <w:p>
       <w:pPr>
         <w:pStyle w:val="normal0"/>
         <w:spacing w:line="360" w:lineRule="auto"/>
         <w:jc w:val="both"/>
       </w:pPr>
-      <w:r>
-        <w:rPr>
-          <w:rFonts w:ascii="Ubuntu" w:eastAsia="Ubuntu" w:hAnsi="Ubuntu" w:cs="Ubuntu"/>
-          <w:sz w:val="24"/>
-        </w:rPr>
-        <w:t xml:space="preserve">Materials are also intrinsic part of the learning process and they are used for exchange/distribution, demonstration, prototyping and as learning resources and therefore can be adapted not only for teaching and learning but also for tracking and evaluating the learning progress. </w:t>
-      </w:r>
-    </w:p>
-    <w:p>
-      <w:pPr>
-        <w:pStyle w:val="normal0"/>
-        <w:spacing w:line="360" w:lineRule="auto"/>
-        <w:jc w:val="both"/>
-      </w:pPr>
-      <w:commentRangeStart w:id="76"/>
+      <w:commentRangeStart w:id="75"/>
       <w:r>
         <w:rPr>
           <w:rFonts w:ascii="Ubuntu" w:eastAsia="Ubuntu" w:hAnsi="Ubuntu" w:cs="Ubuntu"/>
@@ -6513,9 +6534,18 @@
         </w:rPr>
         <w:t>Learning activities and outcomes</w:t>
       </w:r>
-      <w:commentRangeEnd w:id="76"/>
-      <w:r>
-        <w:commentReference w:id="76"/>
+      <w:commentRangeEnd w:id="75"/>
+      <w:r>
+        <w:commentReference w:id="75"/>
+      </w:r>
+    </w:p>
+    <w:p>
+      <w:r>
+        <w:t xml:space="preserve">Learning outcomes include programming, circuiting, working with sensors, building/prototyping, soldering, documenting but also many "soft skills" which are considered crucial part of the learning activities. Such "soft skills" as collaboration, communication, language and reflexivity are difficult to track and assess but teachers adopt different strategies </w:t>
+      </w:r>
+      <w:r>
+        <w:lastRenderedPageBreak/>
+        <w:t xml:space="preserve">across contexts. From High school teachers, we have learned that performance in class is one way to assess collaboration and Interaction design teachers measure reflexivity and communication with final project presentations. Documentation is generally used to track communication of progress and language but creating it is challenging for learners and thus, often documentation adopt the form of picture/link exchange or verbal communication with teachers. </w:t>
       </w:r>
     </w:p>
     <w:p>
@@ -6524,20 +6554,134 @@
         <w:spacing w:line="360" w:lineRule="auto"/>
         <w:jc w:val="both"/>
       </w:pPr>
+      <w:commentRangeStart w:id="76"/>
       <w:r>
         <w:rPr>
           <w:rFonts w:ascii="Ubuntu" w:eastAsia="Ubuntu" w:hAnsi="Ubuntu" w:cs="Ubuntu"/>
+          <w:b/>
           <w:sz w:val="24"/>
         </w:rPr>
-        <w:t xml:space="preserve">Learning outcomes include programming, circuiting, working with sensors, building/prototyping, soldering, documenting but also many "soft skills" which are considered crucial part of the learning activities. Such "soft skills" as collaboration, </w:t>
-      </w:r>
-      <w:r>
-        <w:rPr>
-          <w:rFonts w:ascii="Ubuntu" w:eastAsia="Ubuntu" w:hAnsi="Ubuntu" w:cs="Ubuntu"/>
-          <w:sz w:val="24"/>
-        </w:rPr>
-        <w:lastRenderedPageBreak/>
-        <w:t xml:space="preserve">communication, language and reflexivity are difficult to track and assess but teachers adopt different strategies across contexts. From High school teachers, we have learned that performance in class is one way to assess collaboration and Interaction design teachers measure reflexivity and communication with final project presentations. Documentation is generally used to track communication of progress and language but creating it is challenging for learners and thus, often documentation adopt the form of picture/link exchange or verbal communication with teachers. </w:t>
+        <w:t>Opportunity areas</w:t>
+      </w:r>
+      <w:commentRangeEnd w:id="76"/>
+      <w:r>
+        <w:commentReference w:id="76"/>
+      </w:r>
+    </w:p>
+    <w:p>
+      <w:r>
+        <w:t>Given the findings from the contextual user study, we narrow down the following areas to be considered for the design of the PELARS learning analytic system. These areas are intended to provide designers with a starting point from which to generate new ideas. They are by no means mutually exclusive, and  interweave and overlap in their focus and outcomes.</w:t>
+      </w:r>
+    </w:p>
+    <w:p>
+      <w:r>
+        <w:t>They aim to:</w:t>
+      </w:r>
+    </w:p>
+    <w:p>
+      <w:pPr>
+        <w:pStyle w:val="ListParagraph"/>
+        <w:numPr>
+          <w:ilvl w:val="0"/>
+          <w:numId w:val="30"/>
+        </w:numPr>
+      </w:pPr>
+      <w:r>
+        <w:t>Reframe needs</w:t>
+      </w:r>
+    </w:p>
+    <w:p>
+      <w:pPr>
+        <w:pStyle w:val="ListParagraph"/>
+        <w:numPr>
+          <w:ilvl w:val="0"/>
+          <w:numId w:val="30"/>
+        </w:numPr>
+      </w:pPr>
+      <w:bookmarkStart w:id="77" w:name="_GoBack"/>
+      <w:bookmarkEnd w:id="77"/>
+      <w:r>
+        <w:t>Inspire innovative thinking</w:t>
+      </w:r>
+    </w:p>
+    <w:p>
+      <w:commentRangeStart w:id="78"/>
+      <w:r>
+        <w:rPr>
+          <w:color w:val="FF0000"/>
+        </w:rPr>
+        <w:t xml:space="preserve">Area 1: </w:t>
+      </w:r>
+      <w:r>
+        <w:t>Tracking interaction between people and space</w:t>
+      </w:r>
+      <w:commentRangeEnd w:id="78"/>
+      <w:r>
+        <w:commentReference w:id="78"/>
+      </w:r>
+    </w:p>
+    <w:p>
+      <w:r>
+        <w:t>When learners work alone or with a team on a project, it is challenging for teachers to be aware of what exactly students are doing even if teacher is physically present at the workshop. He cannot simultaneously supervise all learners but group by group and even so, it is difficult to observe which student is making progress or needs additional support individually. In the case of Interaction design programs where learners work alone at the workshop teachers don`t have understanding either of their activities and progress but rely on a weekly tutoring at best or distance tutoring which complicates sometimes even more what learners consider an appropriate guidance.</w:t>
+      </w:r>
+    </w:p>
+    <w:p>
+      <w:r>
+        <w:t xml:space="preserve">Therefore, providing information about what is happening at the workshop in real-time and in retrospective could support promptly intervention but also learners` self-regulation. This information could be also useful in providing understanding about successful activities and conditions and for assessment of learners` performance in class in terms of collaboration and engagement, especially for High School and </w:t>
+      </w:r>
+      <w:r>
+        <w:rPr>
+          <w:color w:val="FF0000"/>
+        </w:rPr>
+        <w:t xml:space="preserve">Engineering (?!) </w:t>
+      </w:r>
+      <w:r>
+        <w:t>educational contexts.</w:t>
+      </w:r>
+    </w:p>
+    <w:p>
+      <w:r>
+        <w:rPr>
+          <w:color w:val="FF0000"/>
+        </w:rPr>
+        <w:t>Area 2:</w:t>
+      </w:r>
+      <w:r>
+        <w:t xml:space="preserve"> Self-tracking and recording learners progress </w:t>
+      </w:r>
+      <w:r>
+        <w:rPr>
+          <w:color w:val="FF0000"/>
+        </w:rPr>
+        <w:t>(in real time and/or asynchronously?!)</w:t>
+      </w:r>
+    </w:p>
+    <w:p>
+      <w:r>
+        <w:rPr>
+          <w:color w:val="FF0000"/>
+        </w:rPr>
+        <w:t xml:space="preserve">Area 3: </w:t>
+      </w:r>
+      <w:r>
+        <w:t>Tracking programming activities</w:t>
+      </w:r>
+    </w:p>
+    <w:p>
+      <w:r>
+        <w:rPr>
+          <w:color w:val="FF0000"/>
+        </w:rPr>
+        <w:t xml:space="preserve">Area 4: </w:t>
+      </w:r>
+      <w:r>
+        <w:t xml:space="preserve">Tracking hands-on activities </w:t>
+      </w:r>
+      <w:r>
+        <w:rPr>
+          <w:color w:val="FF0000"/>
+        </w:rPr>
+        <w:t>(building, soldering, etc.)</w:t>
       </w:r>
     </w:p>
     <w:p>
@@ -6546,18 +6690,19 @@
         <w:spacing w:line="360" w:lineRule="auto"/>
         <w:jc w:val="both"/>
       </w:pPr>
-      <w:commentRangeStart w:id="77"/>
+      <w:commentRangeStart w:id="79"/>
       <w:r>
         <w:rPr>
           <w:rFonts w:ascii="Ubuntu" w:eastAsia="Ubuntu" w:hAnsi="Ubuntu" w:cs="Ubuntu"/>
           <w:b/>
           <w:sz w:val="24"/>
         </w:rPr>
-        <w:t>Opportunity areas</w:t>
-      </w:r>
-      <w:commentRangeEnd w:id="77"/>
-      <w:r>
-        <w:commentReference w:id="77"/>
+        <w:lastRenderedPageBreak/>
+        <w:t>Design considerations</w:t>
+      </w:r>
+      <w:commentRangeEnd w:id="79"/>
+      <w:r>
+        <w:commentReference w:id="79"/>
       </w:r>
     </w:p>
     <w:p>
@@ -6569,9 +6714,33 @@
       <w:r>
         <w:rPr>
           <w:rFonts w:ascii="Ubuntu" w:eastAsia="Ubuntu" w:hAnsi="Ubuntu" w:cs="Ubuntu"/>
+          <w:i/>
           <w:sz w:val="24"/>
         </w:rPr>
-        <w:t>Given the findings from the contextual user study, we narrow down the following areas to be considered for the design of the PELARS learning analytic system. These areas are intended to provide designers with a starting point from which to generate new ideas. They are by no means mutually exclusive, and  interweave and overlap in their focus and outcomes.</w:t>
+        <w:t>Group work and individual work</w:t>
+      </w:r>
+    </w:p>
+    <w:p>
+      <w:r>
+        <w:t xml:space="preserve">In High School and </w:t>
+      </w:r>
+      <w:r>
+        <w:rPr>
+          <w:color w:val="FF0000"/>
+        </w:rPr>
+        <w:t>Engineering</w:t>
+      </w:r>
+      <w:r>
+        <w:t xml:space="preserve"> educational contexts, learners often work in groups. High School learners work in groups of 4 or 5 but the optimal number considered for group work is 2-3. </w:t>
+      </w:r>
+      <w:r>
+        <w:rPr>
+          <w:color w:val="FF0000"/>
+        </w:rPr>
+        <w:t>In Engineering education the size of the group may vary depending on the project(?!)</w:t>
+      </w:r>
+      <w:r>
+        <w:t xml:space="preserve"> In contrast to this, Interaction design projects are mostly individual.</w:t>
       </w:r>
     </w:p>
     <w:p>
@@ -6583,57 +6752,15 @@
       <w:r>
         <w:rPr>
           <w:rFonts w:ascii="Ubuntu" w:eastAsia="Ubuntu" w:hAnsi="Ubuntu" w:cs="Ubuntu"/>
+          <w:i/>
           <w:sz w:val="24"/>
         </w:rPr>
-        <w:t>They aim to:</w:t>
-      </w:r>
-    </w:p>
-    <w:p>
-      <w:pPr>
-        <w:pStyle w:val="normal0"/>
-        <w:numPr>
-          <w:ilvl w:val="0"/>
-          <w:numId w:val="26"/>
-        </w:numPr>
-        <w:spacing w:after="200" w:line="360" w:lineRule="auto"/>
-        <w:ind w:hanging="359"/>
-        <w:contextualSpacing/>
-        <w:jc w:val="both"/>
-        <w:rPr>
-          <w:rFonts w:ascii="Ubuntu" w:eastAsia="Ubuntu" w:hAnsi="Ubuntu" w:cs="Ubuntu"/>
-          <w:sz w:val="24"/>
-        </w:rPr>
-      </w:pPr>
-      <w:r>
-        <w:rPr>
-          <w:rFonts w:ascii="Ubuntu" w:eastAsia="Ubuntu" w:hAnsi="Ubuntu" w:cs="Ubuntu"/>
-          <w:sz w:val="24"/>
-        </w:rPr>
-        <w:t>Reframe needs</w:t>
-      </w:r>
-    </w:p>
-    <w:p>
-      <w:pPr>
-        <w:pStyle w:val="normal0"/>
-        <w:numPr>
-          <w:ilvl w:val="0"/>
-          <w:numId w:val="26"/>
-        </w:numPr>
-        <w:spacing w:after="200" w:line="360" w:lineRule="auto"/>
-        <w:ind w:hanging="359"/>
-        <w:contextualSpacing/>
-        <w:jc w:val="both"/>
-        <w:rPr>
-          <w:rFonts w:ascii="Ubuntu" w:eastAsia="Ubuntu" w:hAnsi="Ubuntu" w:cs="Ubuntu"/>
-          <w:sz w:val="24"/>
-        </w:rPr>
-      </w:pPr>
-      <w:r>
-        <w:rPr>
-          <w:rFonts w:ascii="Ubuntu" w:eastAsia="Ubuntu" w:hAnsi="Ubuntu" w:cs="Ubuntu"/>
-          <w:sz w:val="24"/>
-        </w:rPr>
-        <w:t>Inspire innovative thinking</w:t>
+        <w:t>Collaboration, peer-to-peer learning and sharing</w:t>
+      </w:r>
+    </w:p>
+    <w:p>
+      <w:r>
+        <w:t>Learners collaborate with others in both group work and individual projects. They exchange knowledge and learn from each other in the learning process. Learners also show preferences for digital tools for sharing pictures/links with peers and teachers.</w:t>
       </w:r>
     </w:p>
     <w:p>
@@ -6642,27 +6769,18 @@
         <w:spacing w:line="360" w:lineRule="auto"/>
         <w:jc w:val="both"/>
       </w:pPr>
-      <w:commentRangeStart w:id="78"/>
-      <w:r>
-        <w:rPr>
-          <w:rFonts w:ascii="Ubuntu" w:eastAsia="Ubuntu" w:hAnsi="Ubuntu" w:cs="Ubuntu"/>
-          <w:i/>
-          <w:color w:val="FF0000"/>
-          <w:sz w:val="24"/>
-        </w:rPr>
-        <w:t xml:space="preserve">Area 1: </w:t>
-      </w:r>
       <w:r>
         <w:rPr>
           <w:rFonts w:ascii="Ubuntu" w:eastAsia="Ubuntu" w:hAnsi="Ubuntu" w:cs="Ubuntu"/>
           <w:i/>
           <w:sz w:val="24"/>
         </w:rPr>
-        <w:t>Tracking interaction between people and space</w:t>
-      </w:r>
-      <w:commentRangeEnd w:id="78"/>
-      <w:r>
-        <w:commentReference w:id="78"/>
+        <w:t>Documentation and presentation</w:t>
+      </w:r>
+    </w:p>
+    <w:p>
+      <w:r>
+        <w:t>Documenting the work progress usually happens though pictures or verbal communication and presentations of final projects are an important part of the assessment process.</w:t>
       </w:r>
     </w:p>
     <w:p>
@@ -6674,307 +6792,19 @@
       <w:r>
         <w:rPr>
           <w:rFonts w:ascii="Ubuntu" w:eastAsia="Ubuntu" w:hAnsi="Ubuntu" w:cs="Ubuntu"/>
-          <w:sz w:val="24"/>
-        </w:rPr>
-        <w:t>When learners work alone or with a team on a project, it is challenging for teachers to be aware of what exactly students are doing even if teacher is physically present at the workshop. He cannot simultaneously supervise all learners but group by group and even so, it is difficult to observe which student is making progress or needs additional support individually. In the case of Interaction design programs where learners work alone at the workshop teachers don`t have understanding either of their activities and progress but rely on a weekly tutoring at best or distance tutoring which complicates sometimes even more what learners consider an appropriate guidance.</w:t>
-      </w:r>
-    </w:p>
-    <w:p>
-      <w:pPr>
-        <w:pStyle w:val="normal0"/>
-        <w:spacing w:line="360" w:lineRule="auto"/>
-        <w:jc w:val="both"/>
-      </w:pPr>
-      <w:r>
-        <w:rPr>
-          <w:rFonts w:ascii="Ubuntu" w:eastAsia="Ubuntu" w:hAnsi="Ubuntu" w:cs="Ubuntu"/>
-          <w:sz w:val="24"/>
-        </w:rPr>
-        <w:t xml:space="preserve">Therefore, providing information about what is happening at the workshop in real-time and in retrospective could support promptly intervention but also learners` self-regulation. This information could be also useful in providing understanding about successful activities and conditions and for assessment of learners` performance in class in terms of collaboration and engagement, especially for High School and </w:t>
-      </w:r>
-      <w:r>
-        <w:rPr>
-          <w:rFonts w:ascii="Ubuntu" w:eastAsia="Ubuntu" w:hAnsi="Ubuntu" w:cs="Ubuntu"/>
-          <w:color w:val="FF0000"/>
-          <w:sz w:val="24"/>
-        </w:rPr>
-        <w:t xml:space="preserve">Engineering (?!) </w:t>
-      </w:r>
-      <w:r>
-        <w:rPr>
-          <w:rFonts w:ascii="Ubuntu" w:eastAsia="Ubuntu" w:hAnsi="Ubuntu" w:cs="Ubuntu"/>
-          <w:sz w:val="24"/>
-        </w:rPr>
-        <w:t>educational contexts.</w:t>
-      </w:r>
-    </w:p>
-    <w:p>
-      <w:pPr>
-        <w:pStyle w:val="normal0"/>
-        <w:spacing w:line="360" w:lineRule="auto"/>
-        <w:jc w:val="both"/>
-      </w:pPr>
-      <w:r>
-        <w:rPr>
-          <w:rFonts w:ascii="Ubuntu" w:eastAsia="Ubuntu" w:hAnsi="Ubuntu" w:cs="Ubuntu"/>
-          <w:i/>
-          <w:color w:val="FF0000"/>
-          <w:sz w:val="24"/>
-        </w:rPr>
-        <w:t>Area 2:</w:t>
-      </w:r>
-      <w:r>
-        <w:rPr>
-          <w:rFonts w:ascii="Ubuntu" w:eastAsia="Ubuntu" w:hAnsi="Ubuntu" w:cs="Ubuntu"/>
           <w:i/>
           <w:sz w:val="24"/>
         </w:rPr>
-        <w:t xml:space="preserve"> Self-tracking and recording learners progress </w:t>
-      </w:r>
-      <w:r>
-        <w:rPr>
-          <w:rFonts w:ascii="Ubuntu" w:eastAsia="Ubuntu" w:hAnsi="Ubuntu" w:cs="Ubuntu"/>
-          <w:i/>
+        <w:t>Reflexivity and research</w:t>
+      </w:r>
+    </w:p>
+    <w:p>
+      <w:r>
+        <w:t xml:space="preserve">Learners make use of online resources to do research across the three educational contexts involved in that study. Reflexivity about design decisions is especially important for assessment in Interaction design  </w:t>
+      </w:r>
+      <w:r>
+        <w:rPr>
           <w:color w:val="FF0000"/>
-          <w:sz w:val="24"/>
-        </w:rPr>
-        <w:t>(in real time and/or asynchronously?!)</w:t>
-      </w:r>
-    </w:p>
-    <w:p>
-      <w:pPr>
-        <w:pStyle w:val="normal0"/>
-        <w:spacing w:line="360" w:lineRule="auto"/>
-        <w:jc w:val="both"/>
-      </w:pPr>
-      <w:r>
-        <w:rPr>
-          <w:rFonts w:ascii="Ubuntu" w:eastAsia="Ubuntu" w:hAnsi="Ubuntu" w:cs="Ubuntu"/>
-          <w:i/>
-          <w:color w:val="FF0000"/>
-          <w:sz w:val="24"/>
-        </w:rPr>
-        <w:t xml:space="preserve">Area 3: </w:t>
-      </w:r>
-      <w:r>
-        <w:rPr>
-          <w:rFonts w:ascii="Ubuntu" w:eastAsia="Ubuntu" w:hAnsi="Ubuntu" w:cs="Ubuntu"/>
-          <w:i/>
-          <w:sz w:val="24"/>
-        </w:rPr>
-        <w:t>Tracking programming activities</w:t>
-      </w:r>
-    </w:p>
-    <w:p>
-      <w:pPr>
-        <w:pStyle w:val="normal0"/>
-        <w:spacing w:line="360" w:lineRule="auto"/>
-        <w:jc w:val="both"/>
-      </w:pPr>
-      <w:r>
-        <w:rPr>
-          <w:rFonts w:ascii="Ubuntu" w:eastAsia="Ubuntu" w:hAnsi="Ubuntu" w:cs="Ubuntu"/>
-          <w:i/>
-          <w:color w:val="FF0000"/>
-          <w:sz w:val="24"/>
-        </w:rPr>
-        <w:t xml:space="preserve">Area 4: </w:t>
-      </w:r>
-      <w:r>
-        <w:rPr>
-          <w:rFonts w:ascii="Ubuntu" w:eastAsia="Ubuntu" w:hAnsi="Ubuntu" w:cs="Ubuntu"/>
-          <w:i/>
-          <w:sz w:val="24"/>
-        </w:rPr>
-        <w:t>Tracking hands-on activities</w:t>
-      </w:r>
-      <w:r>
-        <w:rPr>
-          <w:rFonts w:ascii="Ubuntu" w:eastAsia="Ubuntu" w:hAnsi="Ubuntu" w:cs="Ubuntu"/>
-          <w:sz w:val="24"/>
-        </w:rPr>
-        <w:t xml:space="preserve"> </w:t>
-      </w:r>
-      <w:r>
-        <w:rPr>
-          <w:rFonts w:ascii="Ubuntu" w:eastAsia="Ubuntu" w:hAnsi="Ubuntu" w:cs="Ubuntu"/>
-          <w:color w:val="FF0000"/>
-          <w:sz w:val="24"/>
-        </w:rPr>
-        <w:t>(building, soldering, etc.)</w:t>
-      </w:r>
-    </w:p>
-    <w:p>
-      <w:pPr>
-        <w:pStyle w:val="normal0"/>
-        <w:spacing w:line="360" w:lineRule="auto"/>
-        <w:jc w:val="both"/>
-      </w:pPr>
-      <w:commentRangeStart w:id="79"/>
-      <w:r>
-        <w:rPr>
-          <w:rFonts w:ascii="Ubuntu" w:eastAsia="Ubuntu" w:hAnsi="Ubuntu" w:cs="Ubuntu"/>
-          <w:b/>
-          <w:sz w:val="24"/>
-        </w:rPr>
-        <w:lastRenderedPageBreak/>
-        <w:t>Design considerations</w:t>
-      </w:r>
-      <w:commentRangeEnd w:id="79"/>
-      <w:r>
-        <w:commentReference w:id="79"/>
-      </w:r>
-    </w:p>
-    <w:p>
-      <w:pPr>
-        <w:pStyle w:val="normal0"/>
-        <w:spacing w:line="360" w:lineRule="auto"/>
-        <w:jc w:val="both"/>
-      </w:pPr>
-      <w:r>
-        <w:rPr>
-          <w:rFonts w:ascii="Ubuntu" w:eastAsia="Ubuntu" w:hAnsi="Ubuntu" w:cs="Ubuntu"/>
-          <w:i/>
-          <w:sz w:val="24"/>
-        </w:rPr>
-        <w:t>Group work and individual work</w:t>
-      </w:r>
-    </w:p>
-    <w:p>
-      <w:pPr>
-        <w:pStyle w:val="normal0"/>
-        <w:spacing w:line="360" w:lineRule="auto"/>
-        <w:jc w:val="both"/>
-      </w:pPr>
-      <w:r>
-        <w:rPr>
-          <w:rFonts w:ascii="Ubuntu" w:eastAsia="Ubuntu" w:hAnsi="Ubuntu" w:cs="Ubuntu"/>
-          <w:sz w:val="24"/>
-        </w:rPr>
-        <w:t xml:space="preserve">In High School and </w:t>
-      </w:r>
-      <w:r>
-        <w:rPr>
-          <w:rFonts w:ascii="Ubuntu" w:eastAsia="Ubuntu" w:hAnsi="Ubuntu" w:cs="Ubuntu"/>
-          <w:color w:val="FF0000"/>
-          <w:sz w:val="24"/>
-        </w:rPr>
-        <w:t>Engineering</w:t>
-      </w:r>
-      <w:r>
-        <w:rPr>
-          <w:rFonts w:ascii="Ubuntu" w:eastAsia="Ubuntu" w:hAnsi="Ubuntu" w:cs="Ubuntu"/>
-          <w:sz w:val="24"/>
-        </w:rPr>
-        <w:t xml:space="preserve"> educational contexts, learners often work in groups. High School learners work in groups of 4 or 5 but the optimal number considered for group work is 2-3. </w:t>
-      </w:r>
-      <w:r>
-        <w:rPr>
-          <w:rFonts w:ascii="Ubuntu" w:eastAsia="Ubuntu" w:hAnsi="Ubuntu" w:cs="Ubuntu"/>
-          <w:color w:val="FF0000"/>
-          <w:sz w:val="24"/>
-        </w:rPr>
-        <w:t>In Engineering education the size of the group may vary depending on the project(?!)</w:t>
-      </w:r>
-      <w:r>
-        <w:rPr>
-          <w:rFonts w:ascii="Ubuntu" w:eastAsia="Ubuntu" w:hAnsi="Ubuntu" w:cs="Ubuntu"/>
-          <w:sz w:val="24"/>
-        </w:rPr>
-        <w:t xml:space="preserve"> In contrast to this, Interaction design projects are mostly individual.</w:t>
-      </w:r>
-    </w:p>
-    <w:p>
-      <w:pPr>
-        <w:pStyle w:val="normal0"/>
-        <w:spacing w:line="360" w:lineRule="auto"/>
-        <w:jc w:val="both"/>
-      </w:pPr>
-      <w:r>
-        <w:rPr>
-          <w:rFonts w:ascii="Ubuntu" w:eastAsia="Ubuntu" w:hAnsi="Ubuntu" w:cs="Ubuntu"/>
-          <w:i/>
-          <w:sz w:val="24"/>
-        </w:rPr>
-        <w:t>Collaboration, peer-to-peer learning and sharing</w:t>
-      </w:r>
-    </w:p>
-    <w:p>
-      <w:pPr>
-        <w:pStyle w:val="normal0"/>
-        <w:spacing w:line="360" w:lineRule="auto"/>
-        <w:jc w:val="both"/>
-      </w:pPr>
-      <w:r>
-        <w:rPr>
-          <w:rFonts w:ascii="Ubuntu" w:eastAsia="Ubuntu" w:hAnsi="Ubuntu" w:cs="Ubuntu"/>
-          <w:sz w:val="24"/>
-        </w:rPr>
-        <w:t>Learners collaborate with others in both group work and individual projects. They exchange knowledge and learn from each other in the learning process. Learners also show preferences for digital tools for sharing pictures/links with peers and teachers.</w:t>
-      </w:r>
-    </w:p>
-    <w:p>
-      <w:pPr>
-        <w:pStyle w:val="normal0"/>
-        <w:spacing w:line="360" w:lineRule="auto"/>
-        <w:jc w:val="both"/>
-      </w:pPr>
-      <w:r>
-        <w:rPr>
-          <w:rFonts w:ascii="Ubuntu" w:eastAsia="Ubuntu" w:hAnsi="Ubuntu" w:cs="Ubuntu"/>
-          <w:i/>
-          <w:sz w:val="24"/>
-        </w:rPr>
-        <w:t>Documentation and presentation</w:t>
-      </w:r>
-    </w:p>
-    <w:p>
-      <w:pPr>
-        <w:pStyle w:val="normal0"/>
-        <w:spacing w:line="360" w:lineRule="auto"/>
-        <w:jc w:val="both"/>
-      </w:pPr>
-      <w:r>
-        <w:rPr>
-          <w:rFonts w:ascii="Ubuntu" w:eastAsia="Ubuntu" w:hAnsi="Ubuntu" w:cs="Ubuntu"/>
-          <w:sz w:val="24"/>
-        </w:rPr>
-        <w:t>Documenting the work progress usually happens though pictures or verbal communication and presentations of final projects are an important part of the assessment process.</w:t>
-      </w:r>
-    </w:p>
-    <w:p>
-      <w:pPr>
-        <w:pStyle w:val="normal0"/>
-        <w:spacing w:line="360" w:lineRule="auto"/>
-        <w:jc w:val="both"/>
-      </w:pPr>
-      <w:r>
-        <w:rPr>
-          <w:rFonts w:ascii="Ubuntu" w:eastAsia="Ubuntu" w:hAnsi="Ubuntu" w:cs="Ubuntu"/>
-          <w:i/>
-          <w:sz w:val="24"/>
-        </w:rPr>
-        <w:t>Reflexivity and research</w:t>
-      </w:r>
-    </w:p>
-    <w:p>
-      <w:pPr>
-        <w:pStyle w:val="normal0"/>
-        <w:spacing w:line="360" w:lineRule="auto"/>
-        <w:jc w:val="both"/>
-      </w:pPr>
-      <w:r>
-        <w:rPr>
-          <w:rFonts w:ascii="Ubuntu" w:eastAsia="Ubuntu" w:hAnsi="Ubuntu" w:cs="Ubuntu"/>
-          <w:sz w:val="24"/>
-        </w:rPr>
-        <w:t xml:space="preserve">Learners make use of online resources to do research across the three educational contexts involved in that study. Reflexivity about design decisions is especially important for assessment in Interaction design  </w:t>
-      </w:r>
-      <w:r>
-        <w:rPr>
-          <w:rFonts w:ascii="Ubuntu" w:eastAsia="Ubuntu" w:hAnsi="Ubuntu" w:cs="Ubuntu"/>
-          <w:color w:val="FF0000"/>
-          <w:sz w:val="24"/>
         </w:rPr>
         <w:t>and Engineering education(?!)</w:t>
       </w:r>
@@ -8578,7 +8408,7 @@
       </w:r>
     </w:p>
   </w:comment>
-  <w:comment w:id="75" w:author="Maya Ninova" w:date="2015-01-04T16:00:00Z" w:initials="">
+  <w:comment w:id="74" w:author="Maya Ninova" w:date="2015-01-04T16:00:00Z" w:initials="">
     <w:p>
       <w:pPr>
         <w:pStyle w:val="normal0"/>
@@ -8590,7 +8420,7 @@
       </w:r>
     </w:p>
   </w:comment>
-  <w:comment w:id="76" w:author="Maya Ninova" w:date="2015-01-04T16:00:00Z" w:initials="">
+  <w:comment w:id="75" w:author="Maya Ninova" w:date="2015-01-04T16:00:00Z" w:initials="">
     <w:p>
       <w:pPr>
         <w:pStyle w:val="normal0"/>
@@ -8602,7 +8432,7 @@
       </w:r>
     </w:p>
   </w:comment>
-  <w:comment w:id="77" w:author="Maya Ninova" w:date="2015-01-04T16:00:00Z" w:initials="">
+  <w:comment w:id="76" w:author="Maya Ninova" w:date="2015-01-04T16:00:00Z" w:initials="">
     <w:p>
       <w:pPr>
         <w:pStyle w:val="normal0"/>
@@ -8762,7 +8592,7 @@
         <w:rStyle w:val="PageNumber"/>
         <w:noProof/>
       </w:rPr>
-      <w:t>20</w:t>
+      <w:t>21</w:t>
     </w:r>
     <w:r>
       <w:rPr>
@@ -9871,6 +9701,118 @@
     </w:lvl>
   </w:abstractNum>
   <w:abstractNum w:abstractNumId="7">
+    <w:nsid w:val="2B4B2319"/>
+    <w:multiLevelType w:val="hybridMultilevel"/>
+    <w:tmpl w:val="4E440C12"/>
+    <w:lvl w:ilvl="0" w:tplc="92485B9E">
+      <w:numFmt w:val="bullet"/>
+      <w:lvlText w:val="-"/>
+      <w:lvlJc w:val="left"/>
+      <w:pPr>
+        <w:ind w:left="720" w:hanging="360"/>
+      </w:pPr>
+      <w:rPr>
+        <w:rFonts w:ascii="Georgia" w:eastAsia="MS Mincho" w:hAnsi="Georgia" w:cs="Arial" w:hint="default"/>
+      </w:rPr>
+    </w:lvl>
+    <w:lvl w:ilvl="1" w:tplc="04090003" w:tentative="1">
+      <w:start w:val="1"/>
+      <w:numFmt w:val="bullet"/>
+      <w:lvlText w:val="o"/>
+      <w:lvlJc w:val="left"/>
+      <w:pPr>
+        <w:ind w:left="1440" w:hanging="360"/>
+      </w:pPr>
+      <w:rPr>
+        <w:rFonts w:ascii="Courier New" w:hAnsi="Courier New" w:hint="default"/>
+      </w:rPr>
+    </w:lvl>
+    <w:lvl w:ilvl="2" w:tplc="04090005" w:tentative="1">
+      <w:start w:val="1"/>
+      <w:numFmt w:val="bullet"/>
+      <w:lvlText w:val=""/>
+      <w:lvlJc w:val="left"/>
+      <w:pPr>
+        <w:ind w:left="2160" w:hanging="360"/>
+      </w:pPr>
+      <w:rPr>
+        <w:rFonts w:ascii="Wingdings" w:hAnsi="Wingdings" w:hint="default"/>
+      </w:rPr>
+    </w:lvl>
+    <w:lvl w:ilvl="3" w:tplc="04090001" w:tentative="1">
+      <w:start w:val="1"/>
+      <w:numFmt w:val="bullet"/>
+      <w:lvlText w:val=""/>
+      <w:lvlJc w:val="left"/>
+      <w:pPr>
+        <w:ind w:left="2880" w:hanging="360"/>
+      </w:pPr>
+      <w:rPr>
+        <w:rFonts w:ascii="Symbol" w:hAnsi="Symbol" w:hint="default"/>
+      </w:rPr>
+    </w:lvl>
+    <w:lvl w:ilvl="4" w:tplc="04090003" w:tentative="1">
+      <w:start w:val="1"/>
+      <w:numFmt w:val="bullet"/>
+      <w:lvlText w:val="o"/>
+      <w:lvlJc w:val="left"/>
+      <w:pPr>
+        <w:ind w:left="3600" w:hanging="360"/>
+      </w:pPr>
+      <w:rPr>
+        <w:rFonts w:ascii="Courier New" w:hAnsi="Courier New" w:hint="default"/>
+      </w:rPr>
+    </w:lvl>
+    <w:lvl w:ilvl="5" w:tplc="04090005" w:tentative="1">
+      <w:start w:val="1"/>
+      <w:numFmt w:val="bullet"/>
+      <w:lvlText w:val=""/>
+      <w:lvlJc w:val="left"/>
+      <w:pPr>
+        <w:ind w:left="4320" w:hanging="360"/>
+      </w:pPr>
+      <w:rPr>
+        <w:rFonts w:ascii="Wingdings" w:hAnsi="Wingdings" w:hint="default"/>
+      </w:rPr>
+    </w:lvl>
+    <w:lvl w:ilvl="6" w:tplc="04090001" w:tentative="1">
+      <w:start w:val="1"/>
+      <w:numFmt w:val="bullet"/>
+      <w:lvlText w:val=""/>
+      <w:lvlJc w:val="left"/>
+      <w:pPr>
+        <w:ind w:left="5040" w:hanging="360"/>
+      </w:pPr>
+      <w:rPr>
+        <w:rFonts w:ascii="Symbol" w:hAnsi="Symbol" w:hint="default"/>
+      </w:rPr>
+    </w:lvl>
+    <w:lvl w:ilvl="7" w:tplc="04090003" w:tentative="1">
+      <w:start w:val="1"/>
+      <w:numFmt w:val="bullet"/>
+      <w:lvlText w:val="o"/>
+      <w:lvlJc w:val="left"/>
+      <w:pPr>
+        <w:ind w:left="5760" w:hanging="360"/>
+      </w:pPr>
+      <w:rPr>
+        <w:rFonts w:ascii="Courier New" w:hAnsi="Courier New" w:hint="default"/>
+      </w:rPr>
+    </w:lvl>
+    <w:lvl w:ilvl="8" w:tplc="04090005" w:tentative="1">
+      <w:start w:val="1"/>
+      <w:numFmt w:val="bullet"/>
+      <w:lvlText w:val=""/>
+      <w:lvlJc w:val="left"/>
+      <w:pPr>
+        <w:ind w:left="6480" w:hanging="360"/>
+      </w:pPr>
+      <w:rPr>
+        <w:rFonts w:ascii="Wingdings" w:hAnsi="Wingdings" w:hint="default"/>
+      </w:rPr>
+    </w:lvl>
+  </w:abstractNum>
+  <w:abstractNum w:abstractNumId="8">
     <w:nsid w:val="2CD52B35"/>
     <w:multiLevelType w:val="hybridMultilevel"/>
     <w:tmpl w:val="8B4C8326"/>
@@ -9983,7 +9925,7 @@
       </w:rPr>
     </w:lvl>
   </w:abstractNum>
-  <w:abstractNum w:abstractNumId="8">
+  <w:abstractNum w:abstractNumId="9">
     <w:nsid w:val="30AD0BF0"/>
     <w:multiLevelType w:val="hybridMultilevel"/>
     <w:tmpl w:val="4BB85ABA"/>
@@ -10096,7 +10038,7 @@
       </w:rPr>
     </w:lvl>
   </w:abstractNum>
-  <w:abstractNum w:abstractNumId="9">
+  <w:abstractNum w:abstractNumId="10">
     <w:nsid w:val="31873445"/>
     <w:multiLevelType w:val="hybridMultilevel"/>
     <w:tmpl w:val="1834D46C"/>
@@ -10209,7 +10151,7 @@
       </w:rPr>
     </w:lvl>
   </w:abstractNum>
-  <w:abstractNum w:abstractNumId="10">
+  <w:abstractNum w:abstractNumId="11">
     <w:nsid w:val="320A61D4"/>
     <w:multiLevelType w:val="hybridMultilevel"/>
     <w:tmpl w:val="92704A04"/>
@@ -10322,7 +10264,7 @@
       </w:rPr>
     </w:lvl>
   </w:abstractNum>
-  <w:abstractNum w:abstractNumId="11">
+  <w:abstractNum w:abstractNumId="12">
     <w:nsid w:val="3338291F"/>
     <w:multiLevelType w:val="hybridMultilevel"/>
     <w:tmpl w:val="9A486338"/>
@@ -10435,7 +10377,7 @@
       </w:rPr>
     </w:lvl>
   </w:abstractNum>
-  <w:abstractNum w:abstractNumId="12">
+  <w:abstractNum w:abstractNumId="13">
     <w:nsid w:val="3D773916"/>
     <w:multiLevelType w:val="hybridMultilevel"/>
     <w:tmpl w:val="6D3AC26A"/>
@@ -10548,7 +10490,7 @@
       </w:rPr>
     </w:lvl>
   </w:abstractNum>
-  <w:abstractNum w:abstractNumId="13">
+  <w:abstractNum w:abstractNumId="14">
     <w:nsid w:val="47793407"/>
     <w:multiLevelType w:val="hybridMultilevel"/>
     <w:tmpl w:val="6574781C"/>
@@ -10661,7 +10603,7 @@
       </w:rPr>
     </w:lvl>
   </w:abstractNum>
-  <w:abstractNum w:abstractNumId="14">
+  <w:abstractNum w:abstractNumId="15">
     <w:nsid w:val="538F5E9B"/>
     <w:multiLevelType w:val="multilevel"/>
     <w:tmpl w:val="25A2246C"/>
@@ -10774,7 +10716,7 @@
       </w:rPr>
     </w:lvl>
   </w:abstractNum>
-  <w:abstractNum w:abstractNumId="15">
+  <w:abstractNum w:abstractNumId="16">
     <w:nsid w:val="563E43E5"/>
     <w:multiLevelType w:val="hybridMultilevel"/>
     <w:tmpl w:val="F6E69E74"/>
@@ -10887,7 +10829,7 @@
       </w:rPr>
     </w:lvl>
   </w:abstractNum>
-  <w:abstractNum w:abstractNumId="16">
+  <w:abstractNum w:abstractNumId="17">
     <w:nsid w:val="564566FB"/>
     <w:multiLevelType w:val="hybridMultilevel"/>
     <w:tmpl w:val="04DA7F88"/>
@@ -10973,7 +10915,7 @@
       </w:pPr>
     </w:lvl>
   </w:abstractNum>
-  <w:abstractNum w:abstractNumId="17">
+  <w:abstractNum w:abstractNumId="18">
     <w:nsid w:val="57577531"/>
     <w:multiLevelType w:val="multilevel"/>
     <w:tmpl w:val="514AE7C4"/>
@@ -11086,7 +11028,7 @@
       </w:rPr>
     </w:lvl>
   </w:abstractNum>
-  <w:abstractNum w:abstractNumId="18">
+  <w:abstractNum w:abstractNumId="19">
     <w:nsid w:val="62105AB8"/>
     <w:multiLevelType w:val="hybridMultilevel"/>
     <w:tmpl w:val="332A3252"/>
@@ -11199,7 +11141,7 @@
       </w:rPr>
     </w:lvl>
   </w:abstractNum>
-  <w:abstractNum w:abstractNumId="19">
+  <w:abstractNum w:abstractNumId="20">
     <w:nsid w:val="6224397A"/>
     <w:multiLevelType w:val="hybridMultilevel"/>
     <w:tmpl w:val="98988EA2"/>
@@ -11312,7 +11254,7 @@
       </w:rPr>
     </w:lvl>
   </w:abstractNum>
-  <w:abstractNum w:abstractNumId="20">
+  <w:abstractNum w:abstractNumId="21">
     <w:nsid w:val="628B2C2F"/>
     <w:multiLevelType w:val="hybridMultilevel"/>
     <w:tmpl w:val="9A1A6FD2"/>
@@ -11425,7 +11367,7 @@
       </w:rPr>
     </w:lvl>
   </w:abstractNum>
-  <w:abstractNum w:abstractNumId="21">
+  <w:abstractNum w:abstractNumId="22">
     <w:nsid w:val="67D517ED"/>
     <w:multiLevelType w:val="hybridMultilevel"/>
     <w:tmpl w:val="3E9C3A1A"/>
@@ -11511,7 +11453,7 @@
       </w:pPr>
     </w:lvl>
   </w:abstractNum>
-  <w:abstractNum w:abstractNumId="22">
+  <w:abstractNum w:abstractNumId="23">
     <w:nsid w:val="683D3E37"/>
     <w:multiLevelType w:val="hybridMultilevel"/>
     <w:tmpl w:val="E5103FA2"/>
@@ -11624,7 +11566,7 @@
       </w:rPr>
     </w:lvl>
   </w:abstractNum>
-  <w:abstractNum w:abstractNumId="23">
+  <w:abstractNum w:abstractNumId="24">
     <w:nsid w:val="69C56B37"/>
     <w:multiLevelType w:val="multilevel"/>
     <w:tmpl w:val="C434B2CE"/>
@@ -11737,7 +11679,7 @@
       </w:rPr>
     </w:lvl>
   </w:abstractNum>
-  <w:abstractNum w:abstractNumId="24">
+  <w:abstractNum w:abstractNumId="25">
     <w:nsid w:val="6F1133BD"/>
     <w:multiLevelType w:val="hybridMultilevel"/>
     <w:tmpl w:val="54CCA206"/>
@@ -11850,7 +11792,7 @@
       </w:rPr>
     </w:lvl>
   </w:abstractNum>
-  <w:abstractNum w:abstractNumId="25">
+  <w:abstractNum w:abstractNumId="26">
     <w:nsid w:val="6F4F0255"/>
     <w:multiLevelType w:val="hybridMultilevel"/>
     <w:tmpl w:val="35AA3F3E"/>
@@ -11963,7 +11905,7 @@
       </w:rPr>
     </w:lvl>
   </w:abstractNum>
-  <w:abstractNum w:abstractNumId="26">
+  <w:abstractNum w:abstractNumId="27">
     <w:nsid w:val="73BD7014"/>
     <w:multiLevelType w:val="hybridMultilevel"/>
     <w:tmpl w:val="1BB2F6A6"/>
@@ -12076,7 +12018,7 @@
       </w:rPr>
     </w:lvl>
   </w:abstractNum>
-  <w:abstractNum w:abstractNumId="27">
+  <w:abstractNum w:abstractNumId="28">
     <w:nsid w:val="74762BD3"/>
     <w:multiLevelType w:val="hybridMultilevel"/>
     <w:tmpl w:val="DCA2D78A"/>
@@ -12189,7 +12131,7 @@
       </w:rPr>
     </w:lvl>
   </w:abstractNum>
-  <w:abstractNum w:abstractNumId="28">
+  <w:abstractNum w:abstractNumId="29">
     <w:nsid w:val="7CB50A24"/>
     <w:multiLevelType w:val="multilevel"/>
     <w:tmpl w:val="514AE7C4"/>
@@ -12303,40 +12245,40 @@
     </w:lvl>
   </w:abstractNum>
   <w:num w:numId="1">
-    <w:abstractNumId w:val="8"/>
+    <w:abstractNumId w:val="9"/>
   </w:num>
   <w:num w:numId="2">
-    <w:abstractNumId w:val="17"/>
+    <w:abstractNumId w:val="18"/>
   </w:num>
   <w:num w:numId="3">
-    <w:abstractNumId w:val="9"/>
+    <w:abstractNumId w:val="10"/>
   </w:num>
   <w:num w:numId="4">
-    <w:abstractNumId w:val="26"/>
+    <w:abstractNumId w:val="27"/>
   </w:num>
   <w:num w:numId="5">
-    <w:abstractNumId w:val="19"/>
+    <w:abstractNumId w:val="20"/>
   </w:num>
   <w:num w:numId="6">
     <w:abstractNumId w:val="3"/>
   </w:num>
   <w:num w:numId="7">
-    <w:abstractNumId w:val="12"/>
+    <w:abstractNumId w:val="13"/>
   </w:num>
   <w:num w:numId="8">
-    <w:abstractNumId w:val="27"/>
+    <w:abstractNumId w:val="28"/>
   </w:num>
   <w:num w:numId="9">
-    <w:abstractNumId w:val="10"/>
+    <w:abstractNumId w:val="11"/>
   </w:num>
   <w:num w:numId="10">
-    <w:abstractNumId w:val="24"/>
+    <w:abstractNumId w:val="25"/>
   </w:num>
   <w:num w:numId="11">
-    <w:abstractNumId w:val="15"/>
+    <w:abstractNumId w:val="16"/>
   </w:num>
   <w:num w:numId="12">
-    <w:abstractNumId w:val="20"/>
+    <w:abstractNumId w:val="21"/>
   </w:num>
   <w:num w:numId="13">
     <w:abstractNumId w:val="0"/>
@@ -12345,34 +12287,34 @@
     <w:abstractNumId w:val="6"/>
   </w:num>
   <w:num w:numId="15">
-    <w:abstractNumId w:val="18"/>
+    <w:abstractNumId w:val="19"/>
   </w:num>
   <w:num w:numId="16">
     <w:abstractNumId w:val="5"/>
   </w:num>
   <w:num w:numId="17">
-    <w:abstractNumId w:val="7"/>
+    <w:abstractNumId w:val="8"/>
   </w:num>
   <w:num w:numId="18">
-    <w:abstractNumId w:val="11"/>
+    <w:abstractNumId w:val="12"/>
   </w:num>
   <w:num w:numId="19">
-    <w:abstractNumId w:val="25"/>
+    <w:abstractNumId w:val="26"/>
   </w:num>
   <w:num w:numId="20">
-    <w:abstractNumId w:val="22"/>
+    <w:abstractNumId w:val="23"/>
   </w:num>
   <w:num w:numId="21">
-    <w:abstractNumId w:val="13"/>
+    <w:abstractNumId w:val="14"/>
   </w:num>
   <w:num w:numId="22">
     <w:abstractNumId w:val="2"/>
   </w:num>
   <w:num w:numId="23">
-    <w:abstractNumId w:val="28"/>
+    <w:abstractNumId w:val="29"/>
   </w:num>
   <w:num w:numId="24">
-    <w:abstractNumId w:val="23"/>
+    <w:abstractNumId w:val="24"/>
   </w:num>
   <w:num w:numId="25">
     <w:abstractNumId w:val="1"/>
@@ -12381,13 +12323,16 @@
     <w:abstractNumId w:val="4"/>
   </w:num>
   <w:num w:numId="27">
-    <w:abstractNumId w:val="21"/>
+    <w:abstractNumId w:val="22"/>
   </w:num>
   <w:num w:numId="28">
-    <w:abstractNumId w:val="14"/>
+    <w:abstractNumId w:val="15"/>
   </w:num>
   <w:num w:numId="29">
-    <w:abstractNumId w:val="16"/>
+    <w:abstractNumId w:val="17"/>
+  </w:num>
+  <w:num w:numId="30">
+    <w:abstractNumId w:val="7"/>
   </w:num>
 </w:numbering>
 </file>

--- a/PELARS_D2.1_20140104_nv.docx
+++ b/PELARS_D2.1_20140104_nv.docx
@@ -343,7 +343,7 @@
           <w:lang w:val="en-GB" w:eastAsia="da-DK"/>
         </w:rPr>
       </w:pPr>
-      <w:bookmarkStart w:id="0" w:name="_Toc278791113"/>
+      <w:bookmarkStart w:id="0" w:name="_Toc282073835"/>
       <w:r>
         <w:rPr>
           <w:lang w:val="en-GB" w:eastAsia="da-DK"/>
@@ -483,7 +483,7 @@
           <w:caps w:val="0"/>
           <w:noProof/>
           <w:color w:val="auto"/>
-          <w:lang w:val="de-DE" w:eastAsia="ja-JP"/>
+          <w:lang w:eastAsia="ja-JP"/>
         </w:rPr>
       </w:pPr>
       <w:r>
@@ -527,7 +527,7 @@
         <w:rPr>
           <w:noProof/>
         </w:rPr>
-        <w:instrText xml:space="preserve"> PAGEREF _Toc278791113 \h </w:instrText>
+        <w:instrText xml:space="preserve"> PAGEREF _Toc282073835 \h </w:instrText>
       </w:r>
       <w:r>
         <w:rPr>
@@ -545,6 +545,384 @@
           <w:noProof/>
         </w:rPr>
         <w:t>2</w:t>
+      </w:r>
+      <w:r>
+        <w:rPr>
+          <w:noProof/>
+        </w:rPr>
+        <w:fldChar w:fldCharType="end"/>
+      </w:r>
+    </w:p>
+    <w:p>
+      <w:pPr>
+        <w:pStyle w:val="TOC1"/>
+        <w:tabs>
+          <w:tab w:val="right" w:leader="dot" w:pos="9010"/>
+        </w:tabs>
+        <w:rPr>
+          <w:rFonts w:eastAsiaTheme="minorEastAsia" w:cstheme="minorBidi"/>
+          <w:b w:val="0"/>
+          <w:bCs w:val="0"/>
+          <w:caps w:val="0"/>
+          <w:noProof/>
+          <w:color w:val="auto"/>
+          <w:lang w:eastAsia="ja-JP"/>
+        </w:rPr>
+      </w:pPr>
+      <w:r>
+        <w:rPr>
+          <w:noProof/>
+          <w:lang w:val="en-GB" w:eastAsia="da-DK"/>
+        </w:rPr>
+        <w:t>1 INTRODUction</w:t>
+      </w:r>
+      <w:r>
+        <w:rPr>
+          <w:noProof/>
+        </w:rPr>
+        <w:tab/>
+      </w:r>
+      <w:r>
+        <w:rPr>
+          <w:noProof/>
+        </w:rPr>
+        <w:fldChar w:fldCharType="begin"/>
+      </w:r>
+      <w:r>
+        <w:rPr>
+          <w:noProof/>
+        </w:rPr>
+        <w:instrText xml:space="preserve"> PAGEREF _Toc282073836 \h </w:instrText>
+      </w:r>
+      <w:r>
+        <w:rPr>
+          <w:noProof/>
+        </w:rPr>
+      </w:r>
+      <w:r>
+        <w:rPr>
+          <w:noProof/>
+        </w:rPr>
+        <w:fldChar w:fldCharType="separate"/>
+      </w:r>
+      <w:r>
+        <w:rPr>
+          <w:noProof/>
+        </w:rPr>
+        <w:t>5</w:t>
+      </w:r>
+      <w:r>
+        <w:rPr>
+          <w:noProof/>
+        </w:rPr>
+        <w:fldChar w:fldCharType="end"/>
+      </w:r>
+    </w:p>
+    <w:p>
+      <w:pPr>
+        <w:pStyle w:val="TOC2"/>
+        <w:tabs>
+          <w:tab w:val="left" w:pos="762"/>
+          <w:tab w:val="right" w:leader="dot" w:pos="9010"/>
+        </w:tabs>
+        <w:rPr>
+          <w:rFonts w:eastAsiaTheme="minorEastAsia" w:cstheme="minorBidi"/>
+          <w:b w:val="0"/>
+          <w:noProof/>
+          <w:sz w:val="24"/>
+          <w:szCs w:val="24"/>
+          <w:lang w:eastAsia="ja-JP"/>
+        </w:rPr>
+      </w:pPr>
+      <w:r>
+        <w:rPr>
+          <w:noProof/>
+          <w:lang w:val="en-GB" w:eastAsia="da-DK"/>
+        </w:rPr>
+        <w:t>1.1</w:t>
+      </w:r>
+      <w:r>
+        <w:rPr>
+          <w:rFonts w:eastAsiaTheme="minorEastAsia" w:cstheme="minorBidi"/>
+          <w:b w:val="0"/>
+          <w:noProof/>
+          <w:sz w:val="24"/>
+          <w:szCs w:val="24"/>
+          <w:lang w:eastAsia="ja-JP"/>
+        </w:rPr>
+        <w:tab/>
+      </w:r>
+      <w:r>
+        <w:rPr>
+          <w:noProof/>
+          <w:lang w:val="en-GB" w:eastAsia="da-DK"/>
+        </w:rPr>
+        <w:t>Work package WP2 and D2.1</w:t>
+      </w:r>
+      <w:r>
+        <w:rPr>
+          <w:noProof/>
+        </w:rPr>
+        <w:tab/>
+      </w:r>
+      <w:r>
+        <w:rPr>
+          <w:noProof/>
+        </w:rPr>
+        <w:fldChar w:fldCharType="begin"/>
+      </w:r>
+      <w:r>
+        <w:rPr>
+          <w:noProof/>
+        </w:rPr>
+        <w:instrText xml:space="preserve"> PAGEREF _Toc282073837 \h </w:instrText>
+      </w:r>
+      <w:r>
+        <w:rPr>
+          <w:noProof/>
+        </w:rPr>
+      </w:r>
+      <w:r>
+        <w:rPr>
+          <w:noProof/>
+        </w:rPr>
+        <w:fldChar w:fldCharType="separate"/>
+      </w:r>
+      <w:r>
+        <w:rPr>
+          <w:noProof/>
+        </w:rPr>
+        <w:t>5</w:t>
+      </w:r>
+      <w:r>
+        <w:rPr>
+          <w:noProof/>
+        </w:rPr>
+        <w:fldChar w:fldCharType="end"/>
+      </w:r>
+    </w:p>
+    <w:p>
+      <w:pPr>
+        <w:pStyle w:val="TOC2"/>
+        <w:tabs>
+          <w:tab w:val="left" w:pos="762"/>
+          <w:tab w:val="right" w:leader="dot" w:pos="9010"/>
+        </w:tabs>
+        <w:rPr>
+          <w:rFonts w:eastAsiaTheme="minorEastAsia" w:cstheme="minorBidi"/>
+          <w:b w:val="0"/>
+          <w:noProof/>
+          <w:sz w:val="24"/>
+          <w:szCs w:val="24"/>
+          <w:lang w:eastAsia="ja-JP"/>
+        </w:rPr>
+      </w:pPr>
+      <w:r>
+        <w:rPr>
+          <w:noProof/>
+          <w:lang w:val="en-GB" w:eastAsia="da-DK"/>
+        </w:rPr>
+        <w:t>1.2</w:t>
+      </w:r>
+      <w:r>
+        <w:rPr>
+          <w:rFonts w:eastAsiaTheme="minorEastAsia" w:cstheme="minorBidi"/>
+          <w:b w:val="0"/>
+          <w:noProof/>
+          <w:sz w:val="24"/>
+          <w:szCs w:val="24"/>
+          <w:lang w:eastAsia="ja-JP"/>
+        </w:rPr>
+        <w:tab/>
+      </w:r>
+      <w:r>
+        <w:rPr>
+          <w:noProof/>
+          <w:lang w:val="en-GB" w:eastAsia="da-DK"/>
+        </w:rPr>
+        <w:t>Research aim and questions</w:t>
+      </w:r>
+      <w:r>
+        <w:rPr>
+          <w:noProof/>
+        </w:rPr>
+        <w:tab/>
+      </w:r>
+      <w:r>
+        <w:rPr>
+          <w:noProof/>
+        </w:rPr>
+        <w:fldChar w:fldCharType="begin"/>
+      </w:r>
+      <w:r>
+        <w:rPr>
+          <w:noProof/>
+        </w:rPr>
+        <w:instrText xml:space="preserve"> PAGEREF _Toc282073838 \h </w:instrText>
+      </w:r>
+      <w:r>
+        <w:rPr>
+          <w:noProof/>
+        </w:rPr>
+      </w:r>
+      <w:r>
+        <w:rPr>
+          <w:noProof/>
+        </w:rPr>
+        <w:fldChar w:fldCharType="separate"/>
+      </w:r>
+      <w:r>
+        <w:rPr>
+          <w:noProof/>
+        </w:rPr>
+        <w:t>5</w:t>
+      </w:r>
+      <w:r>
+        <w:rPr>
+          <w:noProof/>
+        </w:rPr>
+        <w:fldChar w:fldCharType="end"/>
+      </w:r>
+    </w:p>
+    <w:p>
+      <w:pPr>
+        <w:pStyle w:val="TOC2"/>
+        <w:tabs>
+          <w:tab w:val="left" w:pos="762"/>
+          <w:tab w:val="right" w:leader="dot" w:pos="9010"/>
+        </w:tabs>
+        <w:rPr>
+          <w:rFonts w:eastAsiaTheme="minorEastAsia" w:cstheme="minorBidi"/>
+          <w:b w:val="0"/>
+          <w:noProof/>
+          <w:sz w:val="24"/>
+          <w:szCs w:val="24"/>
+          <w:lang w:eastAsia="ja-JP"/>
+        </w:rPr>
+      </w:pPr>
+      <w:r>
+        <w:rPr>
+          <w:noProof/>
+          <w:lang w:val="en-GB" w:eastAsia="da-DK"/>
+        </w:rPr>
+        <w:t>1.3</w:t>
+      </w:r>
+      <w:r>
+        <w:rPr>
+          <w:rFonts w:eastAsiaTheme="minorEastAsia" w:cstheme="minorBidi"/>
+          <w:b w:val="0"/>
+          <w:noProof/>
+          <w:sz w:val="24"/>
+          <w:szCs w:val="24"/>
+          <w:lang w:eastAsia="ja-JP"/>
+        </w:rPr>
+        <w:tab/>
+      </w:r>
+      <w:r>
+        <w:rPr>
+          <w:noProof/>
+          <w:lang w:val="en-GB" w:eastAsia="da-DK"/>
+        </w:rPr>
+        <w:t>Scope of the research</w:t>
+      </w:r>
+      <w:r>
+        <w:rPr>
+          <w:noProof/>
+        </w:rPr>
+        <w:tab/>
+      </w:r>
+      <w:r>
+        <w:rPr>
+          <w:noProof/>
+        </w:rPr>
+        <w:fldChar w:fldCharType="begin"/>
+      </w:r>
+      <w:r>
+        <w:rPr>
+          <w:noProof/>
+        </w:rPr>
+        <w:instrText xml:space="preserve"> PAGEREF _Toc282073839 \h </w:instrText>
+      </w:r>
+      <w:r>
+        <w:rPr>
+          <w:noProof/>
+        </w:rPr>
+      </w:r>
+      <w:r>
+        <w:rPr>
+          <w:noProof/>
+        </w:rPr>
+        <w:fldChar w:fldCharType="separate"/>
+      </w:r>
+      <w:r>
+        <w:rPr>
+          <w:noProof/>
+        </w:rPr>
+        <w:t>5</w:t>
+      </w:r>
+      <w:r>
+        <w:rPr>
+          <w:noProof/>
+        </w:rPr>
+        <w:fldChar w:fldCharType="end"/>
+      </w:r>
+    </w:p>
+    <w:p>
+      <w:pPr>
+        <w:pStyle w:val="TOC2"/>
+        <w:tabs>
+          <w:tab w:val="right" w:leader="dot" w:pos="9010"/>
+        </w:tabs>
+        <w:rPr>
+          <w:rFonts w:eastAsiaTheme="minorEastAsia" w:cstheme="minorBidi"/>
+          <w:b w:val="0"/>
+          <w:noProof/>
+          <w:sz w:val="24"/>
+          <w:szCs w:val="24"/>
+          <w:lang w:eastAsia="ja-JP"/>
+        </w:rPr>
+      </w:pPr>
+      <w:r>
+        <w:rPr>
+          <w:noProof/>
+          <w:lang w:eastAsia="de-DE"/>
+        </w:rPr>
+        <w:t>1.4 Organisation of this deliverable</w:t>
+      </w:r>
+      <w:r>
+        <w:rPr>
+          <w:noProof/>
+        </w:rPr>
+        <w:tab/>
+      </w:r>
+      <w:r>
+        <w:rPr>
+          <w:noProof/>
+        </w:rPr>
+        <w:fldChar w:fldCharType="begin"/>
+      </w:r>
+      <w:r>
+        <w:rPr>
+          <w:noProof/>
+        </w:rPr>
+        <w:instrText xml:space="preserve"> PAGEREF _Toc282073840 \h </w:instrText>
+      </w:r>
+      <w:r>
+        <w:rPr>
+          <w:noProof/>
+        </w:rPr>
+      </w:r>
+      <w:r>
+        <w:rPr>
+          <w:noProof/>
+        </w:rPr>
+        <w:fldChar w:fldCharType="separate"/>
+      </w:r>
+      <w:r>
+        <w:rPr>
+          <w:noProof/>
+        </w:rPr>
+        <w:t>5</w:t>
       </w:r>
       <w:r>
         <w:rPr>
@@ -567,15 +945,14 @@
           <w:caps w:val="0"/>
           <w:noProof/>
           <w:color w:val="auto"/>
-          <w:lang w:val="de-DE" w:eastAsia="ja-JP"/>
-        </w:rPr>
-      </w:pPr>
-      <w:r>
-        <w:rPr>
-          <w:noProof/>
-          <w:lang w:val="en-GB" w:eastAsia="da-DK"/>
-        </w:rPr>
-        <w:t>1</w:t>
+          <w:lang w:eastAsia="ja-JP"/>
+        </w:rPr>
+      </w:pPr>
+      <w:r>
+        <w:rPr>
+          <w:noProof/>
+        </w:rPr>
+        <w:t>2</w:t>
       </w:r>
       <w:r>
         <w:rPr>
@@ -585,16 +962,15 @@
           <w:caps w:val="0"/>
           <w:noProof/>
           <w:color w:val="auto"/>
-          <w:lang w:val="de-DE" w:eastAsia="ja-JP"/>
+          <w:lang w:eastAsia="ja-JP"/>
         </w:rPr>
         <w:tab/>
       </w:r>
       <w:r>
         <w:rPr>
           <w:noProof/>
-          <w:lang w:val="en-GB" w:eastAsia="da-DK"/>
-        </w:rPr>
-        <w:t>INTRODUction</w:t>
+        </w:rPr>
+        <w:t>Background</w:t>
       </w:r>
       <w:r>
         <w:rPr>
@@ -612,7 +988,90 @@
         <w:rPr>
           <w:noProof/>
         </w:rPr>
-        <w:instrText xml:space="preserve"> PAGEREF _Toc278791114 \h </w:instrText>
+        <w:instrText xml:space="preserve"> PAGEREF _Toc282073841 \h </w:instrText>
+      </w:r>
+      <w:r>
+        <w:rPr>
+          <w:noProof/>
+        </w:rPr>
+      </w:r>
+      <w:r>
+        <w:rPr>
+          <w:noProof/>
+        </w:rPr>
+        <w:fldChar w:fldCharType="separate"/>
+      </w:r>
+      <w:r>
+        <w:rPr>
+          <w:noProof/>
+        </w:rPr>
+        <w:t>5</w:t>
+      </w:r>
+      <w:r>
+        <w:rPr>
+          <w:noProof/>
+        </w:rPr>
+        <w:fldChar w:fldCharType="end"/>
+      </w:r>
+    </w:p>
+    <w:p>
+      <w:pPr>
+        <w:pStyle w:val="TOC1"/>
+        <w:tabs>
+          <w:tab w:val="left" w:pos="382"/>
+          <w:tab w:val="right" w:leader="dot" w:pos="9010"/>
+        </w:tabs>
+        <w:rPr>
+          <w:rFonts w:eastAsiaTheme="minorEastAsia" w:cstheme="minorBidi"/>
+          <w:b w:val="0"/>
+          <w:bCs w:val="0"/>
+          <w:caps w:val="0"/>
+          <w:noProof/>
+          <w:color w:val="auto"/>
+          <w:lang w:eastAsia="ja-JP"/>
+        </w:rPr>
+      </w:pPr>
+      <w:r>
+        <w:rPr>
+          <w:noProof/>
+        </w:rPr>
+        <w:t>3</w:t>
+      </w:r>
+      <w:r>
+        <w:rPr>
+          <w:rFonts w:eastAsiaTheme="minorEastAsia" w:cstheme="minorBidi"/>
+          <w:b w:val="0"/>
+          <w:bCs w:val="0"/>
+          <w:caps w:val="0"/>
+          <w:noProof/>
+          <w:color w:val="auto"/>
+          <w:lang w:eastAsia="ja-JP"/>
+        </w:rPr>
+        <w:tab/>
+      </w:r>
+      <w:r>
+        <w:rPr>
+          <w:noProof/>
+        </w:rPr>
+        <w:t xml:space="preserve">Method </w:t>
+      </w:r>
+      <w:r>
+        <w:rPr>
+          <w:noProof/>
+        </w:rPr>
+        <w:tab/>
+      </w:r>
+      <w:r>
+        <w:rPr>
+          <w:noProof/>
+        </w:rPr>
+        <w:fldChar w:fldCharType="begin"/>
+      </w:r>
+      <w:r>
+        <w:rPr>
+          <w:noProof/>
+        </w:rPr>
+        <w:instrText xml:space="preserve"> PAGEREF _Toc282073842 \h </w:instrText>
       </w:r>
       <w:r>
         <w:rPr>
@@ -651,15 +1110,14 @@
           <w:noProof/>
           <w:sz w:val="24"/>
           <w:szCs w:val="24"/>
-          <w:lang w:val="de-DE" w:eastAsia="ja-JP"/>
-        </w:rPr>
-      </w:pPr>
-      <w:r>
-        <w:rPr>
-          <w:noProof/>
-          <w:lang w:val="en-GB" w:eastAsia="da-DK"/>
-        </w:rPr>
-        <w:t>1.1</w:t>
+          <w:lang w:eastAsia="ja-JP"/>
+        </w:rPr>
+      </w:pPr>
+      <w:r>
+        <w:rPr>
+          <w:noProof/>
+        </w:rPr>
+        <w:t>3.1</w:t>
       </w:r>
       <w:r>
         <w:rPr>
@@ -668,16 +1126,15 @@
           <w:noProof/>
           <w:sz w:val="24"/>
           <w:szCs w:val="24"/>
-          <w:lang w:val="de-DE" w:eastAsia="ja-JP"/>
+          <w:lang w:eastAsia="ja-JP"/>
         </w:rPr>
         <w:tab/>
       </w:r>
       <w:r>
         <w:rPr>
           <w:noProof/>
-          <w:lang w:val="en-GB" w:eastAsia="da-DK"/>
-        </w:rPr>
-        <w:t>About this deliverable</w:t>
+        </w:rPr>
+        <w:t>Ethnographic approach revolving:</w:t>
       </w:r>
       <w:r>
         <w:rPr>
@@ -695,7 +1152,323 @@
         <w:rPr>
           <w:noProof/>
         </w:rPr>
-        <w:instrText xml:space="preserve"> PAGEREF _Toc278791115 \h </w:instrText>
+        <w:instrText xml:space="preserve"> PAGEREF _Toc282073843 \h </w:instrText>
+      </w:r>
+      <w:r>
+        <w:rPr>
+          <w:noProof/>
+        </w:rPr>
+      </w:r>
+      <w:r>
+        <w:rPr>
+          <w:noProof/>
+        </w:rPr>
+        <w:fldChar w:fldCharType="separate"/>
+      </w:r>
+      <w:r>
+        <w:rPr>
+          <w:noProof/>
+        </w:rPr>
+        <w:t>5</w:t>
+      </w:r>
+      <w:r>
+        <w:rPr>
+          <w:noProof/>
+        </w:rPr>
+        <w:fldChar w:fldCharType="end"/>
+      </w:r>
+    </w:p>
+    <w:p>
+      <w:pPr>
+        <w:pStyle w:val="TOC3"/>
+        <w:tabs>
+          <w:tab w:val="left" w:pos="1116"/>
+          <w:tab w:val="right" w:leader="dot" w:pos="9010"/>
+        </w:tabs>
+        <w:rPr>
+          <w:rFonts w:eastAsiaTheme="minorEastAsia" w:cstheme="minorBidi"/>
+          <w:noProof/>
+          <w:sz w:val="24"/>
+          <w:szCs w:val="24"/>
+          <w:lang w:val="en-US" w:eastAsia="ja-JP"/>
+        </w:rPr>
+      </w:pPr>
+      <w:r>
+        <w:rPr>
+          <w:noProof/>
+        </w:rPr>
+        <w:t>3.1.1</w:t>
+      </w:r>
+      <w:r>
+        <w:rPr>
+          <w:rFonts w:eastAsiaTheme="minorEastAsia" w:cstheme="minorBidi"/>
+          <w:noProof/>
+          <w:sz w:val="24"/>
+          <w:szCs w:val="24"/>
+          <w:lang w:val="en-US" w:eastAsia="ja-JP"/>
+        </w:rPr>
+        <w:tab/>
+      </w:r>
+      <w:r>
+        <w:rPr>
+          <w:noProof/>
+        </w:rPr>
+        <w:t>Semi structured interviews ( teachers from 4 countries)</w:t>
+      </w:r>
+      <w:r>
+        <w:rPr>
+          <w:noProof/>
+        </w:rPr>
+        <w:tab/>
+      </w:r>
+      <w:r>
+        <w:rPr>
+          <w:noProof/>
+        </w:rPr>
+        <w:fldChar w:fldCharType="begin"/>
+      </w:r>
+      <w:r>
+        <w:rPr>
+          <w:noProof/>
+        </w:rPr>
+        <w:instrText xml:space="preserve"> PAGEREF _Toc282073844 \h </w:instrText>
+      </w:r>
+      <w:r>
+        <w:rPr>
+          <w:noProof/>
+        </w:rPr>
+      </w:r>
+      <w:r>
+        <w:rPr>
+          <w:noProof/>
+        </w:rPr>
+        <w:fldChar w:fldCharType="separate"/>
+      </w:r>
+      <w:r>
+        <w:rPr>
+          <w:noProof/>
+        </w:rPr>
+        <w:t>5</w:t>
+      </w:r>
+      <w:r>
+        <w:rPr>
+          <w:noProof/>
+        </w:rPr>
+        <w:fldChar w:fldCharType="end"/>
+      </w:r>
+    </w:p>
+    <w:p>
+      <w:pPr>
+        <w:pStyle w:val="TOC3"/>
+        <w:tabs>
+          <w:tab w:val="left" w:pos="1116"/>
+          <w:tab w:val="right" w:leader="dot" w:pos="9010"/>
+        </w:tabs>
+        <w:rPr>
+          <w:rFonts w:eastAsiaTheme="minorEastAsia" w:cstheme="minorBidi"/>
+          <w:noProof/>
+          <w:sz w:val="24"/>
+          <w:szCs w:val="24"/>
+          <w:lang w:val="en-US" w:eastAsia="ja-JP"/>
+        </w:rPr>
+      </w:pPr>
+      <w:r>
+        <w:rPr>
+          <w:noProof/>
+        </w:rPr>
+        <w:t>3.1.2</w:t>
+      </w:r>
+      <w:r>
+        <w:rPr>
+          <w:rFonts w:eastAsiaTheme="minorEastAsia" w:cstheme="minorBidi"/>
+          <w:noProof/>
+          <w:sz w:val="24"/>
+          <w:szCs w:val="24"/>
+          <w:lang w:val="en-US" w:eastAsia="ja-JP"/>
+        </w:rPr>
+        <w:tab/>
+      </w:r>
+      <w:r>
+        <w:rPr>
+          <w:noProof/>
+        </w:rPr>
+        <w:t>Informal conversations with students ( students from Spain and Sweden)</w:t>
+      </w:r>
+      <w:r>
+        <w:rPr>
+          <w:noProof/>
+        </w:rPr>
+        <w:tab/>
+      </w:r>
+      <w:r>
+        <w:rPr>
+          <w:noProof/>
+        </w:rPr>
+        <w:fldChar w:fldCharType="begin"/>
+      </w:r>
+      <w:r>
+        <w:rPr>
+          <w:noProof/>
+        </w:rPr>
+        <w:instrText xml:space="preserve"> PAGEREF _Toc282073845 \h </w:instrText>
+      </w:r>
+      <w:r>
+        <w:rPr>
+          <w:noProof/>
+        </w:rPr>
+      </w:r>
+      <w:r>
+        <w:rPr>
+          <w:noProof/>
+        </w:rPr>
+        <w:fldChar w:fldCharType="separate"/>
+      </w:r>
+      <w:r>
+        <w:rPr>
+          <w:noProof/>
+        </w:rPr>
+        <w:t>5</w:t>
+      </w:r>
+      <w:r>
+        <w:rPr>
+          <w:noProof/>
+        </w:rPr>
+        <w:fldChar w:fldCharType="end"/>
+      </w:r>
+    </w:p>
+    <w:p>
+      <w:pPr>
+        <w:pStyle w:val="TOC3"/>
+        <w:tabs>
+          <w:tab w:val="left" w:pos="1116"/>
+          <w:tab w:val="right" w:leader="dot" w:pos="9010"/>
+        </w:tabs>
+        <w:rPr>
+          <w:rFonts w:eastAsiaTheme="minorEastAsia" w:cstheme="minorBidi"/>
+          <w:noProof/>
+          <w:sz w:val="24"/>
+          <w:szCs w:val="24"/>
+          <w:lang w:val="en-US" w:eastAsia="ja-JP"/>
+        </w:rPr>
+      </w:pPr>
+      <w:r>
+        <w:rPr>
+          <w:noProof/>
+        </w:rPr>
+        <w:t>3.1.3</w:t>
+      </w:r>
+      <w:r>
+        <w:rPr>
+          <w:rFonts w:eastAsiaTheme="minorEastAsia" w:cstheme="minorBidi"/>
+          <w:noProof/>
+          <w:sz w:val="24"/>
+          <w:szCs w:val="24"/>
+          <w:lang w:val="en-US" w:eastAsia="ja-JP"/>
+        </w:rPr>
+        <w:tab/>
+      </w:r>
+      <w:r>
+        <w:rPr>
+          <w:noProof/>
+        </w:rPr>
+        <w:t>Observations ( 4 countries)</w:t>
+      </w:r>
+      <w:r>
+        <w:rPr>
+          <w:noProof/>
+        </w:rPr>
+        <w:tab/>
+      </w:r>
+      <w:r>
+        <w:rPr>
+          <w:noProof/>
+        </w:rPr>
+        <w:fldChar w:fldCharType="begin"/>
+      </w:r>
+      <w:r>
+        <w:rPr>
+          <w:noProof/>
+        </w:rPr>
+        <w:instrText xml:space="preserve"> PAGEREF _Toc282073846 \h </w:instrText>
+      </w:r>
+      <w:r>
+        <w:rPr>
+          <w:noProof/>
+        </w:rPr>
+      </w:r>
+      <w:r>
+        <w:rPr>
+          <w:noProof/>
+        </w:rPr>
+        <w:fldChar w:fldCharType="separate"/>
+      </w:r>
+      <w:r>
+        <w:rPr>
+          <w:noProof/>
+        </w:rPr>
+        <w:t>5</w:t>
+      </w:r>
+      <w:r>
+        <w:rPr>
+          <w:noProof/>
+        </w:rPr>
+        <w:fldChar w:fldCharType="end"/>
+      </w:r>
+    </w:p>
+    <w:p>
+      <w:pPr>
+        <w:pStyle w:val="TOC3"/>
+        <w:tabs>
+          <w:tab w:val="left" w:pos="1116"/>
+          <w:tab w:val="right" w:leader="dot" w:pos="9010"/>
+        </w:tabs>
+        <w:rPr>
+          <w:rFonts w:eastAsiaTheme="minorEastAsia" w:cstheme="minorBidi"/>
+          <w:noProof/>
+          <w:sz w:val="24"/>
+          <w:szCs w:val="24"/>
+          <w:lang w:val="en-US" w:eastAsia="ja-JP"/>
+        </w:rPr>
+      </w:pPr>
+      <w:r>
+        <w:rPr>
+          <w:noProof/>
+        </w:rPr>
+        <w:t>3.1.4</w:t>
+      </w:r>
+      <w:r>
+        <w:rPr>
+          <w:rFonts w:eastAsiaTheme="minorEastAsia" w:cstheme="minorBidi"/>
+          <w:noProof/>
+          <w:sz w:val="24"/>
+          <w:szCs w:val="24"/>
+          <w:lang w:val="en-US" w:eastAsia="ja-JP"/>
+        </w:rPr>
+        <w:tab/>
+      </w:r>
+      <w:r>
+        <w:rPr>
+          <w:noProof/>
+        </w:rPr>
+        <w:t>Documents, videos, photos ( 4 countries)</w:t>
+      </w:r>
+      <w:r>
+        <w:rPr>
+          <w:noProof/>
+        </w:rPr>
+        <w:tab/>
+      </w:r>
+      <w:r>
+        <w:rPr>
+          <w:noProof/>
+        </w:rPr>
+        <w:fldChar w:fldCharType="begin"/>
+      </w:r>
+      <w:r>
+        <w:rPr>
+          <w:noProof/>
+        </w:rPr>
+        <w:instrText xml:space="preserve"> PAGEREF _Toc282073847 \h </w:instrText>
       </w:r>
       <w:r>
         <w:rPr>
@@ -734,15 +1507,14 @@
           <w:noProof/>
           <w:sz w:val="24"/>
           <w:szCs w:val="24"/>
-          <w:lang w:val="de-DE" w:eastAsia="ja-JP"/>
-        </w:rPr>
-      </w:pPr>
-      <w:r>
-        <w:rPr>
-          <w:noProof/>
-          <w:lang w:val="en-GB" w:eastAsia="da-DK"/>
-        </w:rPr>
-        <w:t>1.2</w:t>
+          <w:lang w:eastAsia="ja-JP"/>
+        </w:rPr>
+      </w:pPr>
+      <w:r>
+        <w:rPr>
+          <w:noProof/>
+        </w:rPr>
+        <w:t>3.2</w:t>
       </w:r>
       <w:r>
         <w:rPr>
@@ -751,16 +1523,15 @@
           <w:noProof/>
           <w:sz w:val="24"/>
           <w:szCs w:val="24"/>
-          <w:lang w:val="de-DE" w:eastAsia="ja-JP"/>
+          <w:lang w:eastAsia="ja-JP"/>
         </w:rPr>
         <w:tab/>
       </w:r>
       <w:r>
         <w:rPr>
           <w:noProof/>
-          <w:lang w:val="en-GB" w:eastAsia="da-DK"/>
-        </w:rPr>
-        <w:t>Overview of WP4</w:t>
+        </w:rPr>
+        <w:t>Sample description ( number of interviews, participants, etc.)</w:t>
       </w:r>
       <w:r>
         <w:rPr>
@@ -778,7 +1549,7 @@
         <w:rPr>
           <w:noProof/>
         </w:rPr>
-        <w:instrText xml:space="preserve"> PAGEREF _Toc278791116 \h </w:instrText>
+        <w:instrText xml:space="preserve"> PAGEREF _Toc282073848 \h </w:instrText>
       </w:r>
       <w:r>
         <w:rPr>
@@ -795,7 +1566,7 @@
         <w:rPr>
           <w:noProof/>
         </w:rPr>
-        <w:t>6</w:t>
+        <w:t>5</w:t>
       </w:r>
       <w:r>
         <w:rPr>
@@ -817,15 +1588,14 @@
           <w:noProof/>
           <w:sz w:val="24"/>
           <w:szCs w:val="24"/>
-          <w:lang w:val="de-DE" w:eastAsia="ja-JP"/>
-        </w:rPr>
-      </w:pPr>
-      <w:r>
-        <w:rPr>
-          <w:noProof/>
-          <w:lang w:val="en-GB" w:eastAsia="da-DK"/>
-        </w:rPr>
-        <w:t>1.2</w:t>
+          <w:lang w:eastAsia="ja-JP"/>
+        </w:rPr>
+      </w:pPr>
+      <w:r>
+        <w:rPr>
+          <w:noProof/>
+        </w:rPr>
+        <w:t>3.3</w:t>
       </w:r>
       <w:r>
         <w:rPr>
@@ -834,16 +1604,15 @@
           <w:noProof/>
           <w:sz w:val="24"/>
           <w:szCs w:val="24"/>
-          <w:lang w:val="de-DE" w:eastAsia="ja-JP"/>
+          <w:lang w:eastAsia="ja-JP"/>
         </w:rPr>
         <w:tab/>
       </w:r>
       <w:r>
         <w:rPr>
           <w:noProof/>
-          <w:lang w:val="en-GB" w:eastAsia="da-DK"/>
-        </w:rPr>
-        <w:t>Methodology and approach</w:t>
+        </w:rPr>
+        <w:t>Analytical technique and type of analysis definition, software used for coding</w:t>
       </w:r>
       <w:r>
         <w:rPr>
@@ -861,7 +1630,7 @@
         <w:rPr>
           <w:noProof/>
         </w:rPr>
-        <w:instrText xml:space="preserve"> PAGEREF _Toc278791117 \h </w:instrText>
+        <w:instrText xml:space="preserve"> PAGEREF _Toc282073849 \h </w:instrText>
       </w:r>
       <w:r>
         <w:rPr>
@@ -878,7 +1647,7 @@
         <w:rPr>
           <w:noProof/>
         </w:rPr>
-        <w:t>6</w:t>
+        <w:t>5</w:t>
       </w:r>
       <w:r>
         <w:rPr>
@@ -900,15 +1669,14 @@
           <w:noProof/>
           <w:sz w:val="24"/>
           <w:szCs w:val="24"/>
-          <w:lang w:val="de-DE" w:eastAsia="ja-JP"/>
-        </w:rPr>
-      </w:pPr>
-      <w:r>
-        <w:rPr>
-          <w:noProof/>
-          <w:lang w:val="en-GB" w:eastAsia="da-DK"/>
-        </w:rPr>
-        <w:t>1.3</w:t>
+          <w:lang w:eastAsia="ja-JP"/>
+        </w:rPr>
+      </w:pPr>
+      <w:r>
+        <w:rPr>
+          <w:noProof/>
+        </w:rPr>
+        <w:t>3.4</w:t>
       </w:r>
       <w:r>
         <w:rPr>
@@ -917,16 +1685,15 @@
           <w:noProof/>
           <w:sz w:val="24"/>
           <w:szCs w:val="24"/>
-          <w:lang w:val="de-DE" w:eastAsia="ja-JP"/>
+          <w:lang w:eastAsia="ja-JP"/>
         </w:rPr>
         <w:tab/>
       </w:r>
       <w:r>
         <w:rPr>
           <w:noProof/>
-          <w:lang w:val="en-GB" w:eastAsia="da-DK"/>
-        </w:rPr>
-        <w:t>Organisation of this document</w:t>
+        </w:rPr>
+        <w:t>Ethics</w:t>
       </w:r>
       <w:r>
         <w:rPr>
@@ -944,7 +1711,7 @@
         <w:rPr>
           <w:noProof/>
         </w:rPr>
-        <w:instrText xml:space="preserve"> PAGEREF _Toc278791118 \h </w:instrText>
+        <w:instrText xml:space="preserve"> PAGEREF _Toc282073850 \h </w:instrText>
       </w:r>
       <w:r>
         <w:rPr>
@@ -961,1021 +1728,7 @@
         <w:rPr>
           <w:noProof/>
         </w:rPr>
-        <w:t>7</w:t>
-      </w:r>
-      <w:r>
-        <w:rPr>
-          <w:noProof/>
-        </w:rPr>
-        <w:fldChar w:fldCharType="end"/>
-      </w:r>
-    </w:p>
-    <w:p>
-      <w:pPr>
-        <w:pStyle w:val="TOC1"/>
-        <w:tabs>
-          <w:tab w:val="right" w:leader="dot" w:pos="9010"/>
-        </w:tabs>
-        <w:rPr>
-          <w:rFonts w:eastAsiaTheme="minorEastAsia" w:cstheme="minorBidi"/>
-          <w:b w:val="0"/>
-          <w:bCs w:val="0"/>
-          <w:caps w:val="0"/>
-          <w:noProof/>
-          <w:color w:val="auto"/>
-          <w:lang w:val="de-DE" w:eastAsia="ja-JP"/>
-        </w:rPr>
-      </w:pPr>
-      <w:r>
-        <w:rPr>
-          <w:noProof/>
-          <w:lang w:val="en-GB"/>
-        </w:rPr>
-        <w:t>2 requirements for practice-based learning and CURRICULUM REVISION</w:t>
-      </w:r>
-      <w:r>
-        <w:rPr>
-          <w:noProof/>
-        </w:rPr>
-        <w:tab/>
-      </w:r>
-      <w:r>
-        <w:rPr>
-          <w:noProof/>
-        </w:rPr>
-        <w:fldChar w:fldCharType="begin"/>
-      </w:r>
-      <w:r>
-        <w:rPr>
-          <w:noProof/>
-        </w:rPr>
-        <w:instrText xml:space="preserve"> PAGEREF _Toc278791119 \h </w:instrText>
-      </w:r>
-      <w:r>
-        <w:rPr>
-          <w:noProof/>
-        </w:rPr>
-      </w:r>
-      <w:r>
-        <w:rPr>
-          <w:noProof/>
-        </w:rPr>
-        <w:fldChar w:fldCharType="separate"/>
-      </w:r>
-      <w:r>
-        <w:rPr>
-          <w:noProof/>
-        </w:rPr>
-        <w:t>7</w:t>
-      </w:r>
-      <w:r>
-        <w:rPr>
-          <w:noProof/>
-        </w:rPr>
-        <w:fldChar w:fldCharType="end"/>
-      </w:r>
-    </w:p>
-    <w:p>
-      <w:pPr>
-        <w:pStyle w:val="TOC2"/>
-        <w:tabs>
-          <w:tab w:val="right" w:leader="dot" w:pos="9010"/>
-        </w:tabs>
-        <w:rPr>
-          <w:rFonts w:eastAsiaTheme="minorEastAsia" w:cstheme="minorBidi"/>
-          <w:b w:val="0"/>
-          <w:noProof/>
-          <w:sz w:val="24"/>
-          <w:szCs w:val="24"/>
-          <w:lang w:val="de-DE" w:eastAsia="ja-JP"/>
-        </w:rPr>
-      </w:pPr>
-      <w:r>
-        <w:rPr>
-          <w:noProof/>
-          <w:lang w:val="en-GB" w:eastAsia="de-DE"/>
-        </w:rPr>
-        <w:t>2.1 Practice-based learning</w:t>
-      </w:r>
-      <w:r>
-        <w:rPr>
-          <w:noProof/>
-        </w:rPr>
-        <w:tab/>
-      </w:r>
-      <w:r>
-        <w:rPr>
-          <w:noProof/>
-        </w:rPr>
-        <w:fldChar w:fldCharType="begin"/>
-      </w:r>
-      <w:r>
-        <w:rPr>
-          <w:noProof/>
-        </w:rPr>
-        <w:instrText xml:space="preserve"> PAGEREF _Toc278791120 \h </w:instrText>
-      </w:r>
-      <w:r>
-        <w:rPr>
-          <w:noProof/>
-        </w:rPr>
-      </w:r>
-      <w:r>
-        <w:rPr>
-          <w:noProof/>
-        </w:rPr>
-        <w:fldChar w:fldCharType="separate"/>
-      </w:r>
-      <w:r>
-        <w:rPr>
-          <w:noProof/>
-        </w:rPr>
-        <w:t>7</w:t>
-      </w:r>
-      <w:r>
-        <w:rPr>
-          <w:noProof/>
-        </w:rPr>
-        <w:fldChar w:fldCharType="end"/>
-      </w:r>
-    </w:p>
-    <w:p>
-      <w:pPr>
-        <w:pStyle w:val="TOC2"/>
-        <w:tabs>
-          <w:tab w:val="right" w:leader="dot" w:pos="9010"/>
-        </w:tabs>
-        <w:rPr>
-          <w:rFonts w:eastAsiaTheme="minorEastAsia" w:cstheme="minorBidi"/>
-          <w:b w:val="0"/>
-          <w:noProof/>
-          <w:sz w:val="24"/>
-          <w:szCs w:val="24"/>
-          <w:lang w:val="de-DE" w:eastAsia="ja-JP"/>
-        </w:rPr>
-      </w:pPr>
-      <w:r>
-        <w:rPr>
-          <w:noProof/>
-          <w:lang w:val="en-GB"/>
-        </w:rPr>
-        <w:t>2.2 Curriculum requirements</w:t>
-      </w:r>
-      <w:r>
-        <w:rPr>
-          <w:noProof/>
-        </w:rPr>
-        <w:tab/>
-      </w:r>
-      <w:r>
-        <w:rPr>
-          <w:noProof/>
-        </w:rPr>
-        <w:fldChar w:fldCharType="begin"/>
-      </w:r>
-      <w:r>
-        <w:rPr>
-          <w:noProof/>
-        </w:rPr>
-        <w:instrText xml:space="preserve"> PAGEREF _Toc278791121 \h </w:instrText>
-      </w:r>
-      <w:r>
-        <w:rPr>
-          <w:noProof/>
-        </w:rPr>
-      </w:r>
-      <w:r>
-        <w:rPr>
-          <w:noProof/>
-        </w:rPr>
-        <w:fldChar w:fldCharType="separate"/>
-      </w:r>
-      <w:r>
-        <w:rPr>
-          <w:noProof/>
-        </w:rPr>
-        <w:t>8</w:t>
-      </w:r>
-      <w:r>
-        <w:rPr>
-          <w:noProof/>
-        </w:rPr>
-        <w:fldChar w:fldCharType="end"/>
-      </w:r>
-    </w:p>
-    <w:p>
-      <w:pPr>
-        <w:pStyle w:val="TOC1"/>
-        <w:tabs>
-          <w:tab w:val="right" w:leader="dot" w:pos="9010"/>
-        </w:tabs>
-        <w:rPr>
-          <w:rFonts w:eastAsiaTheme="minorEastAsia" w:cstheme="minorBidi"/>
-          <w:b w:val="0"/>
-          <w:bCs w:val="0"/>
-          <w:caps w:val="0"/>
-          <w:noProof/>
-          <w:color w:val="auto"/>
-          <w:lang w:val="de-DE" w:eastAsia="ja-JP"/>
-        </w:rPr>
-      </w:pPr>
-      <w:r>
-        <w:rPr>
-          <w:noProof/>
-          <w:lang w:val="en-GB"/>
-        </w:rPr>
-        <w:t>3 Requirements from programmable toolkits</w:t>
-      </w:r>
-      <w:r>
-        <w:rPr>
-          <w:noProof/>
-        </w:rPr>
-        <w:tab/>
-      </w:r>
-      <w:r>
-        <w:rPr>
-          <w:noProof/>
-        </w:rPr>
-        <w:fldChar w:fldCharType="begin"/>
-      </w:r>
-      <w:r>
-        <w:rPr>
-          <w:noProof/>
-        </w:rPr>
-        <w:instrText xml:space="preserve"> PAGEREF _Toc278791122 \h </w:instrText>
-      </w:r>
-      <w:r>
-        <w:rPr>
-          <w:noProof/>
-        </w:rPr>
-      </w:r>
-      <w:r>
-        <w:rPr>
-          <w:noProof/>
-        </w:rPr>
-        <w:fldChar w:fldCharType="separate"/>
-      </w:r>
-      <w:r>
-        <w:rPr>
-          <w:noProof/>
-        </w:rPr>
-        <w:t>9</w:t>
-      </w:r>
-      <w:r>
-        <w:rPr>
-          <w:noProof/>
-        </w:rPr>
-        <w:fldChar w:fldCharType="end"/>
-      </w:r>
-    </w:p>
-    <w:p>
-      <w:pPr>
-        <w:pStyle w:val="TOC2"/>
-        <w:tabs>
-          <w:tab w:val="right" w:leader="dot" w:pos="9010"/>
-        </w:tabs>
-        <w:rPr>
-          <w:rFonts w:eastAsiaTheme="minorEastAsia" w:cstheme="minorBidi"/>
-          <w:b w:val="0"/>
-          <w:noProof/>
-          <w:sz w:val="24"/>
-          <w:szCs w:val="24"/>
-          <w:lang w:val="de-DE" w:eastAsia="ja-JP"/>
-        </w:rPr>
-      </w:pPr>
-      <w:r>
-        <w:rPr>
-          <w:noProof/>
-          <w:lang w:val="en-GB"/>
-        </w:rPr>
-        <w:t>3.1 Basic activities with Arduino boards</w:t>
-      </w:r>
-      <w:r>
-        <w:rPr>
-          <w:noProof/>
-        </w:rPr>
-        <w:tab/>
-      </w:r>
-      <w:r>
-        <w:rPr>
-          <w:noProof/>
-        </w:rPr>
-        <w:fldChar w:fldCharType="begin"/>
-      </w:r>
-      <w:r>
-        <w:rPr>
-          <w:noProof/>
-        </w:rPr>
-        <w:instrText xml:space="preserve"> PAGEREF _Toc278791123 \h </w:instrText>
-      </w:r>
-      <w:r>
-        <w:rPr>
-          <w:noProof/>
-        </w:rPr>
-      </w:r>
-      <w:r>
-        <w:rPr>
-          <w:noProof/>
-        </w:rPr>
-        <w:fldChar w:fldCharType="separate"/>
-      </w:r>
-      <w:r>
-        <w:rPr>
-          <w:noProof/>
-        </w:rPr>
-        <w:t>10</w:t>
-      </w:r>
-      <w:r>
-        <w:rPr>
-          <w:noProof/>
-        </w:rPr>
-        <w:fldChar w:fldCharType="end"/>
-      </w:r>
-    </w:p>
-    <w:p>
-      <w:pPr>
-        <w:pStyle w:val="TOC2"/>
-        <w:tabs>
-          <w:tab w:val="right" w:leader="dot" w:pos="9010"/>
-        </w:tabs>
-        <w:rPr>
-          <w:rFonts w:eastAsiaTheme="minorEastAsia" w:cstheme="minorBidi"/>
-          <w:b w:val="0"/>
-          <w:noProof/>
-          <w:sz w:val="24"/>
-          <w:szCs w:val="24"/>
-          <w:lang w:val="de-DE" w:eastAsia="ja-JP"/>
-        </w:rPr>
-      </w:pPr>
-      <w:r>
-        <w:rPr>
-          <w:noProof/>
-          <w:lang w:val="en-GB"/>
-        </w:rPr>
-        <w:t>3.2 Kits for STE(A)M learning</w:t>
-      </w:r>
-      <w:r>
-        <w:rPr>
-          <w:noProof/>
-        </w:rPr>
-        <w:tab/>
-      </w:r>
-      <w:r>
-        <w:rPr>
-          <w:noProof/>
-        </w:rPr>
-        <w:fldChar w:fldCharType="begin"/>
-      </w:r>
-      <w:r>
-        <w:rPr>
-          <w:noProof/>
-        </w:rPr>
-        <w:instrText xml:space="preserve"> PAGEREF _Toc278791124 \h </w:instrText>
-      </w:r>
-      <w:r>
-        <w:rPr>
-          <w:noProof/>
-        </w:rPr>
-      </w:r>
-      <w:r>
-        <w:rPr>
-          <w:noProof/>
-        </w:rPr>
-        <w:fldChar w:fldCharType="separate"/>
-      </w:r>
-      <w:r>
-        <w:rPr>
-          <w:noProof/>
-        </w:rPr>
-        <w:t>12</w:t>
-      </w:r>
-      <w:r>
-        <w:rPr>
-          <w:noProof/>
-        </w:rPr>
-        <w:fldChar w:fldCharType="end"/>
-      </w:r>
-    </w:p>
-    <w:p>
-      <w:pPr>
-        <w:pStyle w:val="TOC3"/>
-        <w:tabs>
-          <w:tab w:val="right" w:leader="dot" w:pos="9010"/>
-        </w:tabs>
-        <w:rPr>
-          <w:rFonts w:eastAsiaTheme="minorEastAsia" w:cstheme="minorBidi"/>
-          <w:noProof/>
-          <w:sz w:val="24"/>
-          <w:szCs w:val="24"/>
-          <w:lang w:val="de-DE" w:eastAsia="ja-JP"/>
-        </w:rPr>
-      </w:pPr>
-      <w:r>
-        <w:rPr>
-          <w:noProof/>
-        </w:rPr>
-        <w:t>Native Arduino kits</w:t>
-      </w:r>
-      <w:r>
-        <w:rPr>
-          <w:noProof/>
-        </w:rPr>
-        <w:tab/>
-      </w:r>
-      <w:r>
-        <w:rPr>
-          <w:noProof/>
-        </w:rPr>
-        <w:fldChar w:fldCharType="begin"/>
-      </w:r>
-      <w:r>
-        <w:rPr>
-          <w:noProof/>
-        </w:rPr>
-        <w:instrText xml:space="preserve"> PAGEREF _Toc278791125 \h </w:instrText>
-      </w:r>
-      <w:r>
-        <w:rPr>
-          <w:noProof/>
-        </w:rPr>
-      </w:r>
-      <w:r>
-        <w:rPr>
-          <w:noProof/>
-        </w:rPr>
-        <w:fldChar w:fldCharType="separate"/>
-      </w:r>
-      <w:r>
-        <w:rPr>
-          <w:noProof/>
-        </w:rPr>
-        <w:t>13</w:t>
-      </w:r>
-      <w:r>
-        <w:rPr>
-          <w:noProof/>
-        </w:rPr>
-        <w:fldChar w:fldCharType="end"/>
-      </w:r>
-    </w:p>
-    <w:p>
-      <w:pPr>
-        <w:pStyle w:val="TOC3"/>
-        <w:tabs>
-          <w:tab w:val="right" w:leader="dot" w:pos="9010"/>
-        </w:tabs>
-        <w:rPr>
-          <w:rFonts w:eastAsiaTheme="minorEastAsia" w:cstheme="minorBidi"/>
-          <w:noProof/>
-          <w:sz w:val="24"/>
-          <w:szCs w:val="24"/>
-          <w:lang w:val="de-DE" w:eastAsia="ja-JP"/>
-        </w:rPr>
-      </w:pPr>
-      <w:r>
-        <w:rPr>
-          <w:noProof/>
-        </w:rPr>
-        <w:t>Kits for traditional STEM topics</w:t>
-      </w:r>
-      <w:r>
-        <w:rPr>
-          <w:noProof/>
-        </w:rPr>
-        <w:tab/>
-      </w:r>
-      <w:r>
-        <w:rPr>
-          <w:noProof/>
-        </w:rPr>
-        <w:fldChar w:fldCharType="begin"/>
-      </w:r>
-      <w:r>
-        <w:rPr>
-          <w:noProof/>
-        </w:rPr>
-        <w:instrText xml:space="preserve"> PAGEREF _Toc278791126 \h </w:instrText>
-      </w:r>
-      <w:r>
-        <w:rPr>
-          <w:noProof/>
-        </w:rPr>
-      </w:r>
-      <w:r>
-        <w:rPr>
-          <w:noProof/>
-        </w:rPr>
-        <w:fldChar w:fldCharType="separate"/>
-      </w:r>
-      <w:r>
-        <w:rPr>
-          <w:noProof/>
-        </w:rPr>
-        <w:t>13</w:t>
-      </w:r>
-      <w:r>
-        <w:rPr>
-          <w:noProof/>
-        </w:rPr>
-        <w:fldChar w:fldCharType="end"/>
-      </w:r>
-    </w:p>
-    <w:p>
-      <w:pPr>
-        <w:pStyle w:val="TOC3"/>
-        <w:tabs>
-          <w:tab w:val="right" w:leader="dot" w:pos="9010"/>
-        </w:tabs>
-        <w:rPr>
-          <w:rFonts w:eastAsiaTheme="minorEastAsia" w:cstheme="minorBidi"/>
-          <w:noProof/>
-          <w:sz w:val="24"/>
-          <w:szCs w:val="24"/>
-          <w:lang w:val="de-DE" w:eastAsia="ja-JP"/>
-        </w:rPr>
-      </w:pPr>
-      <w:r>
-        <w:rPr>
-          <w:noProof/>
-        </w:rPr>
-        <w:t>Kits for arts and creativity</w:t>
-      </w:r>
-      <w:r>
-        <w:rPr>
-          <w:noProof/>
-        </w:rPr>
-        <w:tab/>
-      </w:r>
-      <w:r>
-        <w:rPr>
-          <w:noProof/>
-        </w:rPr>
-        <w:fldChar w:fldCharType="begin"/>
-      </w:r>
-      <w:r>
-        <w:rPr>
-          <w:noProof/>
-        </w:rPr>
-        <w:instrText xml:space="preserve"> PAGEREF _Toc278791127 \h </w:instrText>
-      </w:r>
-      <w:r>
-        <w:rPr>
-          <w:noProof/>
-        </w:rPr>
-      </w:r>
-      <w:r>
-        <w:rPr>
-          <w:noProof/>
-        </w:rPr>
-        <w:fldChar w:fldCharType="separate"/>
-      </w:r>
-      <w:r>
-        <w:rPr>
-          <w:noProof/>
-        </w:rPr>
-        <w:t>16</w:t>
-      </w:r>
-      <w:r>
-        <w:rPr>
-          <w:noProof/>
-        </w:rPr>
-        <w:fldChar w:fldCharType="end"/>
-      </w:r>
-    </w:p>
-    <w:p>
-      <w:pPr>
-        <w:pStyle w:val="TOC3"/>
-        <w:tabs>
-          <w:tab w:val="right" w:leader="dot" w:pos="9010"/>
-        </w:tabs>
-        <w:rPr>
-          <w:rFonts w:eastAsiaTheme="minorEastAsia" w:cstheme="minorBidi"/>
-          <w:noProof/>
-          <w:sz w:val="24"/>
-          <w:szCs w:val="24"/>
-          <w:lang w:val="de-DE" w:eastAsia="ja-JP"/>
-        </w:rPr>
-      </w:pPr>
-      <w:r>
-        <w:rPr>
-          <w:noProof/>
-        </w:rPr>
-        <w:t>Kits with pluggable components</w:t>
-      </w:r>
-      <w:r>
-        <w:rPr>
-          <w:noProof/>
-        </w:rPr>
-        <w:tab/>
-      </w:r>
-      <w:r>
-        <w:rPr>
-          <w:noProof/>
-        </w:rPr>
-        <w:fldChar w:fldCharType="begin"/>
-      </w:r>
-      <w:r>
-        <w:rPr>
-          <w:noProof/>
-        </w:rPr>
-        <w:instrText xml:space="preserve"> PAGEREF _Toc278791128 \h </w:instrText>
-      </w:r>
-      <w:r>
-        <w:rPr>
-          <w:noProof/>
-        </w:rPr>
-      </w:r>
-      <w:r>
-        <w:rPr>
-          <w:noProof/>
-        </w:rPr>
-        <w:fldChar w:fldCharType="separate"/>
-      </w:r>
-      <w:r>
-        <w:rPr>
-          <w:noProof/>
-        </w:rPr>
-        <w:t>17</w:t>
-      </w:r>
-      <w:r>
-        <w:rPr>
-          <w:noProof/>
-        </w:rPr>
-        <w:fldChar w:fldCharType="end"/>
-      </w:r>
-    </w:p>
-    <w:p>
-      <w:pPr>
-        <w:pStyle w:val="TOC3"/>
-        <w:tabs>
-          <w:tab w:val="right" w:leader="dot" w:pos="9010"/>
-        </w:tabs>
-        <w:rPr>
-          <w:rFonts w:eastAsiaTheme="minorEastAsia" w:cstheme="minorBidi"/>
-          <w:noProof/>
-          <w:sz w:val="24"/>
-          <w:szCs w:val="24"/>
-          <w:lang w:val="de-DE" w:eastAsia="ja-JP"/>
-        </w:rPr>
-      </w:pPr>
-      <w:r>
-        <w:rPr>
-          <w:noProof/>
-        </w:rPr>
-        <w:t>Use Case: Creative Technologies in the Classroom (CTC) toolkits and workshops</w:t>
-      </w:r>
-      <w:r>
-        <w:rPr>
-          <w:noProof/>
-        </w:rPr>
-        <w:tab/>
-      </w:r>
-      <w:r>
-        <w:rPr>
-          <w:noProof/>
-        </w:rPr>
-        <w:fldChar w:fldCharType="begin"/>
-      </w:r>
-      <w:r>
-        <w:rPr>
-          <w:noProof/>
-        </w:rPr>
-        <w:instrText xml:space="preserve"> PAGEREF _Toc278791129 \h </w:instrText>
-      </w:r>
-      <w:r>
-        <w:rPr>
-          <w:noProof/>
-        </w:rPr>
-      </w:r>
-      <w:r>
-        <w:rPr>
-          <w:noProof/>
-        </w:rPr>
-        <w:fldChar w:fldCharType="separate"/>
-      </w:r>
-      <w:r>
-        <w:rPr>
-          <w:noProof/>
-        </w:rPr>
-        <w:t>19</w:t>
-      </w:r>
-      <w:r>
-        <w:rPr>
-          <w:noProof/>
-        </w:rPr>
-        <w:fldChar w:fldCharType="end"/>
-      </w:r>
-    </w:p>
-    <w:p>
-      <w:pPr>
-        <w:pStyle w:val="TOC3"/>
-        <w:tabs>
-          <w:tab w:val="right" w:leader="dot" w:pos="9010"/>
-        </w:tabs>
-        <w:rPr>
-          <w:rFonts w:eastAsiaTheme="minorEastAsia" w:cstheme="minorBidi"/>
-          <w:noProof/>
-          <w:sz w:val="24"/>
-          <w:szCs w:val="24"/>
-          <w:lang w:val="de-DE" w:eastAsia="ja-JP"/>
-        </w:rPr>
-      </w:pPr>
-      <w:r>
-        <w:rPr>
-          <w:noProof/>
-        </w:rPr>
-        <w:t>Kits in engineering education</w:t>
-      </w:r>
-      <w:r>
-        <w:rPr>
-          <w:noProof/>
-        </w:rPr>
-        <w:tab/>
-      </w:r>
-      <w:r>
-        <w:rPr>
-          <w:noProof/>
-        </w:rPr>
-        <w:fldChar w:fldCharType="begin"/>
-      </w:r>
-      <w:r>
-        <w:rPr>
-          <w:noProof/>
-        </w:rPr>
-        <w:instrText xml:space="preserve"> PAGEREF _Toc278791130 \h </w:instrText>
-      </w:r>
-      <w:r>
-        <w:rPr>
-          <w:noProof/>
-        </w:rPr>
-      </w:r>
-      <w:r>
-        <w:rPr>
-          <w:noProof/>
-        </w:rPr>
-        <w:fldChar w:fldCharType="separate"/>
-      </w:r>
-      <w:r>
-        <w:rPr>
-          <w:noProof/>
-        </w:rPr>
-        <w:t>20</w:t>
-      </w:r>
-      <w:r>
-        <w:rPr>
-          <w:noProof/>
-        </w:rPr>
-        <w:fldChar w:fldCharType="end"/>
-      </w:r>
-    </w:p>
-    <w:p>
-      <w:pPr>
-        <w:pStyle w:val="TOC2"/>
-        <w:tabs>
-          <w:tab w:val="right" w:leader="dot" w:pos="9010"/>
-        </w:tabs>
-        <w:rPr>
-          <w:rFonts w:eastAsiaTheme="minorEastAsia" w:cstheme="minorBidi"/>
-          <w:b w:val="0"/>
-          <w:noProof/>
-          <w:sz w:val="24"/>
-          <w:szCs w:val="24"/>
-          <w:lang w:val="de-DE" w:eastAsia="ja-JP"/>
-        </w:rPr>
-      </w:pPr>
-      <w:r>
-        <w:rPr>
-          <w:noProof/>
-          <w:lang w:val="en-GB"/>
-        </w:rPr>
-        <w:t>3.3 Scaffolding software for Arduino</w:t>
-      </w:r>
-      <w:r>
-        <w:rPr>
-          <w:noProof/>
-        </w:rPr>
-        <w:tab/>
-      </w:r>
-      <w:r>
-        <w:rPr>
-          <w:noProof/>
-        </w:rPr>
-        <w:fldChar w:fldCharType="begin"/>
-      </w:r>
-      <w:r>
-        <w:rPr>
-          <w:noProof/>
-        </w:rPr>
-        <w:instrText xml:space="preserve"> PAGEREF _Toc278791131 \h </w:instrText>
-      </w:r>
-      <w:r>
-        <w:rPr>
-          <w:noProof/>
-        </w:rPr>
-      </w:r>
-      <w:r>
-        <w:rPr>
-          <w:noProof/>
-        </w:rPr>
-        <w:fldChar w:fldCharType="separate"/>
-      </w:r>
-      <w:r>
-        <w:rPr>
-          <w:noProof/>
-        </w:rPr>
-        <w:t>21</w:t>
-      </w:r>
-      <w:r>
-        <w:rPr>
-          <w:noProof/>
-        </w:rPr>
-        <w:fldChar w:fldCharType="end"/>
-      </w:r>
-    </w:p>
-    <w:p>
-      <w:pPr>
-        <w:pStyle w:val="TOC2"/>
-        <w:tabs>
-          <w:tab w:val="right" w:leader="dot" w:pos="9010"/>
-        </w:tabs>
-        <w:rPr>
-          <w:rFonts w:eastAsiaTheme="minorEastAsia" w:cstheme="minorBidi"/>
-          <w:b w:val="0"/>
-          <w:noProof/>
-          <w:sz w:val="24"/>
-          <w:szCs w:val="24"/>
-          <w:lang w:val="de-DE" w:eastAsia="ja-JP"/>
-        </w:rPr>
-      </w:pPr>
-      <w:r>
-        <w:rPr>
-          <w:noProof/>
-          <w:lang w:val="en-GB"/>
-        </w:rPr>
-        <w:t>3.4 Conclusions for learning activities and LA requirements</w:t>
-      </w:r>
-      <w:r>
-        <w:rPr>
-          <w:noProof/>
-        </w:rPr>
-        <w:tab/>
-      </w:r>
-      <w:r>
-        <w:rPr>
-          <w:noProof/>
-        </w:rPr>
-        <w:fldChar w:fldCharType="begin"/>
-      </w:r>
-      <w:r>
-        <w:rPr>
-          <w:noProof/>
-        </w:rPr>
-        <w:instrText xml:space="preserve"> PAGEREF _Toc278791132 \h </w:instrText>
-      </w:r>
-      <w:r>
-        <w:rPr>
-          <w:noProof/>
-        </w:rPr>
-      </w:r>
-      <w:r>
-        <w:rPr>
-          <w:noProof/>
-        </w:rPr>
-        <w:fldChar w:fldCharType="separate"/>
-      </w:r>
-      <w:r>
-        <w:rPr>
-          <w:noProof/>
-        </w:rPr>
-        <w:t>21</w:t>
-      </w:r>
-      <w:r>
-        <w:rPr>
-          <w:noProof/>
-        </w:rPr>
-        <w:fldChar w:fldCharType="end"/>
-      </w:r>
-    </w:p>
-    <w:p>
-      <w:pPr>
-        <w:pStyle w:val="TOC2"/>
-        <w:tabs>
-          <w:tab w:val="right" w:leader="dot" w:pos="9010"/>
-        </w:tabs>
-        <w:rPr>
-          <w:rFonts w:eastAsiaTheme="minorEastAsia" w:cstheme="minorBidi"/>
-          <w:b w:val="0"/>
-          <w:noProof/>
-          <w:sz w:val="24"/>
-          <w:szCs w:val="24"/>
-          <w:lang w:val="de-DE" w:eastAsia="ja-JP"/>
-        </w:rPr>
-      </w:pPr>
-      <w:r>
-        <w:rPr>
-          <w:noProof/>
-          <w:lang w:val="en-GB"/>
-        </w:rPr>
-        <w:t>3.5 Learning outcomes</w:t>
-      </w:r>
-      <w:r>
-        <w:rPr>
-          <w:noProof/>
-        </w:rPr>
-        <w:tab/>
-      </w:r>
-      <w:r>
-        <w:rPr>
-          <w:noProof/>
-        </w:rPr>
-        <w:fldChar w:fldCharType="begin"/>
-      </w:r>
-      <w:r>
-        <w:rPr>
-          <w:noProof/>
-        </w:rPr>
-        <w:instrText xml:space="preserve"> PAGEREF _Toc278791133 \h </w:instrText>
-      </w:r>
-      <w:r>
-        <w:rPr>
-          <w:noProof/>
-        </w:rPr>
-      </w:r>
-      <w:r>
-        <w:rPr>
-          <w:noProof/>
-        </w:rPr>
-        <w:fldChar w:fldCharType="separate"/>
-      </w:r>
-      <w:r>
-        <w:rPr>
-          <w:noProof/>
-        </w:rPr>
-        <w:t>22</w:t>
-      </w:r>
-      <w:r>
-        <w:rPr>
-          <w:noProof/>
-        </w:rPr>
-        <w:fldChar w:fldCharType="end"/>
-      </w:r>
-    </w:p>
-    <w:p>
-      <w:pPr>
-        <w:pStyle w:val="TOC2"/>
-        <w:tabs>
-          <w:tab w:val="right" w:leader="dot" w:pos="9010"/>
-        </w:tabs>
-        <w:rPr>
-          <w:rFonts w:eastAsiaTheme="minorEastAsia" w:cstheme="minorBidi"/>
-          <w:b w:val="0"/>
-          <w:noProof/>
-          <w:sz w:val="24"/>
-          <w:szCs w:val="24"/>
-          <w:lang w:val="de-DE" w:eastAsia="ja-JP"/>
-        </w:rPr>
-      </w:pPr>
-      <w:r>
-        <w:rPr>
-          <w:noProof/>
-          <w:lang w:val="en-GB"/>
-        </w:rPr>
-        <w:t>3.6 Conclusion: Requirements for learning analytics framework from a toolkit perspective</w:t>
-      </w:r>
-      <w:r>
-        <w:rPr>
-          <w:noProof/>
-        </w:rPr>
-        <w:tab/>
-      </w:r>
-      <w:r>
-        <w:rPr>
-          <w:noProof/>
-        </w:rPr>
-        <w:fldChar w:fldCharType="begin"/>
-      </w:r>
-      <w:r>
-        <w:rPr>
-          <w:noProof/>
-        </w:rPr>
-        <w:instrText xml:space="preserve"> PAGEREF _Toc278791134 \h </w:instrText>
-      </w:r>
-      <w:r>
-        <w:rPr>
-          <w:noProof/>
-        </w:rPr>
-      </w:r>
-      <w:r>
-        <w:rPr>
-          <w:noProof/>
-        </w:rPr>
-        <w:fldChar w:fldCharType="separate"/>
-      </w:r>
-      <w:r>
-        <w:rPr>
-          <w:noProof/>
-        </w:rPr>
-        <w:t>23</w:t>
+        <w:t>6</w:t>
       </w:r>
       <w:r>
         <w:rPr>
@@ -1998,13 +1751,12 @@
           <w:caps w:val="0"/>
           <w:noProof/>
           <w:color w:val="auto"/>
-          <w:lang w:val="de-DE" w:eastAsia="ja-JP"/>
-        </w:rPr>
-      </w:pPr>
-      <w:r>
-        <w:rPr>
-          <w:noProof/>
-          <w:lang w:val="en-GB"/>
+          <w:lang w:eastAsia="ja-JP"/>
+        </w:rPr>
+      </w:pPr>
+      <w:r>
+        <w:rPr>
+          <w:noProof/>
         </w:rPr>
         <w:t>4</w:t>
       </w:r>
@@ -2016,16 +1768,15 @@
           <w:caps w:val="0"/>
           <w:noProof/>
           <w:color w:val="auto"/>
-          <w:lang w:val="de-DE" w:eastAsia="ja-JP"/>
+          <w:lang w:eastAsia="ja-JP"/>
         </w:rPr>
         <w:tab/>
       </w:r>
       <w:r>
         <w:rPr>
           <w:noProof/>
-          <w:lang w:val="en-GB"/>
-        </w:rPr>
-        <w:t>Preliminary insights of partial analysis from user studies</w:t>
+        </w:rPr>
+        <w:t>Understanding networks</w:t>
       </w:r>
       <w:r>
         <w:rPr>
@@ -2043,7 +1794,7 @@
         <w:rPr>
           <w:noProof/>
         </w:rPr>
-        <w:instrText xml:space="preserve"> PAGEREF _Toc278791135 \h </w:instrText>
+        <w:instrText xml:space="preserve"> PAGEREF _Toc282073851 \h </w:instrText>
       </w:r>
       <w:r>
         <w:rPr>
@@ -2060,7 +1811,7 @@
         <w:rPr>
           <w:noProof/>
         </w:rPr>
-        <w:t>23</w:t>
+        <w:t>6</w:t>
       </w:r>
       <w:r>
         <w:rPr>
@@ -2073,6 +1824,7 @@
       <w:pPr>
         <w:pStyle w:val="TOC2"/>
         <w:tabs>
+          <w:tab w:val="left" w:pos="762"/>
           <w:tab w:val="right" w:leader="dot" w:pos="9010"/>
         </w:tabs>
         <w:rPr>
@@ -2081,19 +1833,23 @@
           <w:noProof/>
           <w:sz w:val="24"/>
           <w:szCs w:val="24"/>
-          <w:lang w:val="de-DE" w:eastAsia="ja-JP"/>
-        </w:rPr>
-      </w:pPr>
-      <w:r>
-        <w:rPr>
-          <w:noProof/>
-          <w:lang w:val="en-GB"/>
-        </w:rPr>
-        <w:t>4.1 Use cases: interviewees and their contexts</w:t>
-      </w:r>
-      <w:r>
-        <w:rPr>
-          <w:noProof/>
+          <w:lang w:eastAsia="ja-JP"/>
+        </w:rPr>
+      </w:pPr>
+      <w:r>
+        <w:rPr>
+          <w:noProof/>
+        </w:rPr>
+        <w:t>4.1</w:t>
+      </w:r>
+      <w:r>
+        <w:rPr>
+          <w:rFonts w:eastAsiaTheme="minorEastAsia" w:cstheme="minorBidi"/>
+          <w:b w:val="0"/>
+          <w:noProof/>
+          <w:sz w:val="24"/>
+          <w:szCs w:val="24"/>
+          <w:lang w:eastAsia="ja-JP"/>
         </w:rPr>
         <w:tab/>
       </w:r>
@@ -2101,13 +1857,25 @@
         <w:rPr>
           <w:noProof/>
         </w:rPr>
+        <w:t>Mapping the settings</w:t>
+      </w:r>
+      <w:r>
+        <w:rPr>
+          <w:noProof/>
+        </w:rPr>
+        <w:tab/>
+      </w:r>
+      <w:r>
+        <w:rPr>
+          <w:noProof/>
+        </w:rPr>
         <w:fldChar w:fldCharType="begin"/>
       </w:r>
       <w:r>
         <w:rPr>
           <w:noProof/>
         </w:rPr>
-        <w:instrText xml:space="preserve"> PAGEREF _Toc278791136 \h </w:instrText>
+        <w:instrText xml:space="preserve"> PAGEREF _Toc282073852 \h </w:instrText>
       </w:r>
       <w:r>
         <w:rPr>
@@ -2124,7 +1892,7 @@
         <w:rPr>
           <w:noProof/>
         </w:rPr>
-        <w:t>24</w:t>
+        <w:t>6</w:t>
       </w:r>
       <w:r>
         <w:rPr>
@@ -2137,6 +1905,7 @@
       <w:pPr>
         <w:pStyle w:val="TOC2"/>
         <w:tabs>
+          <w:tab w:val="left" w:pos="762"/>
           <w:tab w:val="right" w:leader="dot" w:pos="9010"/>
         </w:tabs>
         <w:rPr>
@@ -2145,19 +1914,23 @@
           <w:noProof/>
           <w:sz w:val="24"/>
           <w:szCs w:val="24"/>
-          <w:lang w:val="de-DE" w:eastAsia="ja-JP"/>
-        </w:rPr>
-      </w:pPr>
-      <w:r>
-        <w:rPr>
-          <w:noProof/>
-          <w:lang w:val="en-GB"/>
-        </w:rPr>
-        <w:t>4.2 Summary of preliminary findings</w:t>
-      </w:r>
-      <w:r>
-        <w:rPr>
-          <w:noProof/>
+          <w:lang w:eastAsia="ja-JP"/>
+        </w:rPr>
+      </w:pPr>
+      <w:r>
+        <w:rPr>
+          <w:noProof/>
+        </w:rPr>
+        <w:t>4.2</w:t>
+      </w:r>
+      <w:r>
+        <w:rPr>
+          <w:rFonts w:eastAsiaTheme="minorEastAsia" w:cstheme="minorBidi"/>
+          <w:b w:val="0"/>
+          <w:noProof/>
+          <w:sz w:val="24"/>
+          <w:szCs w:val="24"/>
+          <w:lang w:eastAsia="ja-JP"/>
         </w:rPr>
         <w:tab/>
       </w:r>
@@ -2165,13 +1938,25 @@
         <w:rPr>
           <w:noProof/>
         </w:rPr>
+        <w:t>High School Learning Context</w:t>
+      </w:r>
+      <w:r>
+        <w:rPr>
+          <w:noProof/>
+        </w:rPr>
+        <w:tab/>
+      </w:r>
+      <w:r>
+        <w:rPr>
+          <w:noProof/>
+        </w:rPr>
         <w:fldChar w:fldCharType="begin"/>
       </w:r>
       <w:r>
         <w:rPr>
           <w:noProof/>
         </w:rPr>
-        <w:instrText xml:space="preserve"> PAGEREF _Toc278791137 \h </w:instrText>
+        <w:instrText xml:space="preserve"> PAGEREF _Toc282073853 \h </w:instrText>
       </w:r>
       <w:r>
         <w:rPr>
@@ -2188,7 +1973,1037 @@
         <w:rPr>
           <w:noProof/>
         </w:rPr>
-        <w:t>24</w:t>
+        <w:t>7</w:t>
+      </w:r>
+      <w:r>
+        <w:rPr>
+          <w:noProof/>
+        </w:rPr>
+        <w:fldChar w:fldCharType="end"/>
+      </w:r>
+    </w:p>
+    <w:p>
+      <w:pPr>
+        <w:pStyle w:val="TOC3"/>
+        <w:tabs>
+          <w:tab w:val="left" w:pos="1116"/>
+          <w:tab w:val="right" w:leader="dot" w:pos="9010"/>
+        </w:tabs>
+        <w:rPr>
+          <w:rFonts w:eastAsiaTheme="minorEastAsia" w:cstheme="minorBidi"/>
+          <w:noProof/>
+          <w:sz w:val="24"/>
+          <w:szCs w:val="24"/>
+          <w:lang w:val="en-US" w:eastAsia="ja-JP"/>
+        </w:rPr>
+      </w:pPr>
+      <w:r>
+        <w:rPr>
+          <w:noProof/>
+        </w:rPr>
+        <w:t>4.2.1</w:t>
+      </w:r>
+      <w:r>
+        <w:rPr>
+          <w:rFonts w:eastAsiaTheme="minorEastAsia" w:cstheme="minorBidi"/>
+          <w:noProof/>
+          <w:sz w:val="24"/>
+          <w:szCs w:val="24"/>
+          <w:lang w:val="en-US" w:eastAsia="ja-JP"/>
+        </w:rPr>
+        <w:tab/>
+      </w:r>
+      <w:r>
+        <w:rPr>
+          <w:noProof/>
+        </w:rPr>
+        <w:t>Curriculum and learning activities</w:t>
+      </w:r>
+      <w:r>
+        <w:rPr>
+          <w:noProof/>
+        </w:rPr>
+        <w:tab/>
+      </w:r>
+      <w:r>
+        <w:rPr>
+          <w:noProof/>
+        </w:rPr>
+        <w:fldChar w:fldCharType="begin"/>
+      </w:r>
+      <w:r>
+        <w:rPr>
+          <w:noProof/>
+        </w:rPr>
+        <w:instrText xml:space="preserve"> PAGEREF _Toc282073854 \h </w:instrText>
+      </w:r>
+      <w:r>
+        <w:rPr>
+          <w:noProof/>
+        </w:rPr>
+      </w:r>
+      <w:r>
+        <w:rPr>
+          <w:noProof/>
+        </w:rPr>
+        <w:fldChar w:fldCharType="separate"/>
+      </w:r>
+      <w:r>
+        <w:rPr>
+          <w:noProof/>
+        </w:rPr>
+        <w:t>7</w:t>
+      </w:r>
+      <w:r>
+        <w:rPr>
+          <w:noProof/>
+        </w:rPr>
+        <w:fldChar w:fldCharType="end"/>
+      </w:r>
+    </w:p>
+    <w:p>
+      <w:pPr>
+        <w:pStyle w:val="TOC3"/>
+        <w:tabs>
+          <w:tab w:val="left" w:pos="1116"/>
+          <w:tab w:val="right" w:leader="dot" w:pos="9010"/>
+        </w:tabs>
+        <w:rPr>
+          <w:rFonts w:eastAsiaTheme="minorEastAsia" w:cstheme="minorBidi"/>
+          <w:noProof/>
+          <w:sz w:val="24"/>
+          <w:szCs w:val="24"/>
+          <w:lang w:val="en-US" w:eastAsia="ja-JP"/>
+        </w:rPr>
+      </w:pPr>
+      <w:r>
+        <w:rPr>
+          <w:noProof/>
+        </w:rPr>
+        <w:t>4.2.2</w:t>
+      </w:r>
+      <w:r>
+        <w:rPr>
+          <w:rFonts w:eastAsiaTheme="minorEastAsia" w:cstheme="minorBidi"/>
+          <w:noProof/>
+          <w:sz w:val="24"/>
+          <w:szCs w:val="24"/>
+          <w:lang w:val="en-US" w:eastAsia="ja-JP"/>
+        </w:rPr>
+        <w:tab/>
+      </w:r>
+      <w:r>
+        <w:rPr>
+          <w:noProof/>
+        </w:rPr>
+        <w:t>Teachers</w:t>
+      </w:r>
+      <w:r>
+        <w:rPr>
+          <w:noProof/>
+        </w:rPr>
+        <w:tab/>
+      </w:r>
+      <w:r>
+        <w:rPr>
+          <w:noProof/>
+        </w:rPr>
+        <w:fldChar w:fldCharType="begin"/>
+      </w:r>
+      <w:r>
+        <w:rPr>
+          <w:noProof/>
+        </w:rPr>
+        <w:instrText xml:space="preserve"> PAGEREF _Toc282073855 \h </w:instrText>
+      </w:r>
+      <w:r>
+        <w:rPr>
+          <w:noProof/>
+        </w:rPr>
+      </w:r>
+      <w:r>
+        <w:rPr>
+          <w:noProof/>
+        </w:rPr>
+        <w:fldChar w:fldCharType="separate"/>
+      </w:r>
+      <w:r>
+        <w:rPr>
+          <w:noProof/>
+        </w:rPr>
+        <w:t>9</w:t>
+      </w:r>
+      <w:r>
+        <w:rPr>
+          <w:noProof/>
+        </w:rPr>
+        <w:fldChar w:fldCharType="end"/>
+      </w:r>
+    </w:p>
+    <w:p>
+      <w:pPr>
+        <w:pStyle w:val="TOC3"/>
+        <w:tabs>
+          <w:tab w:val="left" w:pos="1116"/>
+          <w:tab w:val="right" w:leader="dot" w:pos="9010"/>
+        </w:tabs>
+        <w:rPr>
+          <w:rFonts w:eastAsiaTheme="minorEastAsia" w:cstheme="minorBidi"/>
+          <w:noProof/>
+          <w:sz w:val="24"/>
+          <w:szCs w:val="24"/>
+          <w:lang w:val="en-US" w:eastAsia="ja-JP"/>
+        </w:rPr>
+      </w:pPr>
+      <w:r>
+        <w:rPr>
+          <w:noProof/>
+        </w:rPr>
+        <w:t>4.2.3</w:t>
+      </w:r>
+      <w:r>
+        <w:rPr>
+          <w:rFonts w:eastAsiaTheme="minorEastAsia" w:cstheme="minorBidi"/>
+          <w:noProof/>
+          <w:sz w:val="24"/>
+          <w:szCs w:val="24"/>
+          <w:lang w:val="en-US" w:eastAsia="ja-JP"/>
+        </w:rPr>
+        <w:tab/>
+      </w:r>
+      <w:r>
+        <w:rPr>
+          <w:noProof/>
+        </w:rPr>
+        <w:t>Students</w:t>
+      </w:r>
+      <w:r>
+        <w:rPr>
+          <w:noProof/>
+        </w:rPr>
+        <w:tab/>
+      </w:r>
+      <w:r>
+        <w:rPr>
+          <w:noProof/>
+        </w:rPr>
+        <w:fldChar w:fldCharType="begin"/>
+      </w:r>
+      <w:r>
+        <w:rPr>
+          <w:noProof/>
+        </w:rPr>
+        <w:instrText xml:space="preserve"> PAGEREF _Toc282073856 \h </w:instrText>
+      </w:r>
+      <w:r>
+        <w:rPr>
+          <w:noProof/>
+        </w:rPr>
+      </w:r>
+      <w:r>
+        <w:rPr>
+          <w:noProof/>
+        </w:rPr>
+        <w:fldChar w:fldCharType="separate"/>
+      </w:r>
+      <w:r>
+        <w:rPr>
+          <w:noProof/>
+        </w:rPr>
+        <w:t>12</w:t>
+      </w:r>
+      <w:r>
+        <w:rPr>
+          <w:noProof/>
+        </w:rPr>
+        <w:fldChar w:fldCharType="end"/>
+      </w:r>
+    </w:p>
+    <w:p>
+      <w:pPr>
+        <w:pStyle w:val="TOC3"/>
+        <w:tabs>
+          <w:tab w:val="left" w:pos="1116"/>
+          <w:tab w:val="right" w:leader="dot" w:pos="9010"/>
+        </w:tabs>
+        <w:rPr>
+          <w:rFonts w:eastAsiaTheme="minorEastAsia" w:cstheme="minorBidi"/>
+          <w:noProof/>
+          <w:sz w:val="24"/>
+          <w:szCs w:val="24"/>
+          <w:lang w:val="en-US" w:eastAsia="ja-JP"/>
+        </w:rPr>
+      </w:pPr>
+      <w:r>
+        <w:rPr>
+          <w:noProof/>
+        </w:rPr>
+        <w:t>4.2.4</w:t>
+      </w:r>
+      <w:r>
+        <w:rPr>
+          <w:rFonts w:eastAsiaTheme="minorEastAsia" w:cstheme="minorBidi"/>
+          <w:noProof/>
+          <w:sz w:val="24"/>
+          <w:szCs w:val="24"/>
+          <w:lang w:val="en-US" w:eastAsia="ja-JP"/>
+        </w:rPr>
+        <w:tab/>
+      </w:r>
+      <w:r>
+        <w:rPr>
+          <w:noProof/>
+        </w:rPr>
+        <w:t>Class dynamics</w:t>
+      </w:r>
+      <w:r>
+        <w:rPr>
+          <w:noProof/>
+        </w:rPr>
+        <w:tab/>
+      </w:r>
+      <w:r>
+        <w:rPr>
+          <w:noProof/>
+        </w:rPr>
+        <w:fldChar w:fldCharType="begin"/>
+      </w:r>
+      <w:r>
+        <w:rPr>
+          <w:noProof/>
+        </w:rPr>
+        <w:instrText xml:space="preserve"> PAGEREF _Toc282073857 \h </w:instrText>
+      </w:r>
+      <w:r>
+        <w:rPr>
+          <w:noProof/>
+        </w:rPr>
+      </w:r>
+      <w:r>
+        <w:rPr>
+          <w:noProof/>
+        </w:rPr>
+        <w:fldChar w:fldCharType="separate"/>
+      </w:r>
+      <w:r>
+        <w:rPr>
+          <w:noProof/>
+        </w:rPr>
+        <w:t>13</w:t>
+      </w:r>
+      <w:r>
+        <w:rPr>
+          <w:noProof/>
+        </w:rPr>
+        <w:fldChar w:fldCharType="end"/>
+      </w:r>
+    </w:p>
+    <w:p>
+      <w:pPr>
+        <w:pStyle w:val="TOC3"/>
+        <w:tabs>
+          <w:tab w:val="left" w:pos="1116"/>
+          <w:tab w:val="right" w:leader="dot" w:pos="9010"/>
+        </w:tabs>
+        <w:rPr>
+          <w:rFonts w:eastAsiaTheme="minorEastAsia" w:cstheme="minorBidi"/>
+          <w:noProof/>
+          <w:sz w:val="24"/>
+          <w:szCs w:val="24"/>
+          <w:lang w:val="en-US" w:eastAsia="ja-JP"/>
+        </w:rPr>
+      </w:pPr>
+      <w:r>
+        <w:rPr>
+          <w:noProof/>
+        </w:rPr>
+        <w:t>4.2.5</w:t>
+      </w:r>
+      <w:r>
+        <w:rPr>
+          <w:rFonts w:eastAsiaTheme="minorEastAsia" w:cstheme="minorBidi"/>
+          <w:noProof/>
+          <w:sz w:val="24"/>
+          <w:szCs w:val="24"/>
+          <w:lang w:val="en-US" w:eastAsia="ja-JP"/>
+        </w:rPr>
+        <w:tab/>
+      </w:r>
+      <w:r>
+        <w:rPr>
+          <w:noProof/>
+        </w:rPr>
+        <w:t>Space</w:t>
+      </w:r>
+      <w:r>
+        <w:rPr>
+          <w:noProof/>
+        </w:rPr>
+        <w:tab/>
+      </w:r>
+      <w:r>
+        <w:rPr>
+          <w:noProof/>
+        </w:rPr>
+        <w:fldChar w:fldCharType="begin"/>
+      </w:r>
+      <w:r>
+        <w:rPr>
+          <w:noProof/>
+        </w:rPr>
+        <w:instrText xml:space="preserve"> PAGEREF _Toc282073858 \h </w:instrText>
+      </w:r>
+      <w:r>
+        <w:rPr>
+          <w:noProof/>
+        </w:rPr>
+      </w:r>
+      <w:r>
+        <w:rPr>
+          <w:noProof/>
+        </w:rPr>
+        <w:fldChar w:fldCharType="separate"/>
+      </w:r>
+      <w:r>
+        <w:rPr>
+          <w:noProof/>
+        </w:rPr>
+        <w:t>14</w:t>
+      </w:r>
+      <w:r>
+        <w:rPr>
+          <w:noProof/>
+        </w:rPr>
+        <w:fldChar w:fldCharType="end"/>
+      </w:r>
+    </w:p>
+    <w:p>
+      <w:pPr>
+        <w:pStyle w:val="TOC3"/>
+        <w:tabs>
+          <w:tab w:val="left" w:pos="1116"/>
+          <w:tab w:val="right" w:leader="dot" w:pos="9010"/>
+        </w:tabs>
+        <w:rPr>
+          <w:rFonts w:eastAsiaTheme="minorEastAsia" w:cstheme="minorBidi"/>
+          <w:noProof/>
+          <w:sz w:val="24"/>
+          <w:szCs w:val="24"/>
+          <w:lang w:val="en-US" w:eastAsia="ja-JP"/>
+        </w:rPr>
+      </w:pPr>
+      <w:r>
+        <w:rPr>
+          <w:noProof/>
+        </w:rPr>
+        <w:t>4.2.6</w:t>
+      </w:r>
+      <w:r>
+        <w:rPr>
+          <w:rFonts w:eastAsiaTheme="minorEastAsia" w:cstheme="minorBidi"/>
+          <w:noProof/>
+          <w:sz w:val="24"/>
+          <w:szCs w:val="24"/>
+          <w:lang w:val="en-US" w:eastAsia="ja-JP"/>
+        </w:rPr>
+        <w:tab/>
+      </w:r>
+      <w:r>
+        <w:rPr>
+          <w:noProof/>
+        </w:rPr>
+        <w:t>Materials</w:t>
+      </w:r>
+      <w:r>
+        <w:rPr>
+          <w:noProof/>
+        </w:rPr>
+        <w:tab/>
+      </w:r>
+      <w:r>
+        <w:rPr>
+          <w:noProof/>
+        </w:rPr>
+        <w:fldChar w:fldCharType="begin"/>
+      </w:r>
+      <w:r>
+        <w:rPr>
+          <w:noProof/>
+        </w:rPr>
+        <w:instrText xml:space="preserve"> PAGEREF _Toc282073859 \h </w:instrText>
+      </w:r>
+      <w:r>
+        <w:rPr>
+          <w:noProof/>
+        </w:rPr>
+      </w:r>
+      <w:r>
+        <w:rPr>
+          <w:noProof/>
+        </w:rPr>
+        <w:fldChar w:fldCharType="separate"/>
+      </w:r>
+      <w:r>
+        <w:rPr>
+          <w:noProof/>
+        </w:rPr>
+        <w:t>14</w:t>
+      </w:r>
+      <w:r>
+        <w:rPr>
+          <w:noProof/>
+        </w:rPr>
+        <w:fldChar w:fldCharType="end"/>
+      </w:r>
+    </w:p>
+    <w:p>
+      <w:pPr>
+        <w:pStyle w:val="TOC3"/>
+        <w:tabs>
+          <w:tab w:val="left" w:pos="1116"/>
+          <w:tab w:val="right" w:leader="dot" w:pos="9010"/>
+        </w:tabs>
+        <w:rPr>
+          <w:rFonts w:eastAsiaTheme="minorEastAsia" w:cstheme="minorBidi"/>
+          <w:noProof/>
+          <w:sz w:val="24"/>
+          <w:szCs w:val="24"/>
+          <w:lang w:val="en-US" w:eastAsia="ja-JP"/>
+        </w:rPr>
+      </w:pPr>
+      <w:r>
+        <w:rPr>
+          <w:noProof/>
+        </w:rPr>
+        <w:t>4.2.7</w:t>
+      </w:r>
+      <w:r>
+        <w:rPr>
+          <w:rFonts w:eastAsiaTheme="minorEastAsia" w:cstheme="minorBidi"/>
+          <w:noProof/>
+          <w:sz w:val="24"/>
+          <w:szCs w:val="24"/>
+          <w:lang w:val="en-US" w:eastAsia="ja-JP"/>
+        </w:rPr>
+        <w:tab/>
+      </w:r>
+      <w:r>
+        <w:rPr>
+          <w:noProof/>
+        </w:rPr>
+        <w:t>Challenges from people’s perspective</w:t>
+      </w:r>
+      <w:r>
+        <w:rPr>
+          <w:noProof/>
+        </w:rPr>
+        <w:tab/>
+      </w:r>
+      <w:r>
+        <w:rPr>
+          <w:noProof/>
+        </w:rPr>
+        <w:fldChar w:fldCharType="begin"/>
+      </w:r>
+      <w:r>
+        <w:rPr>
+          <w:noProof/>
+        </w:rPr>
+        <w:instrText xml:space="preserve"> PAGEREF _Toc282073860 \h </w:instrText>
+      </w:r>
+      <w:r>
+        <w:rPr>
+          <w:noProof/>
+        </w:rPr>
+      </w:r>
+      <w:r>
+        <w:rPr>
+          <w:noProof/>
+        </w:rPr>
+        <w:fldChar w:fldCharType="separate"/>
+      </w:r>
+      <w:r>
+        <w:rPr>
+          <w:noProof/>
+        </w:rPr>
+        <w:t>14</w:t>
+      </w:r>
+      <w:r>
+        <w:rPr>
+          <w:noProof/>
+        </w:rPr>
+        <w:fldChar w:fldCharType="end"/>
+      </w:r>
+    </w:p>
+    <w:p>
+      <w:pPr>
+        <w:pStyle w:val="TOC2"/>
+        <w:tabs>
+          <w:tab w:val="left" w:pos="762"/>
+          <w:tab w:val="right" w:leader="dot" w:pos="9010"/>
+        </w:tabs>
+        <w:rPr>
+          <w:rFonts w:eastAsiaTheme="minorEastAsia" w:cstheme="minorBidi"/>
+          <w:b w:val="0"/>
+          <w:noProof/>
+          <w:sz w:val="24"/>
+          <w:szCs w:val="24"/>
+          <w:lang w:eastAsia="ja-JP"/>
+        </w:rPr>
+      </w:pPr>
+      <w:r>
+        <w:rPr>
+          <w:noProof/>
+        </w:rPr>
+        <w:t>4.3</w:t>
+      </w:r>
+      <w:r>
+        <w:rPr>
+          <w:rFonts w:eastAsiaTheme="minorEastAsia" w:cstheme="minorBidi"/>
+          <w:b w:val="0"/>
+          <w:noProof/>
+          <w:sz w:val="24"/>
+          <w:szCs w:val="24"/>
+          <w:lang w:eastAsia="ja-JP"/>
+        </w:rPr>
+        <w:tab/>
+      </w:r>
+      <w:r>
+        <w:rPr>
+          <w:noProof/>
+        </w:rPr>
+        <w:t>Interaction Design learning context</w:t>
+      </w:r>
+      <w:r>
+        <w:rPr>
+          <w:noProof/>
+        </w:rPr>
+        <w:tab/>
+      </w:r>
+      <w:r>
+        <w:rPr>
+          <w:noProof/>
+        </w:rPr>
+        <w:fldChar w:fldCharType="begin"/>
+      </w:r>
+      <w:r>
+        <w:rPr>
+          <w:noProof/>
+        </w:rPr>
+        <w:instrText xml:space="preserve"> PAGEREF _Toc282073861 \h </w:instrText>
+      </w:r>
+      <w:r>
+        <w:rPr>
+          <w:noProof/>
+        </w:rPr>
+      </w:r>
+      <w:r>
+        <w:rPr>
+          <w:noProof/>
+        </w:rPr>
+        <w:fldChar w:fldCharType="separate"/>
+      </w:r>
+      <w:r>
+        <w:rPr>
+          <w:noProof/>
+        </w:rPr>
+        <w:t>15</w:t>
+      </w:r>
+      <w:r>
+        <w:rPr>
+          <w:noProof/>
+        </w:rPr>
+        <w:fldChar w:fldCharType="end"/>
+      </w:r>
+    </w:p>
+    <w:p>
+      <w:pPr>
+        <w:pStyle w:val="TOC3"/>
+        <w:tabs>
+          <w:tab w:val="left" w:pos="1116"/>
+          <w:tab w:val="right" w:leader="dot" w:pos="9010"/>
+        </w:tabs>
+        <w:rPr>
+          <w:rFonts w:eastAsiaTheme="minorEastAsia" w:cstheme="minorBidi"/>
+          <w:noProof/>
+          <w:sz w:val="24"/>
+          <w:szCs w:val="24"/>
+          <w:lang w:val="en-US" w:eastAsia="ja-JP"/>
+        </w:rPr>
+      </w:pPr>
+      <w:r>
+        <w:rPr>
+          <w:noProof/>
+        </w:rPr>
+        <w:t>4.3.1</w:t>
+      </w:r>
+      <w:r>
+        <w:rPr>
+          <w:rFonts w:eastAsiaTheme="minorEastAsia" w:cstheme="minorBidi"/>
+          <w:noProof/>
+          <w:sz w:val="24"/>
+          <w:szCs w:val="24"/>
+          <w:lang w:val="en-US" w:eastAsia="ja-JP"/>
+        </w:rPr>
+        <w:tab/>
+      </w:r>
+      <w:r>
+        <w:rPr>
+          <w:noProof/>
+        </w:rPr>
+        <w:t>Curriculum, philosophy and outcomes</w:t>
+      </w:r>
+      <w:r>
+        <w:rPr>
+          <w:noProof/>
+        </w:rPr>
+        <w:tab/>
+      </w:r>
+      <w:r>
+        <w:rPr>
+          <w:noProof/>
+        </w:rPr>
+        <w:fldChar w:fldCharType="begin"/>
+      </w:r>
+      <w:r>
+        <w:rPr>
+          <w:noProof/>
+        </w:rPr>
+        <w:instrText xml:space="preserve"> PAGEREF _Toc282073862 \h </w:instrText>
+      </w:r>
+      <w:r>
+        <w:rPr>
+          <w:noProof/>
+        </w:rPr>
+      </w:r>
+      <w:r>
+        <w:rPr>
+          <w:noProof/>
+        </w:rPr>
+        <w:fldChar w:fldCharType="separate"/>
+      </w:r>
+      <w:r>
+        <w:rPr>
+          <w:noProof/>
+        </w:rPr>
+        <w:t>15</w:t>
+      </w:r>
+      <w:r>
+        <w:rPr>
+          <w:noProof/>
+        </w:rPr>
+        <w:fldChar w:fldCharType="end"/>
+      </w:r>
+    </w:p>
+    <w:p>
+      <w:pPr>
+        <w:pStyle w:val="TOC3"/>
+        <w:tabs>
+          <w:tab w:val="left" w:pos="1116"/>
+          <w:tab w:val="right" w:leader="dot" w:pos="9010"/>
+        </w:tabs>
+        <w:rPr>
+          <w:rFonts w:eastAsiaTheme="minorEastAsia" w:cstheme="minorBidi"/>
+          <w:noProof/>
+          <w:sz w:val="24"/>
+          <w:szCs w:val="24"/>
+          <w:lang w:val="en-US" w:eastAsia="ja-JP"/>
+        </w:rPr>
+      </w:pPr>
+      <w:r>
+        <w:rPr>
+          <w:noProof/>
+        </w:rPr>
+        <w:lastRenderedPageBreak/>
+        <w:t>4.3.2</w:t>
+      </w:r>
+      <w:r>
+        <w:rPr>
+          <w:rFonts w:eastAsiaTheme="minorEastAsia" w:cstheme="minorBidi"/>
+          <w:noProof/>
+          <w:sz w:val="24"/>
+          <w:szCs w:val="24"/>
+          <w:lang w:val="en-US" w:eastAsia="ja-JP"/>
+        </w:rPr>
+        <w:tab/>
+      </w:r>
+      <w:r>
+        <w:rPr>
+          <w:noProof/>
+        </w:rPr>
+        <w:t>Tutoring and assessment</w:t>
+      </w:r>
+      <w:r>
+        <w:rPr>
+          <w:noProof/>
+        </w:rPr>
+        <w:tab/>
+      </w:r>
+      <w:r>
+        <w:rPr>
+          <w:noProof/>
+        </w:rPr>
+        <w:fldChar w:fldCharType="begin"/>
+      </w:r>
+      <w:r>
+        <w:rPr>
+          <w:noProof/>
+        </w:rPr>
+        <w:instrText xml:space="preserve"> PAGEREF _Toc282073863 \h </w:instrText>
+      </w:r>
+      <w:r>
+        <w:rPr>
+          <w:noProof/>
+        </w:rPr>
+      </w:r>
+      <w:r>
+        <w:rPr>
+          <w:noProof/>
+        </w:rPr>
+        <w:fldChar w:fldCharType="separate"/>
+      </w:r>
+      <w:r>
+        <w:rPr>
+          <w:noProof/>
+        </w:rPr>
+        <w:t>16</w:t>
+      </w:r>
+      <w:r>
+        <w:rPr>
+          <w:noProof/>
+        </w:rPr>
+        <w:fldChar w:fldCharType="end"/>
+      </w:r>
+    </w:p>
+    <w:p>
+      <w:pPr>
+        <w:pStyle w:val="TOC3"/>
+        <w:tabs>
+          <w:tab w:val="left" w:pos="1116"/>
+          <w:tab w:val="right" w:leader="dot" w:pos="9010"/>
+        </w:tabs>
+        <w:rPr>
+          <w:rFonts w:eastAsiaTheme="minorEastAsia" w:cstheme="minorBidi"/>
+          <w:noProof/>
+          <w:sz w:val="24"/>
+          <w:szCs w:val="24"/>
+          <w:lang w:val="en-US" w:eastAsia="ja-JP"/>
+        </w:rPr>
+      </w:pPr>
+      <w:r>
+        <w:rPr>
+          <w:noProof/>
+        </w:rPr>
+        <w:t>4.3.3</w:t>
+      </w:r>
+      <w:r>
+        <w:rPr>
+          <w:rFonts w:eastAsiaTheme="minorEastAsia" w:cstheme="minorBidi"/>
+          <w:noProof/>
+          <w:sz w:val="24"/>
+          <w:szCs w:val="24"/>
+          <w:lang w:val="en-US" w:eastAsia="ja-JP"/>
+        </w:rPr>
+        <w:tab/>
+      </w:r>
+      <w:r>
+        <w:rPr>
+          <w:noProof/>
+        </w:rPr>
+        <w:t>Attitudes and motivations</w:t>
+      </w:r>
+      <w:r>
+        <w:rPr>
+          <w:noProof/>
+        </w:rPr>
+        <w:tab/>
+      </w:r>
+      <w:r>
+        <w:rPr>
+          <w:noProof/>
+        </w:rPr>
+        <w:fldChar w:fldCharType="begin"/>
+      </w:r>
+      <w:r>
+        <w:rPr>
+          <w:noProof/>
+        </w:rPr>
+        <w:instrText xml:space="preserve"> PAGEREF _Toc282073864 \h </w:instrText>
+      </w:r>
+      <w:r>
+        <w:rPr>
+          <w:noProof/>
+        </w:rPr>
+      </w:r>
+      <w:r>
+        <w:rPr>
+          <w:noProof/>
+        </w:rPr>
+        <w:fldChar w:fldCharType="separate"/>
+      </w:r>
+      <w:r>
+        <w:rPr>
+          <w:noProof/>
+        </w:rPr>
+        <w:t>16</w:t>
+      </w:r>
+      <w:r>
+        <w:rPr>
+          <w:noProof/>
+        </w:rPr>
+        <w:fldChar w:fldCharType="end"/>
+      </w:r>
+    </w:p>
+    <w:p>
+      <w:pPr>
+        <w:pStyle w:val="TOC3"/>
+        <w:tabs>
+          <w:tab w:val="left" w:pos="1116"/>
+          <w:tab w:val="right" w:leader="dot" w:pos="9010"/>
+        </w:tabs>
+        <w:rPr>
+          <w:rFonts w:eastAsiaTheme="minorEastAsia" w:cstheme="minorBidi"/>
+          <w:noProof/>
+          <w:sz w:val="24"/>
+          <w:szCs w:val="24"/>
+          <w:lang w:val="en-US" w:eastAsia="ja-JP"/>
+        </w:rPr>
+      </w:pPr>
+      <w:r>
+        <w:rPr>
+          <w:noProof/>
+        </w:rPr>
+        <w:t>4.3.4</w:t>
+      </w:r>
+      <w:r>
+        <w:rPr>
+          <w:rFonts w:eastAsiaTheme="minorEastAsia" w:cstheme="minorBidi"/>
+          <w:noProof/>
+          <w:sz w:val="24"/>
+          <w:szCs w:val="24"/>
+          <w:lang w:val="en-US" w:eastAsia="ja-JP"/>
+        </w:rPr>
+        <w:tab/>
+      </w:r>
+      <w:r>
+        <w:rPr>
+          <w:noProof/>
+        </w:rPr>
+        <w:t xml:space="preserve">Space </w:t>
+      </w:r>
+      <w:r>
+        <w:rPr>
+          <w:noProof/>
+        </w:rPr>
+        <w:tab/>
+      </w:r>
+      <w:r>
+        <w:rPr>
+          <w:noProof/>
+        </w:rPr>
+        <w:fldChar w:fldCharType="begin"/>
+      </w:r>
+      <w:r>
+        <w:rPr>
+          <w:noProof/>
+        </w:rPr>
+        <w:instrText xml:space="preserve"> PAGEREF _Toc282073865 \h </w:instrText>
+      </w:r>
+      <w:r>
+        <w:rPr>
+          <w:noProof/>
+        </w:rPr>
+      </w:r>
+      <w:r>
+        <w:rPr>
+          <w:noProof/>
+        </w:rPr>
+        <w:fldChar w:fldCharType="separate"/>
+      </w:r>
+      <w:r>
+        <w:rPr>
+          <w:noProof/>
+        </w:rPr>
+        <w:t>17</w:t>
+      </w:r>
+      <w:r>
+        <w:rPr>
+          <w:noProof/>
+        </w:rPr>
+        <w:fldChar w:fldCharType="end"/>
+      </w:r>
+    </w:p>
+    <w:p>
+      <w:pPr>
+        <w:pStyle w:val="TOC3"/>
+        <w:tabs>
+          <w:tab w:val="left" w:pos="1116"/>
+          <w:tab w:val="right" w:leader="dot" w:pos="9010"/>
+        </w:tabs>
+        <w:rPr>
+          <w:rFonts w:eastAsiaTheme="minorEastAsia" w:cstheme="minorBidi"/>
+          <w:noProof/>
+          <w:sz w:val="24"/>
+          <w:szCs w:val="24"/>
+          <w:lang w:val="en-US" w:eastAsia="ja-JP"/>
+        </w:rPr>
+      </w:pPr>
+      <w:r>
+        <w:rPr>
+          <w:noProof/>
+        </w:rPr>
+        <w:t>4.3.5</w:t>
+      </w:r>
+      <w:r>
+        <w:rPr>
+          <w:rFonts w:eastAsiaTheme="minorEastAsia" w:cstheme="minorBidi"/>
+          <w:noProof/>
+          <w:sz w:val="24"/>
+          <w:szCs w:val="24"/>
+          <w:lang w:val="en-US" w:eastAsia="ja-JP"/>
+        </w:rPr>
+        <w:tab/>
+      </w:r>
+      <w:r>
+        <w:rPr>
+          <w:noProof/>
+        </w:rPr>
+        <w:t>Materials</w:t>
+      </w:r>
+      <w:r>
+        <w:rPr>
+          <w:noProof/>
+        </w:rPr>
+        <w:tab/>
+      </w:r>
+      <w:r>
+        <w:rPr>
+          <w:noProof/>
+        </w:rPr>
+        <w:fldChar w:fldCharType="begin"/>
+      </w:r>
+      <w:r>
+        <w:rPr>
+          <w:noProof/>
+        </w:rPr>
+        <w:instrText xml:space="preserve"> PAGEREF _Toc282073866 \h </w:instrText>
+      </w:r>
+      <w:r>
+        <w:rPr>
+          <w:noProof/>
+        </w:rPr>
+      </w:r>
+      <w:r>
+        <w:rPr>
+          <w:noProof/>
+        </w:rPr>
+        <w:fldChar w:fldCharType="separate"/>
+      </w:r>
+      <w:r>
+        <w:rPr>
+          <w:noProof/>
+        </w:rPr>
+        <w:t>18</w:t>
       </w:r>
       <w:r>
         <w:rPr>
@@ -2208,14 +3023,14 @@
           <w:noProof/>
           <w:sz w:val="24"/>
           <w:szCs w:val="24"/>
-          <w:lang w:val="de-DE" w:eastAsia="ja-JP"/>
-        </w:rPr>
-      </w:pPr>
-      <w:r>
-        <w:rPr>
-          <w:noProof/>
-        </w:rPr>
-        <w:t>General curriculum structure and approach</w:t>
+          <w:lang w:val="en-US" w:eastAsia="ja-JP"/>
+        </w:rPr>
+      </w:pPr>
+      <w:r>
+        <w:rPr>
+          <w:noProof/>
+        </w:rPr>
+        <w:t>4.3.6 Challenges from people’s perspective</w:t>
       </w:r>
       <w:r>
         <w:rPr>
@@ -2233,7 +3048,7 @@
         <w:rPr>
           <w:noProof/>
         </w:rPr>
-        <w:instrText xml:space="preserve"> PAGEREF _Toc278791138 \h </w:instrText>
+        <w:instrText xml:space="preserve"> PAGEREF _Toc282073867 \h </w:instrText>
       </w:r>
       <w:r>
         <w:rPr>
@@ -2250,7 +3065,88 @@
         <w:rPr>
           <w:noProof/>
         </w:rPr>
-        <w:t>24</w:t>
+        <w:t>19</w:t>
+      </w:r>
+      <w:r>
+        <w:rPr>
+          <w:noProof/>
+        </w:rPr>
+        <w:fldChar w:fldCharType="end"/>
+      </w:r>
+    </w:p>
+    <w:p>
+      <w:pPr>
+        <w:pStyle w:val="TOC2"/>
+        <w:tabs>
+          <w:tab w:val="left" w:pos="762"/>
+          <w:tab w:val="right" w:leader="dot" w:pos="9010"/>
+        </w:tabs>
+        <w:rPr>
+          <w:rFonts w:eastAsiaTheme="minorEastAsia" w:cstheme="minorBidi"/>
+          <w:b w:val="0"/>
+          <w:noProof/>
+          <w:sz w:val="24"/>
+          <w:szCs w:val="24"/>
+          <w:lang w:eastAsia="ja-JP"/>
+        </w:rPr>
+      </w:pPr>
+      <w:r>
+        <w:rPr>
+          <w:noProof/>
+        </w:rPr>
+        <w:t>4.4</w:t>
+      </w:r>
+      <w:r>
+        <w:rPr>
+          <w:rFonts w:eastAsiaTheme="minorEastAsia" w:cstheme="minorBidi"/>
+          <w:b w:val="0"/>
+          <w:noProof/>
+          <w:sz w:val="24"/>
+          <w:szCs w:val="24"/>
+          <w:lang w:eastAsia="ja-JP"/>
+        </w:rPr>
+        <w:tab/>
+      </w:r>
+      <w:r>
+        <w:rPr>
+          <w:noProof/>
+        </w:rPr>
+        <w:t>Engineering learning context</w:t>
+      </w:r>
+      <w:r>
+        <w:rPr>
+          <w:noProof/>
+        </w:rPr>
+        <w:tab/>
+      </w:r>
+      <w:r>
+        <w:rPr>
+          <w:noProof/>
+        </w:rPr>
+        <w:fldChar w:fldCharType="begin"/>
+      </w:r>
+      <w:r>
+        <w:rPr>
+          <w:noProof/>
+        </w:rPr>
+        <w:instrText xml:space="preserve"> PAGEREF _Toc282073868 \h </w:instrText>
+      </w:r>
+      <w:r>
+        <w:rPr>
+          <w:noProof/>
+        </w:rPr>
+      </w:r>
+      <w:r>
+        <w:rPr>
+          <w:noProof/>
+        </w:rPr>
+        <w:fldChar w:fldCharType="separate"/>
+      </w:r>
+      <w:r>
+        <w:rPr>
+          <w:noProof/>
+        </w:rPr>
+        <w:t>20</w:t>
       </w:r>
       <w:r>
         <w:rPr>
@@ -2263,6 +3159,7 @@
       <w:pPr>
         <w:pStyle w:val="TOC3"/>
         <w:tabs>
+          <w:tab w:val="left" w:pos="1116"/>
           <w:tab w:val="right" w:leader="dot" w:pos="9010"/>
         </w:tabs>
         <w:rPr>
@@ -2270,18 +3167,22 @@
           <w:noProof/>
           <w:sz w:val="24"/>
           <w:szCs w:val="24"/>
-          <w:lang w:val="de-DE" w:eastAsia="ja-JP"/>
-        </w:rPr>
-      </w:pPr>
-      <w:r>
-        <w:rPr>
-          <w:noProof/>
-        </w:rPr>
-        <w:t>Ways of learning, learning outcomes and assessment in high school</w:t>
-      </w:r>
-      <w:r>
-        <w:rPr>
-          <w:noProof/>
+          <w:lang w:val="en-US" w:eastAsia="ja-JP"/>
+        </w:rPr>
+      </w:pPr>
+      <w:r>
+        <w:rPr>
+          <w:noProof/>
+        </w:rPr>
+        <w:t>4.4.1</w:t>
+      </w:r>
+      <w:r>
+        <w:rPr>
+          <w:rFonts w:eastAsiaTheme="minorEastAsia" w:cstheme="minorBidi"/>
+          <w:noProof/>
+          <w:sz w:val="24"/>
+          <w:szCs w:val="24"/>
+          <w:lang w:val="en-US" w:eastAsia="ja-JP"/>
         </w:rPr>
         <w:tab/>
       </w:r>
@@ -2289,13 +3190,25 @@
         <w:rPr>
           <w:noProof/>
         </w:rPr>
+        <w:t>Curriculum and learning activities</w:t>
+      </w:r>
+      <w:r>
+        <w:rPr>
+          <w:noProof/>
+        </w:rPr>
+        <w:tab/>
+      </w:r>
+      <w:r>
+        <w:rPr>
+          <w:noProof/>
+        </w:rPr>
         <w:fldChar w:fldCharType="begin"/>
       </w:r>
       <w:r>
         <w:rPr>
           <w:noProof/>
         </w:rPr>
-        <w:instrText xml:space="preserve"> PAGEREF _Toc278791139 \h </w:instrText>
+        <w:instrText xml:space="preserve"> PAGEREF _Toc282073869 \h </w:instrText>
       </w:r>
       <w:r>
         <w:rPr>
@@ -2312,7 +3225,7 @@
         <w:rPr>
           <w:noProof/>
         </w:rPr>
-        <w:t>25</w:t>
+        <w:t>20</w:t>
       </w:r>
       <w:r>
         <w:rPr>
@@ -2325,6 +3238,7 @@
       <w:pPr>
         <w:pStyle w:val="TOC3"/>
         <w:tabs>
+          <w:tab w:val="left" w:pos="1116"/>
           <w:tab w:val="right" w:leader="dot" w:pos="9010"/>
         </w:tabs>
         <w:rPr>
@@ -2332,18 +3246,22 @@
           <w:noProof/>
           <w:sz w:val="24"/>
           <w:szCs w:val="24"/>
-          <w:lang w:val="de-DE" w:eastAsia="ja-JP"/>
-        </w:rPr>
-      </w:pPr>
-      <w:r>
-        <w:rPr>
-          <w:noProof/>
-        </w:rPr>
-        <w:t>Ways of learning, learning outcomes and assessment in interaction design education</w:t>
-      </w:r>
-      <w:r>
-        <w:rPr>
-          <w:noProof/>
+          <w:lang w:val="en-US" w:eastAsia="ja-JP"/>
+        </w:rPr>
+      </w:pPr>
+      <w:r>
+        <w:rPr>
+          <w:noProof/>
+        </w:rPr>
+        <w:t>4.4.2</w:t>
+      </w:r>
+      <w:r>
+        <w:rPr>
+          <w:rFonts w:eastAsiaTheme="minorEastAsia" w:cstheme="minorBidi"/>
+          <w:noProof/>
+          <w:sz w:val="24"/>
+          <w:szCs w:val="24"/>
+          <w:lang w:val="en-US" w:eastAsia="ja-JP"/>
         </w:rPr>
         <w:tab/>
       </w:r>
@@ -2351,13 +3269,25 @@
         <w:rPr>
           <w:noProof/>
         </w:rPr>
+        <w:t>Tutoring and assessment</w:t>
+      </w:r>
+      <w:r>
+        <w:rPr>
+          <w:noProof/>
+        </w:rPr>
+        <w:tab/>
+      </w:r>
+      <w:r>
+        <w:rPr>
+          <w:noProof/>
+        </w:rPr>
         <w:fldChar w:fldCharType="begin"/>
       </w:r>
       <w:r>
         <w:rPr>
           <w:noProof/>
         </w:rPr>
-        <w:instrText xml:space="preserve"> PAGEREF _Toc278791140 \h </w:instrText>
+        <w:instrText xml:space="preserve"> PAGEREF _Toc282073870 \h </w:instrText>
       </w:r>
       <w:r>
         <w:rPr>
@@ -2374,7 +3304,7 @@
         <w:rPr>
           <w:noProof/>
         </w:rPr>
-        <w:t>26</w:t>
+        <w:t>20</w:t>
       </w:r>
       <w:r>
         <w:rPr>
@@ -2387,6 +3317,7 @@
       <w:pPr>
         <w:pStyle w:val="TOC3"/>
         <w:tabs>
+          <w:tab w:val="left" w:pos="1116"/>
           <w:tab w:val="right" w:leader="dot" w:pos="9010"/>
         </w:tabs>
         <w:rPr>
@@ -2394,83 +3325,22 @@
           <w:noProof/>
           <w:sz w:val="24"/>
           <w:szCs w:val="24"/>
-          <w:lang w:val="de-DE" w:eastAsia="ja-JP"/>
-        </w:rPr>
-      </w:pPr>
-      <w:r>
-        <w:rPr>
-          <w:noProof/>
-        </w:rPr>
-        <w:t>Ways of learning, learning outcomes and assessment in engineering education</w:t>
-      </w:r>
-      <w:r>
-        <w:rPr>
-          <w:noProof/>
-        </w:rPr>
-        <w:tab/>
-      </w:r>
-      <w:r>
-        <w:rPr>
-          <w:noProof/>
-        </w:rPr>
-        <w:fldChar w:fldCharType="begin"/>
-      </w:r>
-      <w:r>
-        <w:rPr>
-          <w:noProof/>
-        </w:rPr>
-        <w:instrText xml:space="preserve"> PAGEREF _Toc278791141 \h </w:instrText>
-      </w:r>
-      <w:r>
-        <w:rPr>
-          <w:noProof/>
-        </w:rPr>
-      </w:r>
-      <w:r>
-        <w:rPr>
-          <w:noProof/>
-        </w:rPr>
-        <w:fldChar w:fldCharType="separate"/>
-      </w:r>
-      <w:r>
-        <w:rPr>
-          <w:noProof/>
-        </w:rPr>
-        <w:t>26</w:t>
-      </w:r>
-      <w:r>
-        <w:rPr>
-          <w:noProof/>
-        </w:rPr>
-        <w:fldChar w:fldCharType="end"/>
-      </w:r>
-    </w:p>
-    <w:p>
-      <w:pPr>
-        <w:pStyle w:val="TOC2"/>
-        <w:tabs>
-          <w:tab w:val="right" w:leader="dot" w:pos="9010"/>
-        </w:tabs>
+          <w:lang w:val="en-US" w:eastAsia="ja-JP"/>
+        </w:rPr>
+      </w:pPr>
+      <w:r>
+        <w:rPr>
+          <w:noProof/>
+        </w:rPr>
+        <w:t>4.4.3</w:t>
+      </w:r>
+      <w:r>
         <w:rPr>
           <w:rFonts w:eastAsiaTheme="minorEastAsia" w:cstheme="minorBidi"/>
-          <w:b w:val="0"/>
           <w:noProof/>
           <w:sz w:val="24"/>
           <w:szCs w:val="24"/>
-          <w:lang w:val="de-DE" w:eastAsia="ja-JP"/>
-        </w:rPr>
-      </w:pPr>
-      <w:r>
-        <w:rPr>
-          <w:noProof/>
-          <w:lang w:val="en-GB"/>
-        </w:rPr>
-        <w:lastRenderedPageBreak/>
-        <w:t>4.3 Preliminary suggestions for requirements based on user studies</w:t>
-      </w:r>
-      <w:r>
-        <w:rPr>
-          <w:noProof/>
+          <w:lang w:val="en-US" w:eastAsia="ja-JP"/>
         </w:rPr>
         <w:tab/>
       </w:r>
@@ -2478,13 +3348,25 @@
         <w:rPr>
           <w:noProof/>
         </w:rPr>
+        <w:t>Challenges from people’s perspective</w:t>
+      </w:r>
+      <w:r>
+        <w:rPr>
+          <w:noProof/>
+        </w:rPr>
+        <w:tab/>
+      </w:r>
+      <w:r>
+        <w:rPr>
+          <w:noProof/>
+        </w:rPr>
         <w:fldChar w:fldCharType="begin"/>
       </w:r>
       <w:r>
         <w:rPr>
           <w:noProof/>
         </w:rPr>
-        <w:instrText xml:space="preserve"> PAGEREF _Toc278791142 \h </w:instrText>
+        <w:instrText xml:space="preserve"> PAGEREF _Toc282073871 \h </w:instrText>
       </w:r>
       <w:r>
         <w:rPr>
@@ -2501,7 +3383,7 @@
         <w:rPr>
           <w:noProof/>
         </w:rPr>
-        <w:t>26</w:t>
+        <w:t>20</w:t>
       </w:r>
       <w:r>
         <w:rPr>
@@ -2524,13 +3406,12 @@
           <w:caps w:val="0"/>
           <w:noProof/>
           <w:color w:val="auto"/>
-          <w:lang w:val="de-DE" w:eastAsia="ja-JP"/>
-        </w:rPr>
-      </w:pPr>
-      <w:r>
-        <w:rPr>
-          <w:noProof/>
-          <w:lang w:val="en-GB"/>
+          <w:lang w:eastAsia="ja-JP"/>
+        </w:rPr>
+      </w:pPr>
+      <w:r>
+        <w:rPr>
+          <w:noProof/>
         </w:rPr>
         <w:t>5</w:t>
       </w:r>
@@ -2542,16 +3423,15 @@
           <w:caps w:val="0"/>
           <w:noProof/>
           <w:color w:val="auto"/>
-          <w:lang w:val="de-DE" w:eastAsia="ja-JP"/>
+          <w:lang w:eastAsia="ja-JP"/>
         </w:rPr>
         <w:tab/>
       </w:r>
       <w:r>
         <w:rPr>
           <w:noProof/>
-          <w:lang w:val="en-GB"/>
-        </w:rPr>
-        <w:t>Potential learning outcomes (objectives)</w:t>
+        </w:rPr>
+        <w:t>Design opportunities</w:t>
       </w:r>
       <w:r>
         <w:rPr>
@@ -2569,7 +3449,7 @@
         <w:rPr>
           <w:noProof/>
         </w:rPr>
-        <w:instrText xml:space="preserve"> PAGEREF _Toc278791143 \h </w:instrText>
+        <w:instrText xml:space="preserve"> PAGEREF _Toc282073872 \h </w:instrText>
       </w:r>
       <w:r>
         <w:rPr>
@@ -2586,7 +3466,7 @@
         <w:rPr>
           <w:noProof/>
         </w:rPr>
-        <w:t>27</w:t>
+        <w:t>20</w:t>
       </w:r>
       <w:r>
         <w:rPr>
@@ -2599,7 +3479,6 @@
       <w:pPr>
         <w:pStyle w:val="TOC1"/>
         <w:tabs>
-          <w:tab w:val="left" w:pos="382"/>
           <w:tab w:val="right" w:leader="dot" w:pos="9010"/>
         </w:tabs>
         <w:rPr>
@@ -2609,7 +3488,7 @@
           <w:caps w:val="0"/>
           <w:noProof/>
           <w:color w:val="auto"/>
-          <w:lang w:val="de-DE" w:eastAsia="ja-JP"/>
+          <w:lang w:eastAsia="ja-JP"/>
         </w:rPr>
       </w:pPr>
       <w:r>
@@ -2617,36 +3496,17 @@
           <w:noProof/>
           <w:lang w:val="en-GB"/>
         </w:rPr>
-        <w:t>6</w:t>
-      </w:r>
-      <w:r>
-        <w:rPr>
-          <w:rFonts w:eastAsiaTheme="minorEastAsia" w:cstheme="minorBidi"/>
-          <w:b w:val="0"/>
-          <w:bCs w:val="0"/>
-          <w:caps w:val="0"/>
-          <w:noProof/>
-          <w:color w:val="auto"/>
-          <w:lang w:val="de-DE" w:eastAsia="ja-JP"/>
+        <w:t>references</w:t>
+      </w:r>
+      <w:r>
+        <w:rPr>
+          <w:noProof/>
         </w:rPr>
         <w:tab/>
       </w:r>
       <w:r>
         <w:rPr>
           <w:noProof/>
-          <w:lang w:val="en-GB"/>
-        </w:rPr>
-        <w:t>Example Scenarios</w:t>
-      </w:r>
-      <w:r>
-        <w:rPr>
-          <w:noProof/>
-        </w:rPr>
-        <w:tab/>
-      </w:r>
-      <w:r>
-        <w:rPr>
-          <w:noProof/>
         </w:rPr>
         <w:fldChar w:fldCharType="begin"/>
       </w:r>
@@ -2654,7 +3514,7 @@
         <w:rPr>
           <w:noProof/>
         </w:rPr>
-        <w:instrText xml:space="preserve"> PAGEREF _Toc278791144 \h </w:instrText>
+        <w:instrText xml:space="preserve"> PAGEREF _Toc282073873 \h </w:instrText>
       </w:r>
       <w:r>
         <w:rPr>
@@ -2671,608 +3531,7 @@
         <w:rPr>
           <w:noProof/>
         </w:rPr>
-        <w:t>28</w:t>
-      </w:r>
-      <w:r>
-        <w:rPr>
-          <w:noProof/>
-        </w:rPr>
-        <w:fldChar w:fldCharType="end"/>
-      </w:r>
-    </w:p>
-    <w:p>
-      <w:pPr>
-        <w:pStyle w:val="TOC2"/>
-        <w:tabs>
-          <w:tab w:val="right" w:leader="dot" w:pos="9010"/>
-        </w:tabs>
-        <w:rPr>
-          <w:rFonts w:eastAsiaTheme="minorEastAsia" w:cstheme="minorBidi"/>
-          <w:b w:val="0"/>
-          <w:noProof/>
-          <w:sz w:val="24"/>
-          <w:szCs w:val="24"/>
-          <w:lang w:val="de-DE" w:eastAsia="ja-JP"/>
-        </w:rPr>
-      </w:pPr>
-      <w:r>
-        <w:rPr>
-          <w:noProof/>
-          <w:lang w:val="en-GB"/>
-        </w:rPr>
-        <w:t>6.1 Secondary school</w:t>
-      </w:r>
-      <w:r>
-        <w:rPr>
-          <w:noProof/>
-        </w:rPr>
-        <w:tab/>
-      </w:r>
-      <w:r>
-        <w:rPr>
-          <w:noProof/>
-        </w:rPr>
-        <w:fldChar w:fldCharType="begin"/>
-      </w:r>
-      <w:r>
-        <w:rPr>
-          <w:noProof/>
-        </w:rPr>
-        <w:instrText xml:space="preserve"> PAGEREF _Toc278791145 \h </w:instrText>
-      </w:r>
-      <w:r>
-        <w:rPr>
-          <w:noProof/>
-        </w:rPr>
-      </w:r>
-      <w:r>
-        <w:rPr>
-          <w:noProof/>
-        </w:rPr>
-        <w:fldChar w:fldCharType="separate"/>
-      </w:r>
-      <w:r>
-        <w:rPr>
-          <w:noProof/>
-        </w:rPr>
-        <w:t>28</w:t>
-      </w:r>
-      <w:r>
-        <w:rPr>
-          <w:noProof/>
-        </w:rPr>
-        <w:fldChar w:fldCharType="end"/>
-      </w:r>
-    </w:p>
-    <w:p>
-      <w:pPr>
-        <w:pStyle w:val="TOC2"/>
-        <w:tabs>
-          <w:tab w:val="right" w:leader="dot" w:pos="9010"/>
-        </w:tabs>
-        <w:rPr>
-          <w:rFonts w:eastAsiaTheme="minorEastAsia" w:cstheme="minorBidi"/>
-          <w:b w:val="0"/>
-          <w:noProof/>
-          <w:sz w:val="24"/>
-          <w:szCs w:val="24"/>
-          <w:lang w:val="de-DE" w:eastAsia="ja-JP"/>
-        </w:rPr>
-      </w:pPr>
-      <w:r>
-        <w:rPr>
-          <w:noProof/>
-          <w:lang w:val="en-GB"/>
-        </w:rPr>
-        <w:t>6.2 Interaction Design Education</w:t>
-      </w:r>
-      <w:r>
-        <w:rPr>
-          <w:noProof/>
-        </w:rPr>
-        <w:tab/>
-      </w:r>
-      <w:r>
-        <w:rPr>
-          <w:noProof/>
-        </w:rPr>
-        <w:fldChar w:fldCharType="begin"/>
-      </w:r>
-      <w:r>
-        <w:rPr>
-          <w:noProof/>
-        </w:rPr>
-        <w:instrText xml:space="preserve"> PAGEREF _Toc278791146 \h </w:instrText>
-      </w:r>
-      <w:r>
-        <w:rPr>
-          <w:noProof/>
-        </w:rPr>
-      </w:r>
-      <w:r>
-        <w:rPr>
-          <w:noProof/>
-        </w:rPr>
-        <w:fldChar w:fldCharType="separate"/>
-      </w:r>
-      <w:r>
-        <w:rPr>
-          <w:noProof/>
-        </w:rPr>
-        <w:t>29</w:t>
-      </w:r>
-      <w:r>
-        <w:rPr>
-          <w:noProof/>
-        </w:rPr>
-        <w:fldChar w:fldCharType="end"/>
-      </w:r>
-    </w:p>
-    <w:p>
-      <w:pPr>
-        <w:pStyle w:val="TOC2"/>
-        <w:tabs>
-          <w:tab w:val="right" w:leader="dot" w:pos="9010"/>
-        </w:tabs>
-        <w:rPr>
-          <w:rFonts w:eastAsiaTheme="minorEastAsia" w:cstheme="minorBidi"/>
-          <w:b w:val="0"/>
-          <w:noProof/>
-          <w:sz w:val="24"/>
-          <w:szCs w:val="24"/>
-          <w:lang w:val="de-DE" w:eastAsia="ja-JP"/>
-        </w:rPr>
-      </w:pPr>
-      <w:r>
-        <w:rPr>
-          <w:noProof/>
-          <w:lang w:val="en-GB"/>
-        </w:rPr>
-        <w:t>6.3 Post-Secondary Engineering Education</w:t>
-      </w:r>
-      <w:r>
-        <w:rPr>
-          <w:noProof/>
-        </w:rPr>
-        <w:tab/>
-      </w:r>
-      <w:r>
-        <w:rPr>
-          <w:noProof/>
-        </w:rPr>
-        <w:fldChar w:fldCharType="begin"/>
-      </w:r>
-      <w:r>
-        <w:rPr>
-          <w:noProof/>
-        </w:rPr>
-        <w:instrText xml:space="preserve"> PAGEREF _Toc278791147 \h </w:instrText>
-      </w:r>
-      <w:r>
-        <w:rPr>
-          <w:noProof/>
-        </w:rPr>
-      </w:r>
-      <w:r>
-        <w:rPr>
-          <w:noProof/>
-        </w:rPr>
-        <w:fldChar w:fldCharType="separate"/>
-      </w:r>
-      <w:r>
-        <w:rPr>
-          <w:noProof/>
-        </w:rPr>
-        <w:t>29</w:t>
-      </w:r>
-      <w:r>
-        <w:rPr>
-          <w:noProof/>
-        </w:rPr>
-        <w:fldChar w:fldCharType="end"/>
-      </w:r>
-    </w:p>
-    <w:p>
-      <w:pPr>
-        <w:pStyle w:val="TOC2"/>
-        <w:tabs>
-          <w:tab w:val="right" w:leader="dot" w:pos="9010"/>
-        </w:tabs>
-        <w:rPr>
-          <w:rFonts w:eastAsiaTheme="minorEastAsia" w:cstheme="minorBidi"/>
-          <w:b w:val="0"/>
-          <w:noProof/>
-          <w:sz w:val="24"/>
-          <w:szCs w:val="24"/>
-          <w:lang w:val="de-DE" w:eastAsia="ja-JP"/>
-        </w:rPr>
-      </w:pPr>
-      <w:r>
-        <w:rPr>
-          <w:noProof/>
-          <w:lang w:val="en-GB"/>
-        </w:rPr>
-        <w:t>6.4  Learning Outcomes</w:t>
-      </w:r>
-      <w:r>
-        <w:rPr>
-          <w:noProof/>
-        </w:rPr>
-        <w:tab/>
-      </w:r>
-      <w:r>
-        <w:rPr>
-          <w:noProof/>
-        </w:rPr>
-        <w:fldChar w:fldCharType="begin"/>
-      </w:r>
-      <w:r>
-        <w:rPr>
-          <w:noProof/>
-        </w:rPr>
-        <w:instrText xml:space="preserve"> PAGEREF _Toc278791148 \h </w:instrText>
-      </w:r>
-      <w:r>
-        <w:rPr>
-          <w:noProof/>
-        </w:rPr>
-      </w:r>
-      <w:r>
-        <w:rPr>
-          <w:noProof/>
-        </w:rPr>
-        <w:fldChar w:fldCharType="separate"/>
-      </w:r>
-      <w:r>
-        <w:rPr>
-          <w:noProof/>
-        </w:rPr>
-        <w:t>30</w:t>
-      </w:r>
-      <w:r>
-        <w:rPr>
-          <w:noProof/>
-        </w:rPr>
-        <w:fldChar w:fldCharType="end"/>
-      </w:r>
-    </w:p>
-    <w:p>
-      <w:pPr>
-        <w:pStyle w:val="TOC1"/>
-        <w:tabs>
-          <w:tab w:val="left" w:pos="382"/>
-          <w:tab w:val="right" w:leader="dot" w:pos="9010"/>
-        </w:tabs>
-        <w:rPr>
-          <w:rFonts w:eastAsiaTheme="minorEastAsia" w:cstheme="minorBidi"/>
-          <w:b w:val="0"/>
-          <w:bCs w:val="0"/>
-          <w:caps w:val="0"/>
-          <w:noProof/>
-          <w:color w:val="auto"/>
-          <w:lang w:val="de-DE" w:eastAsia="ja-JP"/>
-        </w:rPr>
-      </w:pPr>
-      <w:r>
-        <w:rPr>
-          <w:noProof/>
-          <w:lang w:val="en-GB"/>
-        </w:rPr>
-        <w:t>7</w:t>
-      </w:r>
-      <w:r>
-        <w:rPr>
-          <w:rFonts w:eastAsiaTheme="minorEastAsia" w:cstheme="minorBidi"/>
-          <w:b w:val="0"/>
-          <w:bCs w:val="0"/>
-          <w:caps w:val="0"/>
-          <w:noProof/>
-          <w:color w:val="auto"/>
-          <w:lang w:val="de-DE" w:eastAsia="ja-JP"/>
-        </w:rPr>
-        <w:tab/>
-      </w:r>
-      <w:r>
-        <w:rPr>
-          <w:noProof/>
-          <w:lang w:val="en-GB"/>
-        </w:rPr>
-        <w:t>Learning analytics: Opportunities for feedback and evaluation</w:t>
-      </w:r>
-      <w:r>
-        <w:rPr>
-          <w:noProof/>
-        </w:rPr>
-        <w:tab/>
-      </w:r>
-      <w:r>
-        <w:rPr>
-          <w:noProof/>
-        </w:rPr>
-        <w:fldChar w:fldCharType="begin"/>
-      </w:r>
-      <w:r>
-        <w:rPr>
-          <w:noProof/>
-        </w:rPr>
-        <w:instrText xml:space="preserve"> PAGEREF _Toc278791149 \h </w:instrText>
-      </w:r>
-      <w:r>
-        <w:rPr>
-          <w:noProof/>
-        </w:rPr>
-      </w:r>
-      <w:r>
-        <w:rPr>
-          <w:noProof/>
-        </w:rPr>
-        <w:fldChar w:fldCharType="separate"/>
-      </w:r>
-      <w:r>
-        <w:rPr>
-          <w:noProof/>
-        </w:rPr>
-        <w:t>31</w:t>
-      </w:r>
-      <w:r>
-        <w:rPr>
-          <w:noProof/>
-        </w:rPr>
-        <w:fldChar w:fldCharType="end"/>
-      </w:r>
-    </w:p>
-    <w:p>
-      <w:pPr>
-        <w:pStyle w:val="TOC1"/>
-        <w:tabs>
-          <w:tab w:val="right" w:leader="dot" w:pos="9010"/>
-        </w:tabs>
-        <w:rPr>
-          <w:rFonts w:eastAsiaTheme="minorEastAsia" w:cstheme="minorBidi"/>
-          <w:b w:val="0"/>
-          <w:bCs w:val="0"/>
-          <w:caps w:val="0"/>
-          <w:noProof/>
-          <w:color w:val="auto"/>
-          <w:lang w:val="de-DE" w:eastAsia="ja-JP"/>
-        </w:rPr>
-      </w:pPr>
-      <w:r>
-        <w:rPr>
-          <w:noProof/>
-          <w:lang w:val="en-GB"/>
-        </w:rPr>
-        <w:t>8 Overview of learning activities and recommendations for requirements for LA framework</w:t>
-      </w:r>
-      <w:r>
-        <w:rPr>
-          <w:noProof/>
-        </w:rPr>
-        <w:tab/>
-      </w:r>
-      <w:r>
-        <w:rPr>
-          <w:noProof/>
-        </w:rPr>
-        <w:fldChar w:fldCharType="begin"/>
-      </w:r>
-      <w:r>
-        <w:rPr>
-          <w:noProof/>
-        </w:rPr>
-        <w:instrText xml:space="preserve"> PAGEREF _Toc278791150 \h </w:instrText>
-      </w:r>
-      <w:r>
-        <w:rPr>
-          <w:noProof/>
-        </w:rPr>
-      </w:r>
-      <w:r>
-        <w:rPr>
-          <w:noProof/>
-        </w:rPr>
-        <w:fldChar w:fldCharType="separate"/>
-      </w:r>
-      <w:r>
-        <w:rPr>
-          <w:noProof/>
-        </w:rPr>
-        <w:t>33</w:t>
-      </w:r>
-      <w:r>
-        <w:rPr>
-          <w:noProof/>
-        </w:rPr>
-        <w:fldChar w:fldCharType="end"/>
-      </w:r>
-    </w:p>
-    <w:p>
-      <w:pPr>
-        <w:pStyle w:val="TOC1"/>
-        <w:tabs>
-          <w:tab w:val="right" w:leader="dot" w:pos="9010"/>
-        </w:tabs>
-        <w:rPr>
-          <w:rFonts w:eastAsiaTheme="minorEastAsia" w:cstheme="minorBidi"/>
-          <w:b w:val="0"/>
-          <w:bCs w:val="0"/>
-          <w:caps w:val="0"/>
-          <w:noProof/>
-          <w:color w:val="auto"/>
-          <w:lang w:val="de-DE" w:eastAsia="ja-JP"/>
-        </w:rPr>
-      </w:pPr>
-      <w:r>
-        <w:rPr>
-          <w:noProof/>
-          <w:lang w:val="en-GB"/>
-        </w:rPr>
-        <w:t>9 Conclusion and Outlook</w:t>
-      </w:r>
-      <w:r>
-        <w:rPr>
-          <w:noProof/>
-        </w:rPr>
-        <w:tab/>
-      </w:r>
-      <w:r>
-        <w:rPr>
-          <w:noProof/>
-        </w:rPr>
-        <w:fldChar w:fldCharType="begin"/>
-      </w:r>
-      <w:r>
-        <w:rPr>
-          <w:noProof/>
-        </w:rPr>
-        <w:instrText xml:space="preserve"> PAGEREF _Toc278791151 \h </w:instrText>
-      </w:r>
-      <w:r>
-        <w:rPr>
-          <w:noProof/>
-        </w:rPr>
-      </w:r>
-      <w:r>
-        <w:rPr>
-          <w:noProof/>
-        </w:rPr>
-        <w:fldChar w:fldCharType="separate"/>
-      </w:r>
-      <w:r>
-        <w:rPr>
-          <w:noProof/>
-        </w:rPr>
-        <w:t>36</w:t>
-      </w:r>
-      <w:r>
-        <w:rPr>
-          <w:noProof/>
-        </w:rPr>
-        <w:fldChar w:fldCharType="end"/>
-      </w:r>
-    </w:p>
-    <w:p>
-      <w:pPr>
-        <w:pStyle w:val="TOC1"/>
-        <w:tabs>
-          <w:tab w:val="right" w:leader="dot" w:pos="9010"/>
-        </w:tabs>
-        <w:rPr>
-          <w:rFonts w:eastAsiaTheme="minorEastAsia" w:cstheme="minorBidi"/>
-          <w:b w:val="0"/>
-          <w:bCs w:val="0"/>
-          <w:caps w:val="0"/>
-          <w:noProof/>
-          <w:color w:val="auto"/>
-          <w:lang w:val="de-DE" w:eastAsia="ja-JP"/>
-        </w:rPr>
-      </w:pPr>
-      <w:r>
-        <w:rPr>
-          <w:noProof/>
-          <w:lang w:val="en-GB"/>
-        </w:rPr>
-        <w:t>10 Acknowledgements</w:t>
-      </w:r>
-      <w:r>
-        <w:rPr>
-          <w:noProof/>
-        </w:rPr>
-        <w:tab/>
-      </w:r>
-      <w:r>
-        <w:rPr>
-          <w:noProof/>
-        </w:rPr>
-        <w:fldChar w:fldCharType="begin"/>
-      </w:r>
-      <w:r>
-        <w:rPr>
-          <w:noProof/>
-        </w:rPr>
-        <w:instrText xml:space="preserve"> PAGEREF _Toc278791152 \h </w:instrText>
-      </w:r>
-      <w:r>
-        <w:rPr>
-          <w:noProof/>
-        </w:rPr>
-      </w:r>
-      <w:r>
-        <w:rPr>
-          <w:noProof/>
-        </w:rPr>
-        <w:fldChar w:fldCharType="separate"/>
-      </w:r>
-      <w:r>
-        <w:rPr>
-          <w:noProof/>
-        </w:rPr>
-        <w:t>36</w:t>
-      </w:r>
-      <w:r>
-        <w:rPr>
-          <w:noProof/>
-        </w:rPr>
-        <w:fldChar w:fldCharType="end"/>
-      </w:r>
-    </w:p>
-    <w:p>
-      <w:pPr>
-        <w:pStyle w:val="TOC1"/>
-        <w:tabs>
-          <w:tab w:val="right" w:leader="dot" w:pos="9010"/>
-        </w:tabs>
-        <w:rPr>
-          <w:rFonts w:eastAsiaTheme="minorEastAsia" w:cstheme="minorBidi"/>
-          <w:b w:val="0"/>
-          <w:bCs w:val="0"/>
-          <w:caps w:val="0"/>
-          <w:noProof/>
-          <w:color w:val="auto"/>
-          <w:lang w:val="de-DE" w:eastAsia="ja-JP"/>
-        </w:rPr>
-      </w:pPr>
-      <w:r>
-        <w:rPr>
-          <w:noProof/>
-          <w:lang w:val="en-GB"/>
-        </w:rPr>
-        <w:t>references</w:t>
-      </w:r>
-      <w:r>
-        <w:rPr>
-          <w:noProof/>
-        </w:rPr>
-        <w:tab/>
-      </w:r>
-      <w:r>
-        <w:rPr>
-          <w:noProof/>
-        </w:rPr>
-        <w:fldChar w:fldCharType="begin"/>
-      </w:r>
-      <w:r>
-        <w:rPr>
-          <w:noProof/>
-        </w:rPr>
-        <w:instrText xml:space="preserve"> PAGEREF _Toc278791153 \h </w:instrText>
-      </w:r>
-      <w:r>
-        <w:rPr>
-          <w:noProof/>
-        </w:rPr>
-      </w:r>
-      <w:r>
-        <w:rPr>
-          <w:noProof/>
-        </w:rPr>
-        <w:fldChar w:fldCharType="separate"/>
-      </w:r>
-      <w:r>
-        <w:rPr>
-          <w:noProof/>
-        </w:rPr>
-        <w:t>37</w:t>
+        <w:t>23</w:t>
       </w:r>
       <w:r>
         <w:rPr>
@@ -3308,7 +3567,7 @@
         </w:rPr>
         <w:br w:type="page"/>
       </w:r>
-      <w:bookmarkStart w:id="5" w:name="_Toc278791114"/>
+      <w:bookmarkStart w:id="5" w:name="_Toc282073836"/>
       <w:bookmarkEnd w:id="2"/>
       <w:bookmarkEnd w:id="3"/>
       <w:bookmarkEnd w:id="4"/>
@@ -3338,11 +3597,11 @@
           <w:lang w:val="en-GB" w:eastAsia="da-DK"/>
         </w:rPr>
       </w:pPr>
-      <w:bookmarkStart w:id="6" w:name="_Toc278791116"/>
-      <w:bookmarkStart w:id="7" w:name="_Toc270342223"/>
-      <w:bookmarkStart w:id="8" w:name="_Toc273013091"/>
-      <w:bookmarkStart w:id="9" w:name="_Toc273014042"/>
-      <w:bookmarkStart w:id="10" w:name="_Toc273014477"/>
+      <w:bookmarkStart w:id="6" w:name="_Toc270342223"/>
+      <w:bookmarkStart w:id="7" w:name="_Toc273013091"/>
+      <w:bookmarkStart w:id="8" w:name="_Toc273014042"/>
+      <w:bookmarkStart w:id="9" w:name="_Toc273014477"/>
+      <w:bookmarkStart w:id="10" w:name="_Toc282073837"/>
       <w:r>
         <w:rPr>
           <w:lang w:val="en-GB" w:eastAsia="da-DK"/>
@@ -3355,13 +3614,13 @@
         </w:rPr>
         <w:t xml:space="preserve"> </w:t>
       </w:r>
-      <w:bookmarkEnd w:id="6"/>
       <w:r>
         <w:rPr>
           <w:lang w:val="en-GB" w:eastAsia="da-DK"/>
         </w:rPr>
         <w:t>WP2 and D2.1</w:t>
       </w:r>
+      <w:bookmarkEnd w:id="10"/>
     </w:p>
     <w:p>
       <w:pPr>
@@ -3374,11 +3633,10 @@
       <w:bookmarkStart w:id="12" w:name="_Toc273013092"/>
       <w:bookmarkStart w:id="13" w:name="_Toc273014043"/>
       <w:bookmarkStart w:id="14" w:name="_Toc273014478"/>
-      <w:bookmarkStart w:id="15" w:name="_Toc278791117"/>
+      <w:bookmarkEnd w:id="6"/>
       <w:bookmarkEnd w:id="7"/>
       <w:bookmarkEnd w:id="8"/>
       <w:bookmarkEnd w:id="9"/>
-      <w:bookmarkEnd w:id="10"/>
       <w:r>
         <w:rPr>
           <w:i/>
@@ -3393,6 +3651,7 @@
           <w:lang w:val="en-GB" w:eastAsia="da-DK"/>
         </w:rPr>
       </w:pPr>
+      <w:bookmarkStart w:id="15" w:name="_Toc282073838"/>
       <w:r>
         <w:rPr>
           <w:lang w:val="en-GB" w:eastAsia="da-DK"/>
@@ -3409,13 +3668,13 @@
       <w:bookmarkEnd w:id="12"/>
       <w:bookmarkEnd w:id="13"/>
       <w:bookmarkEnd w:id="14"/>
+      <w:r>
+        <w:rPr>
+          <w:lang w:val="en-GB" w:eastAsia="da-DK"/>
+        </w:rPr>
+        <w:t>Research aim and questions</w:t>
+      </w:r>
       <w:bookmarkEnd w:id="15"/>
-      <w:r>
-        <w:rPr>
-          <w:lang w:val="en-GB" w:eastAsia="da-DK"/>
-        </w:rPr>
-        <w:t>Research aim and questions</w:t>
-      </w:r>
     </w:p>
     <w:p>
       <w:pPr>
@@ -3425,7 +3684,6 @@
       <w:bookmarkStart w:id="17" w:name="_Toc273013093"/>
       <w:bookmarkStart w:id="18" w:name="_Toc273014044"/>
       <w:bookmarkStart w:id="19" w:name="_Toc273014479"/>
-      <w:bookmarkStart w:id="20" w:name="_Toc278791118"/>
       <w:r>
         <w:rPr>
           <w:rFonts w:ascii="Ubuntu" w:eastAsia="Ubuntu" w:hAnsi="Ubuntu" w:cs="Ubuntu"/>
@@ -3438,7 +3696,7 @@
       <w:pPr>
         <w:pStyle w:val="normal0"/>
       </w:pPr>
-      <w:commentRangeStart w:id="21"/>
+      <w:commentRangeStart w:id="20"/>
       <w:r>
         <w:rPr>
           <w:rFonts w:ascii="Ubuntu" w:eastAsia="Ubuntu" w:hAnsi="Ubuntu" w:cs="Ubuntu"/>
@@ -3470,9 +3728,9 @@
         </w:rPr>
         <w:t>Uncover the practices of actors in the learning they undertake, how they manage their roles in the learning process?</w:t>
       </w:r>
-      <w:commentRangeEnd w:id="21"/>
-      <w:r>
-        <w:commentReference w:id="21"/>
+      <w:commentRangeEnd w:id="20"/>
+      <w:r>
+        <w:commentReference w:id="20"/>
       </w:r>
     </w:p>
     <w:p>
@@ -3482,6 +3740,7 @@
           <w:lang w:val="en-GB" w:eastAsia="da-DK"/>
         </w:rPr>
       </w:pPr>
+      <w:bookmarkStart w:id="21" w:name="_Toc282073839"/>
       <w:r>
         <w:rPr>
           <w:lang w:val="en-GB" w:eastAsia="da-DK"/>
@@ -3498,13 +3757,13 @@
       <w:bookmarkEnd w:id="17"/>
       <w:bookmarkEnd w:id="18"/>
       <w:bookmarkEnd w:id="19"/>
-      <w:bookmarkEnd w:id="20"/>
       <w:r>
         <w:rPr>
           <w:lang w:val="en-GB" w:eastAsia="da-DK"/>
         </w:rPr>
         <w:t>Scope of the research</w:t>
       </w:r>
+      <w:bookmarkEnd w:id="21"/>
     </w:p>
     <w:p>
       <w:pPr>
@@ -3542,11 +3801,19 @@
           <w:lang w:eastAsia="de-DE"/>
         </w:rPr>
       </w:pPr>
+      <w:bookmarkStart w:id="22" w:name="_Toc282073840"/>
       <w:r>
         <w:rPr>
           <w:lang w:eastAsia="de-DE"/>
         </w:rPr>
-        <w:t xml:space="preserve">1.4 Organisation of this deliverable </w:t>
+        <w:t>1.4 Organisation of this deliverable</w:t>
+      </w:r>
+      <w:bookmarkEnd w:id="22"/>
+      <w:r>
+        <w:rPr>
+          <w:lang w:eastAsia="de-DE"/>
+        </w:rPr>
+        <w:t xml:space="preserve"> </w:t>
       </w:r>
     </w:p>
     <w:p>
@@ -3557,15 +3824,17 @@
           <w:numId w:val="25"/>
         </w:numPr>
       </w:pPr>
+      <w:bookmarkStart w:id="23" w:name="_Toc282073841"/>
       <w:r>
         <w:t>Background</w:t>
       </w:r>
+      <w:bookmarkEnd w:id="23"/>
     </w:p>
     <w:p>
       <w:pPr>
         <w:pStyle w:val="normal0"/>
       </w:pPr>
-      <w:commentRangeStart w:id="22"/>
+      <w:commentRangeStart w:id="24"/>
       <w:r>
         <w:rPr>
           <w:rFonts w:ascii="Ubuntu" w:eastAsia="Ubuntu" w:hAnsi="Ubuntu" w:cs="Ubuntu"/>
@@ -3574,9 +3843,9 @@
         </w:rPr>
         <w:t>- Literature review ( pelars paper) ?!</w:t>
       </w:r>
-      <w:commentRangeEnd w:id="22"/>
-      <w:r>
-        <w:commentReference w:id="22"/>
+      <w:commentRangeEnd w:id="24"/>
+      <w:r>
+        <w:commentReference w:id="24"/>
       </w:r>
     </w:p>
     <w:p>
@@ -3587,8 +3856,8 @@
           <w:b/>
         </w:rPr>
       </w:pPr>
-      <w:bookmarkStart w:id="23" w:name="id.hdj9uxqwcd2t" w:colFirst="0" w:colLast="0"/>
-      <w:bookmarkEnd w:id="23"/>
+      <w:bookmarkStart w:id="25" w:name="id.hdj9uxqwcd2t" w:colFirst="0" w:colLast="0"/>
+      <w:bookmarkEnd w:id="25"/>
     </w:p>
     <w:p>
       <w:pPr>
@@ -3598,14 +3867,16 @@
           <w:numId w:val="25"/>
         </w:numPr>
       </w:pPr>
-      <w:commentRangeStart w:id="24"/>
+      <w:bookmarkStart w:id="26" w:name="_Toc282073842"/>
+      <w:commentRangeStart w:id="27"/>
       <w:r>
         <w:t xml:space="preserve">Method </w:t>
       </w:r>
-      <w:commentRangeEnd w:id="24"/>
-      <w:r>
-        <w:commentReference w:id="24"/>
-      </w:r>
+      <w:commentRangeEnd w:id="27"/>
+      <w:r>
+        <w:commentReference w:id="27"/>
+      </w:r>
+      <w:bookmarkEnd w:id="26"/>
       <w:r>
         <w:t xml:space="preserve"> </w:t>
       </w:r>
@@ -3618,9 +3889,11 @@
           <w:numId w:val="25"/>
         </w:numPr>
       </w:pPr>
+      <w:bookmarkStart w:id="28" w:name="_Toc282073843"/>
       <w:r>
         <w:t>Ethnographic approach revolving:</w:t>
       </w:r>
+      <w:bookmarkEnd w:id="28"/>
     </w:p>
     <w:p>
       <w:pPr>
@@ -3630,9 +3903,11 @@
           <w:numId w:val="25"/>
         </w:numPr>
       </w:pPr>
+      <w:bookmarkStart w:id="29" w:name="_Toc282073844"/>
       <w:r>
         <w:t>Semi structured interviews ( teachers from 4 countries)</w:t>
       </w:r>
+      <w:bookmarkEnd w:id="29"/>
     </w:p>
     <w:p>
       <w:pPr>
@@ -3642,9 +3917,11 @@
           <w:numId w:val="25"/>
         </w:numPr>
       </w:pPr>
+      <w:bookmarkStart w:id="30" w:name="_Toc282073845"/>
       <w:r>
         <w:t>Informal conversations with students ( students from Spain and Sweden)</w:t>
       </w:r>
+      <w:bookmarkEnd w:id="30"/>
     </w:p>
     <w:p>
       <w:pPr>
@@ -3654,9 +3931,11 @@
           <w:numId w:val="25"/>
         </w:numPr>
       </w:pPr>
+      <w:bookmarkStart w:id="31" w:name="_Toc282073846"/>
       <w:r>
         <w:t>Observations ( 4 countries)</w:t>
       </w:r>
+      <w:bookmarkEnd w:id="31"/>
     </w:p>
     <w:p>
       <w:pPr>
@@ -3666,9 +3945,11 @@
           <w:numId w:val="25"/>
         </w:numPr>
       </w:pPr>
+      <w:bookmarkStart w:id="32" w:name="_Toc282073847"/>
       <w:r>
         <w:t>Documents, videos, photos ( 4 countries)</w:t>
       </w:r>
+      <w:bookmarkEnd w:id="32"/>
     </w:p>
     <w:p>
       <w:pPr>
@@ -3678,9 +3959,11 @@
           <w:numId w:val="25"/>
         </w:numPr>
       </w:pPr>
+      <w:bookmarkStart w:id="33" w:name="_Toc282073848"/>
       <w:r>
         <w:t>Sample description ( number of interviews, participants, etc.)</w:t>
       </w:r>
+      <w:bookmarkEnd w:id="33"/>
     </w:p>
     <w:p>
       <w:pPr>
@@ -3690,6 +3973,7 @@
           <w:numId w:val="25"/>
         </w:numPr>
       </w:pPr>
+      <w:bookmarkStart w:id="34" w:name="_Toc282073849"/>
       <w:r>
         <w:t xml:space="preserve">Analytical technique </w:t>
       </w:r>
@@ -3699,6 +3983,7 @@
       <w:r>
         <w:t>, software used for coding</w:t>
       </w:r>
+      <w:bookmarkEnd w:id="34"/>
     </w:p>
     <w:p>
       <w:pPr>
@@ -3708,10 +3993,12 @@
           <w:numId w:val="25"/>
         </w:numPr>
       </w:pPr>
+      <w:bookmarkStart w:id="35" w:name="_Toc282073850"/>
       <w:r>
         <w:lastRenderedPageBreak/>
         <w:t>Ethics</w:t>
       </w:r>
+      <w:bookmarkEnd w:id="35"/>
     </w:p>
     <w:p>
       <w:pPr>
@@ -3721,11 +4008,13 @@
           <w:numId w:val="25"/>
         </w:numPr>
       </w:pPr>
-      <w:bookmarkStart w:id="25" w:name="id.pk8753azvtcz" w:colFirst="0" w:colLast="0"/>
-      <w:bookmarkEnd w:id="25"/>
+      <w:bookmarkStart w:id="36" w:name="id.pk8753azvtcz" w:colFirst="0" w:colLast="0"/>
+      <w:bookmarkStart w:id="37" w:name="_Toc282073851"/>
+      <w:bookmarkEnd w:id="36"/>
       <w:r>
         <w:t>Understanding networks</w:t>
       </w:r>
+      <w:bookmarkEnd w:id="37"/>
     </w:p>
     <w:p>
       <w:pPr>
@@ -3740,30 +4029,32 @@
           <w:numId w:val="25"/>
         </w:numPr>
       </w:pPr>
-      <w:bookmarkStart w:id="26" w:name="id.birnxf16ngye" w:colFirst="0" w:colLast="0"/>
-      <w:bookmarkEnd w:id="26"/>
-      <w:commentRangeStart w:id="27"/>
+      <w:bookmarkStart w:id="38" w:name="id.birnxf16ngye" w:colFirst="0" w:colLast="0"/>
+      <w:bookmarkStart w:id="39" w:name="_Toc282073852"/>
+      <w:bookmarkEnd w:id="38"/>
+      <w:commentRangeStart w:id="40"/>
       <w:r>
         <w:t>Mapping the settings</w:t>
       </w:r>
-      <w:commentRangeEnd w:id="27"/>
-      <w:r>
-        <w:commentReference w:id="27"/>
-      </w:r>
-    </w:p>
-    <w:p>
-      <w:commentRangeStart w:id="28"/>
-      <w:commentRangeStart w:id="29"/>
+      <w:commentRangeEnd w:id="40"/>
+      <w:r>
+        <w:commentReference w:id="40"/>
+      </w:r>
+      <w:bookmarkEnd w:id="39"/>
+    </w:p>
+    <w:p>
+      <w:commentRangeStart w:id="41"/>
+      <w:commentRangeStart w:id="42"/>
       <w:r>
         <w:t>The network as a concept is quite compatible with the aim of ethnographic work to escape the concepts, categories, hierarchies.</w:t>
       </w:r>
-      <w:commentRangeEnd w:id="28"/>
-      <w:r>
-        <w:commentReference w:id="28"/>
-      </w:r>
-      <w:commentRangeEnd w:id="29"/>
-      <w:r>
-        <w:commentReference w:id="29"/>
+      <w:commentRangeEnd w:id="41"/>
+      <w:r>
+        <w:commentReference w:id="41"/>
+      </w:r>
+      <w:commentRangeEnd w:id="42"/>
+      <w:r>
+        <w:commentReference w:id="42"/>
       </w:r>
       <w:r>
         <w:t xml:space="preserve"> Hannerz (1992b) comments that  "networks . . . can be seen to cut across more conventional units of analysis" (p. 40). Therefore, networks provide a way for developing an unconventional understanding of learning processes. It is a structure that can be constructed from the observable connections performed by participants.</w:t>
@@ -3831,13 +4122,13 @@
         <w:lastRenderedPageBreak/>
         <w:t xml:space="preserve">In what follows, explorative profiles of the three contexts are presented with their specific characteristics and the </w:t>
       </w:r>
-      <w:commentRangeStart w:id="30"/>
+      <w:commentRangeStart w:id="43"/>
       <w:r>
         <w:t>material</w:t>
       </w:r>
-      <w:commentRangeEnd w:id="30"/>
-      <w:r>
-        <w:commentReference w:id="30"/>
+      <w:commentRangeEnd w:id="43"/>
+      <w:r>
+        <w:commentReference w:id="43"/>
       </w:r>
       <w:r>
         <w:t xml:space="preserve"> is organized according to themes that have emerged from interviews and observations of the venues. As Marcus (1998) notes, ethnographic account is often a study of parts rather than wholes. Researchers cycle in and out of the field, skip certain areas entirely, and may rely on the recollections of participants in interviews to map out the space. Quotes from interviews are used to provide an insider's point of view (Van Maanen, 1988).</w:t>
@@ -3851,8 +4142,13 @@
           <w:numId w:val="25"/>
         </w:numPr>
       </w:pPr>
-      <w:r>
-        <w:t xml:space="preserve">High School Learning Context </w:t>
+      <w:bookmarkStart w:id="44" w:name="_Toc282073853"/>
+      <w:r>
+        <w:t>High School Learning Context</w:t>
+      </w:r>
+      <w:bookmarkEnd w:id="44"/>
+      <w:r>
+        <w:t xml:space="preserve"> </w:t>
       </w:r>
     </w:p>
     <w:p>
@@ -3860,8 +4156,8 @@
         <w:pStyle w:val="normal0"/>
         <w:spacing w:line="360" w:lineRule="auto"/>
       </w:pPr>
-      <w:bookmarkStart w:id="31" w:name="id.n52rr9s3k5ft" w:colFirst="0" w:colLast="0"/>
-      <w:bookmarkEnd w:id="31"/>
+      <w:bookmarkStart w:id="45" w:name="id.n52rr9s3k5ft" w:colFirst="0" w:colLast="0"/>
+      <w:bookmarkEnd w:id="45"/>
       <w:r>
         <w:rPr>
           <w:rFonts w:ascii="Ubuntu" w:eastAsia="Ubuntu" w:hAnsi="Ubuntu" w:cs="Ubuntu"/>
@@ -3929,9 +4225,11 @@
           <w:numId w:val="25"/>
         </w:numPr>
       </w:pPr>
+      <w:bookmarkStart w:id="46" w:name="_Toc282073854"/>
       <w:r>
         <w:t>Curriculum and learning activities</w:t>
       </w:r>
+      <w:bookmarkEnd w:id="46"/>
     </w:p>
     <w:p>
       <w:r>
@@ -3964,23 +4262,23 @@
         <w:lastRenderedPageBreak/>
         <w:t xml:space="preserve">and  which have been implemented in several schools across not only Spain but also Sweden and </w:t>
       </w:r>
-      <w:commentRangeStart w:id="32"/>
-      <w:commentRangeStart w:id="33"/>
-      <w:commentRangeStart w:id="34"/>
+      <w:commentRangeStart w:id="47"/>
+      <w:commentRangeStart w:id="48"/>
+      <w:commentRangeStart w:id="49"/>
       <w:r>
         <w:t>Ecuador</w:t>
       </w:r>
-      <w:commentRangeEnd w:id="32"/>
-      <w:r>
-        <w:commentReference w:id="32"/>
-      </w:r>
-      <w:commentRangeEnd w:id="33"/>
-      <w:r>
-        <w:commentReference w:id="33"/>
-      </w:r>
-      <w:commentRangeEnd w:id="34"/>
-      <w:r>
-        <w:commentReference w:id="34"/>
+      <w:commentRangeEnd w:id="47"/>
+      <w:r>
+        <w:commentReference w:id="47"/>
+      </w:r>
+      <w:commentRangeEnd w:id="48"/>
+      <w:r>
+        <w:commentReference w:id="48"/>
+      </w:r>
+      <w:commentRangeEnd w:id="49"/>
+      <w:r>
+        <w:commentReference w:id="49"/>
       </w:r>
       <w:r>
         <w:t>.</w:t>
@@ -4013,23 +4311,23 @@
       <w:r>
         <w:t xml:space="preserve"> Students have 3 hours weekly distributed between 2h of classroom where they learn how to work with Picaxe  and 1h of </w:t>
       </w:r>
-      <w:commentRangeStart w:id="35"/>
-      <w:commentRangeStart w:id="36"/>
-      <w:commentRangeStart w:id="37"/>
+      <w:commentRangeStart w:id="50"/>
+      <w:commentRangeStart w:id="51"/>
+      <w:commentRangeStart w:id="52"/>
       <w:r>
         <w:t>workshop</w:t>
       </w:r>
-      <w:commentRangeEnd w:id="35"/>
-      <w:r>
-        <w:commentReference w:id="35"/>
-      </w:r>
-      <w:commentRangeEnd w:id="36"/>
-      <w:r>
-        <w:commentReference w:id="36"/>
-      </w:r>
-      <w:commentRangeEnd w:id="37"/>
-      <w:r>
-        <w:commentReference w:id="37"/>
+      <w:commentRangeEnd w:id="50"/>
+      <w:r>
+        <w:commentReference w:id="50"/>
+      </w:r>
+      <w:commentRangeEnd w:id="51"/>
+      <w:r>
+        <w:commentReference w:id="51"/>
+      </w:r>
+      <w:commentRangeEnd w:id="52"/>
+      <w:r>
+        <w:commentReference w:id="52"/>
       </w:r>
       <w:r>
         <w:t xml:space="preserve">.  </w:t>
@@ -4039,13 +4337,13 @@
       <w:r>
         <w:t xml:space="preserve">Technology class is an optional subject, therefore its curriculum is not clearly established, especially in relation to workshops, according to teachers. </w:t>
       </w:r>
-      <w:commentRangeStart w:id="38"/>
+      <w:commentRangeStart w:id="53"/>
       <w:r>
         <w:t>This legal "hole" in the Spanish system allows integration of CTC program in the official curriculum of Technology in Spain,</w:t>
       </w:r>
-      <w:commentRangeEnd w:id="38"/>
-      <w:r>
-        <w:commentReference w:id="38"/>
+      <w:commentRangeEnd w:id="53"/>
+      <w:r>
+        <w:commentReference w:id="53"/>
       </w:r>
       <w:r>
         <w:t xml:space="preserve"> "in the official curriculum it is not considered what is the exact content of the workshops, so they can implement Arduino there"  </w:t>
@@ -4061,7 +4359,7 @@
       <w:r>
         <w:t xml:space="preserve">CTC program is focused on both Programming and Robotic topics but it is flexible and gives freedom to teachers to decide what to emphasize on. </w:t>
       </w:r>
-      <w:commentRangeStart w:id="39"/>
+      <w:commentRangeStart w:id="54"/>
       <w:r>
         <w:rPr>
           <w:i/>
@@ -4092,19 +4390,19 @@
         </w:rPr>
         <w:t>(HS_JV).</w:t>
       </w:r>
-      <w:commentRangeEnd w:id="39"/>
-      <w:r>
-        <w:commentReference w:id="39"/>
-      </w:r>
-    </w:p>
-    <w:p>
-      <w:commentRangeStart w:id="40"/>
+      <w:commentRangeEnd w:id="54"/>
+      <w:r>
+        <w:commentReference w:id="54"/>
+      </w:r>
+    </w:p>
+    <w:p>
+      <w:commentRangeStart w:id="55"/>
       <w:r>
         <w:t xml:space="preserve">Each teacher receives one kit for a class of 30 students divided in 6 groups. Along with the kit, the program offers technical support, </w:t>
       </w:r>
-      <w:commentRangeEnd w:id="40"/>
-      <w:r>
-        <w:commentReference w:id="40"/>
+      <w:commentRangeEnd w:id="55"/>
+      <w:r>
+        <w:commentReference w:id="55"/>
       </w:r>
       <w:r>
         <w:t>platform for interaction and discussion among students and teachers and a website with all content. The platform is intended not only as a discussion  board but also for documenting the process.</w:t>
@@ -4226,9 +4524,11 @@
           <w:numId w:val="25"/>
         </w:numPr>
       </w:pPr>
+      <w:bookmarkStart w:id="56" w:name="_Toc282073855"/>
       <w:r>
         <w:t>Teachers</w:t>
       </w:r>
+      <w:bookmarkEnd w:id="56"/>
     </w:p>
     <w:p>
       <w:pPr>
@@ -4283,31 +4583,31 @@
         </w:rPr>
         <w:t>t</w:t>
       </w:r>
-      <w:commentRangeStart w:id="41"/>
-      <w:commentRangeStart w:id="42"/>
-      <w:commentRangeStart w:id="43"/>
-      <w:commentRangeStart w:id="44"/>
+      <w:commentRangeStart w:id="57"/>
+      <w:commentRangeStart w:id="58"/>
+      <w:commentRangeStart w:id="59"/>
+      <w:commentRangeStart w:id="60"/>
       <w:r>
         <w:rPr>
           <w:highlight w:val="white"/>
         </w:rPr>
         <w:t xml:space="preserve">he block is very </w:t>
       </w:r>
-      <w:commentRangeEnd w:id="41"/>
-      <w:r>
-        <w:commentReference w:id="41"/>
-      </w:r>
-      <w:commentRangeEnd w:id="42"/>
-      <w:r>
-        <w:commentReference w:id="42"/>
-      </w:r>
-      <w:commentRangeEnd w:id="43"/>
-      <w:r>
-        <w:commentReference w:id="43"/>
-      </w:r>
-      <w:commentRangeEnd w:id="44"/>
-      <w:r>
-        <w:commentReference w:id="44"/>
+      <w:commentRangeEnd w:id="57"/>
+      <w:r>
+        <w:commentReference w:id="57"/>
+      </w:r>
+      <w:commentRangeEnd w:id="58"/>
+      <w:r>
+        <w:commentReference w:id="58"/>
+      </w:r>
+      <w:commentRangeEnd w:id="59"/>
+      <w:r>
+        <w:commentReference w:id="59"/>
+      </w:r>
+      <w:commentRangeEnd w:id="60"/>
+      <w:r>
+        <w:commentReference w:id="60"/>
       </w:r>
       <w:r>
         <w:rPr>
@@ -4595,21 +4895,21 @@
         </w:rPr>
         <w:t xml:space="preserve">they all need to make a bridge but each bridge is different. We are also grading the creativity, the </w:t>
       </w:r>
-      <w:commentRangeStart w:id="45"/>
-      <w:commentRangeStart w:id="46"/>
+      <w:commentRangeStart w:id="61"/>
+      <w:commentRangeStart w:id="62"/>
       <w:r>
         <w:rPr>
           <w:highlight w:val="white"/>
         </w:rPr>
         <w:t>carefulness of work</w:t>
       </w:r>
-      <w:commentRangeEnd w:id="45"/>
-      <w:r>
-        <w:commentReference w:id="45"/>
-      </w:r>
-      <w:commentRangeEnd w:id="46"/>
-      <w:r>
-        <w:commentReference w:id="46"/>
+      <w:commentRangeEnd w:id="61"/>
+      <w:r>
+        <w:commentReference w:id="61"/>
+      </w:r>
+      <w:commentRangeEnd w:id="62"/>
+      <w:r>
+        <w:commentReference w:id="62"/>
       </w:r>
       <w:r>
         <w:rPr>
@@ -4655,16 +4955,16 @@
         </w:rPr>
         <w:t xml:space="preserve">On the other hand,  </w:t>
       </w:r>
-      <w:commentRangeStart w:id="47"/>
+      <w:commentRangeStart w:id="63"/>
       <w:r>
         <w:rPr>
           <w:highlight w:val="white"/>
         </w:rPr>
         <w:t>custom made tables</w:t>
       </w:r>
-      <w:commentRangeEnd w:id="47"/>
-      <w:r>
-        <w:commentReference w:id="47"/>
+      <w:commentRangeEnd w:id="63"/>
+      <w:r>
+        <w:commentReference w:id="63"/>
       </w:r>
       <w:r>
         <w:rPr>
@@ -4686,26 +4986,26 @@
         </w:rPr>
         <w:t>Also, there is</w:t>
       </w:r>
-      <w:commentRangeStart w:id="48"/>
-      <w:commentRangeStart w:id="49"/>
-      <w:commentRangeStart w:id="50"/>
+      <w:commentRangeStart w:id="64"/>
+      <w:commentRangeStart w:id="65"/>
+      <w:commentRangeStart w:id="66"/>
       <w:r>
         <w:rPr>
           <w:highlight w:val="white"/>
         </w:rPr>
         <w:t xml:space="preserve"> a section t</w:t>
       </w:r>
-      <w:commentRangeEnd w:id="48"/>
-      <w:r>
-        <w:commentReference w:id="48"/>
-      </w:r>
-      <w:commentRangeEnd w:id="49"/>
-      <w:r>
-        <w:commentReference w:id="49"/>
-      </w:r>
-      <w:commentRangeEnd w:id="50"/>
-      <w:r>
-        <w:commentReference w:id="50"/>
+      <w:commentRangeEnd w:id="64"/>
+      <w:r>
+        <w:commentReference w:id="64"/>
+      </w:r>
+      <w:commentRangeEnd w:id="65"/>
+      <w:r>
+        <w:commentReference w:id="65"/>
+      </w:r>
+      <w:commentRangeEnd w:id="66"/>
+      <w:r>
+        <w:commentReference w:id="66"/>
       </w:r>
       <w:r>
         <w:rPr>
@@ -4766,7 +5066,7 @@
       </w:r>
     </w:p>
     <w:p>
-      <w:commentRangeStart w:id="51"/>
+      <w:commentRangeStart w:id="67"/>
       <w:r>
         <w:rPr>
           <w:highlight w:val="white"/>
@@ -4806,9 +5106,9 @@
         <w:lastRenderedPageBreak/>
         <w:t>difficult... what works better for us is the verbal communication, or peer to peer - exchanging links." (FJ, HS)</w:t>
       </w:r>
-      <w:commentRangeEnd w:id="51"/>
-      <w:r>
-        <w:commentReference w:id="51"/>
+      <w:commentRangeEnd w:id="67"/>
+      <w:r>
+        <w:commentReference w:id="67"/>
       </w:r>
     </w:p>
     <w:p>
@@ -4819,9 +5119,11 @@
           <w:numId w:val="25"/>
         </w:numPr>
       </w:pPr>
+      <w:bookmarkStart w:id="68" w:name="_Toc282073856"/>
       <w:r>
         <w:t>Students</w:t>
       </w:r>
+      <w:bookmarkEnd w:id="68"/>
     </w:p>
     <w:p>
       <w:pPr>
@@ -4850,7 +5152,7 @@
       </w:r>
     </w:p>
     <w:p>
-      <w:commentRangeStart w:id="52"/>
+      <w:commentRangeStart w:id="69"/>
       <w:r>
         <w:t>Students prefer to copy and follow an instruction, they feel more comfortable with  the "trial and error" process, rather than relying on creative thinking, "</w:t>
       </w:r>
@@ -4878,9 +5180,9 @@
         </w:rPr>
         <w:t>(HS_JA)</w:t>
       </w:r>
-      <w:commentRangeEnd w:id="52"/>
-      <w:r>
-        <w:commentReference w:id="52"/>
+      <w:commentRangeEnd w:id="69"/>
+      <w:r>
+        <w:commentReference w:id="69"/>
       </w:r>
     </w:p>
     <w:p>
@@ -4965,8 +5267,8 @@
       </w:r>
     </w:p>
     <w:p>
-      <w:commentRangeStart w:id="53"/>
-      <w:commentRangeStart w:id="54"/>
+      <w:commentRangeStart w:id="70"/>
+      <w:commentRangeStart w:id="71"/>
       <w:r>
         <w:t xml:space="preserve">During observations, students have shared that they enjoy </w:t>
       </w:r>
@@ -4979,13 +5281,13 @@
       <w:r>
         <w:t xml:space="preserve"> because within a group they complement each other and "everybody knows something". Although some students think that groups of 5 are too big and they would prefer to participate ideally in groups of three. </w:t>
       </w:r>
-      <w:commentRangeEnd w:id="53"/>
-      <w:r>
-        <w:commentReference w:id="53"/>
-      </w:r>
-      <w:commentRangeEnd w:id="54"/>
-      <w:r>
-        <w:commentReference w:id="54"/>
+      <w:commentRangeEnd w:id="70"/>
+      <w:r>
+        <w:commentReference w:id="70"/>
+      </w:r>
+      <w:commentRangeEnd w:id="71"/>
+      <w:r>
+        <w:commentReference w:id="71"/>
       </w:r>
     </w:p>
     <w:p>
@@ -5125,9 +5427,11 @@
           <w:numId w:val="25"/>
         </w:numPr>
       </w:pPr>
+      <w:bookmarkStart w:id="72" w:name="_Toc282073857"/>
       <w:r>
         <w:t>Class dynamics</w:t>
       </w:r>
+      <w:bookmarkEnd w:id="72"/>
     </w:p>
     <w:p>
       <w:r>
@@ -5165,9 +5469,9 @@
       <w:r>
         <w:t>Usually, teachers start the class with short explanation about what is going to happen in class and how the class will be organized. Depending on the activity, teachers show instructions on the blackboard or projector and then walk around during the session supervising the work of all groups one by one. They do several rounds, constantly interacting with students and to keep track on their progress and possible problems.</w:t>
       </w:r>
-      <w:commentRangeStart w:id="55"/>
-      <w:commentRangeStart w:id="56"/>
-      <w:commentRangeStart w:id="57"/>
+      <w:commentRangeStart w:id="73"/>
+      <w:commentRangeStart w:id="74"/>
+      <w:commentRangeStart w:id="75"/>
       <w:r>
         <w:t xml:space="preserve"> </w:t>
       </w:r>
@@ -5177,17 +5481,17 @@
         </w:rPr>
         <w:t>( some visual representation, perhaps some graphics with movements or class distribution?! here or in Space?!)</w:t>
       </w:r>
-      <w:commentRangeEnd w:id="55"/>
-      <w:r>
-        <w:commentReference w:id="55"/>
-      </w:r>
-      <w:commentRangeEnd w:id="56"/>
-      <w:r>
-        <w:commentReference w:id="56"/>
-      </w:r>
-      <w:commentRangeEnd w:id="57"/>
-      <w:r>
-        <w:commentReference w:id="57"/>
+      <w:commentRangeEnd w:id="73"/>
+      <w:r>
+        <w:commentReference w:id="73"/>
+      </w:r>
+      <w:commentRangeEnd w:id="74"/>
+      <w:r>
+        <w:commentReference w:id="74"/>
+      </w:r>
+      <w:commentRangeEnd w:id="75"/>
+      <w:r>
+        <w:commentReference w:id="75"/>
       </w:r>
     </w:p>
     <w:p>
@@ -5207,9 +5511,11 @@
           <w:numId w:val="25"/>
         </w:numPr>
       </w:pPr>
+      <w:bookmarkStart w:id="76" w:name="_Toc282073858"/>
       <w:r>
         <w:t>Space</w:t>
       </w:r>
+      <w:bookmarkEnd w:id="76"/>
     </w:p>
     <w:p>
       <w:r>
@@ -5220,36 +5526,36 @@
       <w:r>
         <w:t xml:space="preserve">Space in general is small and furniture is old and often not so appropriate for Technology classes. Workshops are small too with no space between tables to move freely and sometimes cables hanging </w:t>
       </w:r>
-      <w:commentRangeStart w:id="58"/>
-      <w:commentRangeStart w:id="59"/>
+      <w:commentRangeStart w:id="77"/>
+      <w:commentRangeStart w:id="78"/>
       <w:r>
         <w:t>from the roof.</w:t>
       </w:r>
-      <w:commentRangeEnd w:id="58"/>
-      <w:r>
-        <w:commentReference w:id="58"/>
-      </w:r>
-      <w:commentRangeEnd w:id="59"/>
-      <w:r>
-        <w:commentReference w:id="59"/>
+      <w:commentRangeEnd w:id="77"/>
+      <w:r>
+        <w:commentReference w:id="77"/>
+      </w:r>
+      <w:commentRangeEnd w:id="78"/>
+      <w:r>
+        <w:commentReference w:id="78"/>
       </w:r>
     </w:p>
     <w:p>
       <w:r>
         <w:t xml:space="preserve">Tables are small and 4 or 5 people cannot fit around the same table. Usually students 1) split the group in two and sit around different tables which make them move around all the time in order to be able to work with the rest of the group or 2) they put together two tables when the space allows it. </w:t>
       </w:r>
-      <w:commentRangeStart w:id="60"/>
-      <w:commentRangeStart w:id="61"/>
+      <w:commentRangeStart w:id="79"/>
+      <w:commentRangeStart w:id="80"/>
       <w:r>
         <w:t>Chairs usually don't have back support or handles</w:t>
       </w:r>
-      <w:commentRangeEnd w:id="60"/>
-      <w:r>
-        <w:commentReference w:id="60"/>
-      </w:r>
-      <w:commentRangeEnd w:id="61"/>
-      <w:r>
-        <w:commentReference w:id="61"/>
+      <w:commentRangeEnd w:id="79"/>
+      <w:r>
+        <w:commentReference w:id="79"/>
+      </w:r>
+      <w:commentRangeEnd w:id="80"/>
+      <w:r>
+        <w:commentReference w:id="80"/>
       </w:r>
     </w:p>
     <w:p>
@@ -5260,9 +5566,11 @@
           <w:numId w:val="25"/>
         </w:numPr>
       </w:pPr>
+      <w:bookmarkStart w:id="81" w:name="_Toc282073859"/>
       <w:r>
         <w:t>Materials</w:t>
       </w:r>
+      <w:bookmarkEnd w:id="81"/>
     </w:p>
     <w:p>
       <w:r>
@@ -5276,13 +5584,13 @@
       </w:r>
     </w:p>
     <w:p>
-      <w:commentRangeStart w:id="62"/>
+      <w:commentRangeStart w:id="82"/>
       <w:r>
         <w:t>ARDUINO KIT BOXES, LEGO, 3D PRINTER, MOBILE APPS WITH ARDUINO, SCRATCH, Moodle, Google Drive, BLOG, RASPBERRY PIE, projector, PICAXE, UBUNTU, CTC web, SMART PHONE, PICTURES, STUDENTS'LAPTOPS, LINK EXCHANGE, Dropbox, TEACHERS' WEBSITE</w:t>
       </w:r>
-      <w:commentRangeEnd w:id="62"/>
-      <w:r>
-        <w:commentReference w:id="62"/>
+      <w:commentRangeEnd w:id="82"/>
+      <w:r>
+        <w:commentReference w:id="82"/>
       </w:r>
     </w:p>
     <w:p>
@@ -5298,24 +5606,24 @@
       <w:r>
         <w:t xml:space="preserve"> and try to use less perishable material. It is very common for teachers to offer their own </w:t>
       </w:r>
-      <w:commentRangeStart w:id="63"/>
+      <w:commentRangeStart w:id="83"/>
       <w:r>
         <w:t>blogs</w:t>
       </w:r>
-      <w:commentRangeEnd w:id="63"/>
-      <w:r>
-        <w:commentReference w:id="63"/>
+      <w:commentRangeEnd w:id="83"/>
+      <w:r>
+        <w:commentReference w:id="83"/>
       </w:r>
       <w:r>
         <w:t xml:space="preserve"> or websites as learning spaces but sometimes social networking sites like Facebook are used to support the class too. Link exchange and pictures are very popular way to document the progress and these are usually shared with teachers via Dropbox or Google Drive.</w:t>
       </w:r>
-      <w:commentRangeStart w:id="64"/>
+      <w:commentRangeStart w:id="84"/>
       <w:r>
         <w:t xml:space="preserve"> Online tutorials </w:t>
       </w:r>
-      <w:commentRangeEnd w:id="64"/>
-      <w:r>
-        <w:commentReference w:id="64"/>
+      <w:commentRangeEnd w:id="84"/>
+      <w:r>
+        <w:commentReference w:id="84"/>
       </w:r>
       <w:r>
         <w:t>are available for students at CTC web site or teachers websites/blogs.</w:t>
@@ -5329,6 +5637,7 @@
           <w:numId w:val="25"/>
         </w:numPr>
       </w:pPr>
+      <w:bookmarkStart w:id="85" w:name="_Toc282073860"/>
       <w:r>
         <w:t xml:space="preserve">Challenges from </w:t>
       </w:r>
@@ -5338,6 +5647,7 @@
       <w:r>
         <w:t xml:space="preserve"> perspective</w:t>
       </w:r>
+      <w:bookmarkEnd w:id="85"/>
     </w:p>
     <w:p>
       <w:r>
@@ -5355,16 +5665,16 @@
         </w:rPr>
         <w:t xml:space="preserve">lack of </w:t>
       </w:r>
-      <w:commentRangeStart w:id="65"/>
+      <w:commentRangeStart w:id="86"/>
       <w:r>
         <w:rPr>
           <w:b/>
         </w:rPr>
         <w:t>resources</w:t>
       </w:r>
-      <w:commentRangeEnd w:id="65"/>
-      <w:r>
-        <w:commentReference w:id="65"/>
+      <w:commentRangeEnd w:id="86"/>
+      <w:r>
+        <w:commentReference w:id="86"/>
       </w:r>
       <w:r>
         <w:rPr>
@@ -5512,11 +5822,13 @@
           <w:numId w:val="25"/>
         </w:numPr>
       </w:pPr>
-      <w:bookmarkStart w:id="66" w:name="id.xm77h1vgh41e" w:colFirst="0" w:colLast="0"/>
-      <w:bookmarkEnd w:id="66"/>
+      <w:bookmarkStart w:id="87" w:name="id.xm77h1vgh41e" w:colFirst="0" w:colLast="0"/>
+      <w:bookmarkStart w:id="88" w:name="_Toc282073861"/>
+      <w:bookmarkEnd w:id="87"/>
       <w:r>
         <w:t>Interaction Design learning context</w:t>
       </w:r>
+      <w:bookmarkEnd w:id="88"/>
     </w:p>
     <w:p>
       <w:pPr>
@@ -5526,9 +5838,11 @@
           <w:numId w:val="25"/>
         </w:numPr>
       </w:pPr>
+      <w:bookmarkStart w:id="89" w:name="_Toc282073862"/>
       <w:r>
         <w:t>Curriculum, philosophy and outcomes</w:t>
       </w:r>
+      <w:bookmarkEnd w:id="89"/>
     </w:p>
     <w:p>
       <w:r>
@@ -5649,9 +5963,11 @@
           <w:numId w:val="25"/>
         </w:numPr>
       </w:pPr>
+      <w:bookmarkStart w:id="90" w:name="_Toc282073863"/>
       <w:r>
         <w:t>Tutoring and assessment</w:t>
       </w:r>
+      <w:bookmarkEnd w:id="90"/>
     </w:p>
     <w:p>
       <w:r>
@@ -5694,9 +6010,11 @@
           <w:numId w:val="25"/>
         </w:numPr>
       </w:pPr>
+      <w:bookmarkStart w:id="91" w:name="_Toc282073864"/>
       <w:r>
         <w:t>Attitudes and motivations</w:t>
       </w:r>
+      <w:bookmarkEnd w:id="91"/>
     </w:p>
     <w:p>
       <w:r>
@@ -5717,24 +6035,24 @@
       <w:r>
         <w:t xml:space="preserve">IID workshop. </w:t>
       </w:r>
-      <w:commentRangeStart w:id="67"/>
+      <w:commentRangeStart w:id="92"/>
       <w:r>
         <w:t>"Box of shame"</w:t>
       </w:r>
-      <w:commentRangeEnd w:id="67"/>
-      <w:r>
-        <w:commentReference w:id="67"/>
+      <w:commentRangeEnd w:id="92"/>
+      <w:r>
+        <w:commentReference w:id="92"/>
       </w:r>
       <w:r>
         <w:t xml:space="preserve"> is an excellent example of such </w:t>
       </w:r>
-      <w:commentRangeStart w:id="68"/>
+      <w:commentRangeStart w:id="93"/>
       <w:r>
         <w:t>self-regulated tutoring</w:t>
       </w:r>
-      <w:commentRangeEnd w:id="68"/>
-      <w:r>
-        <w:commentReference w:id="68"/>
+      <w:commentRangeEnd w:id="93"/>
+      <w:r>
+        <w:commentReference w:id="93"/>
       </w:r>
       <w:r>
         <w:t>. It is a little storage box where students put all 3D printed failures just as a reminder of their errors and to motivate themselves to do better.</w:t>
@@ -5748,13 +6066,27 @@
           <w:numId w:val="25"/>
         </w:numPr>
       </w:pPr>
-      <w:commentRangeStart w:id="69"/>
+      <w:bookmarkStart w:id="94" w:name="_Toc282073865"/>
+      <w:commentRangeStart w:id="95"/>
+      <w:commentRangeStart w:id="96"/>
       <w:r>
         <w:t xml:space="preserve">Space </w:t>
       </w:r>
-      <w:commentRangeEnd w:id="69"/>
-      <w:r>
-        <w:commentReference w:id="69"/>
+      <w:commentRangeEnd w:id="95"/>
+      <w:r>
+        <w:commentReference w:id="95"/>
+      </w:r>
+      <w:bookmarkEnd w:id="94"/>
+      <w:commentRangeEnd w:id="96"/>
+      <w:r>
+        <w:rPr>
+          <w:rStyle w:val="CommentReference"/>
+          <w:rFonts w:ascii="Georgia" w:hAnsi="Georgia"/>
+          <w:iCs w:val="0"/>
+          <w:color w:val="auto"/>
+          <w:lang w:val="en-GB"/>
+        </w:rPr>
+        <w:commentReference w:id="96"/>
       </w:r>
     </w:p>
     <w:p>
@@ -5799,13 +6131,13 @@
       <w:r>
         <w:t>Observations have shown that desk areas are</w:t>
       </w:r>
-      <w:commentRangeStart w:id="70"/>
+      <w:commentRangeStart w:id="98"/>
       <w:r>
         <w:t xml:space="preserve"> open spaces</w:t>
       </w:r>
-      <w:commentRangeEnd w:id="70"/>
-      <w:r>
-        <w:commentReference w:id="70"/>
+      <w:commentRangeEnd w:id="98"/>
+      <w:r>
+        <w:commentReference w:id="98"/>
       </w:r>
       <w:r>
         <w:t xml:space="preserve"> where sharing a desk is a usual practice. These places remind of co-working spaces where students can freely interact and make reunions to discuss their work.</w:t>
@@ -6034,14 +6366,16 @@
           <w:numId w:val="25"/>
         </w:numPr>
       </w:pPr>
-      <w:commentRangeStart w:id="71"/>
+      <w:bookmarkStart w:id="99" w:name="_Toc282073866"/>
+      <w:commentRangeStart w:id="100"/>
       <w:r>
         <w:t>Materials</w:t>
       </w:r>
-      <w:commentRangeEnd w:id="71"/>
-      <w:r>
-        <w:commentReference w:id="71"/>
-      </w:r>
+      <w:commentRangeEnd w:id="100"/>
+      <w:r>
+        <w:commentReference w:id="100"/>
+      </w:r>
+      <w:bookmarkEnd w:id="99"/>
     </w:p>
     <w:p>
       <w:pPr>
@@ -6206,6 +6540,7 @@
       <w:pPr>
         <w:pStyle w:val="Heading3"/>
       </w:pPr>
+      <w:bookmarkStart w:id="101" w:name="_Toc282073867"/>
       <w:r>
         <w:t xml:space="preserve">4.3.6 Challenges from </w:t>
       </w:r>
@@ -6218,6 +6553,7 @@
       <w:r>
         <w:t>perspective</w:t>
       </w:r>
+      <w:bookmarkEnd w:id="101"/>
     </w:p>
     <w:p>
       <w:r>
@@ -6297,12 +6633,14 @@
           <w:numId w:val="25"/>
         </w:numPr>
       </w:pPr>
-      <w:bookmarkStart w:id="72" w:name="id.lett2oq62uws" w:colFirst="0" w:colLast="0"/>
-      <w:bookmarkEnd w:id="72"/>
+      <w:bookmarkStart w:id="102" w:name="id.lett2oq62uws" w:colFirst="0" w:colLast="0"/>
+      <w:bookmarkStart w:id="103" w:name="_Toc282073868"/>
+      <w:bookmarkEnd w:id="102"/>
       <w:r>
         <w:lastRenderedPageBreak/>
         <w:t>Engineering learning context</w:t>
       </w:r>
+      <w:bookmarkEnd w:id="103"/>
     </w:p>
     <w:p>
       <w:pPr>
@@ -6312,8 +6650,13 @@
           <w:numId w:val="25"/>
         </w:numPr>
       </w:pPr>
-      <w:r>
-        <w:t xml:space="preserve">Curriculum and learning activities </w:t>
+      <w:bookmarkStart w:id="104" w:name="_Toc282073869"/>
+      <w:r>
+        <w:t>Curriculum and learning activities</w:t>
+      </w:r>
+      <w:bookmarkEnd w:id="104"/>
+      <w:r>
+        <w:t xml:space="preserve"> </w:t>
       </w:r>
     </w:p>
     <w:p>
@@ -6324,8 +6667,13 @@
           <w:numId w:val="25"/>
         </w:numPr>
       </w:pPr>
-      <w:r>
-        <w:t xml:space="preserve">Tutoring and assessment </w:t>
+      <w:bookmarkStart w:id="105" w:name="_Toc282073870"/>
+      <w:r>
+        <w:t>Tutoring and assessment</w:t>
+      </w:r>
+      <w:bookmarkEnd w:id="105"/>
+      <w:r>
+        <w:t xml:space="preserve"> </w:t>
       </w:r>
     </w:p>
     <w:p>
@@ -6336,9 +6684,11 @@
           <w:numId w:val="25"/>
         </w:numPr>
       </w:pPr>
+      <w:bookmarkStart w:id="106" w:name="_Toc282073871"/>
       <w:r>
         <w:t>Challenges from people’s perspective</w:t>
       </w:r>
+      <w:bookmarkEnd w:id="106"/>
     </w:p>
     <w:p>
       <w:pPr>
@@ -6374,17 +6724,22 @@
           <w:numId w:val="25"/>
         </w:numPr>
       </w:pPr>
-      <w:bookmarkStart w:id="73" w:name="id.whjpfpttq5px" w:colFirst="0" w:colLast="0"/>
-      <w:bookmarkEnd w:id="73"/>
-      <w:r>
-        <w:t xml:space="preserve">Design opportunities  </w:t>
+      <w:bookmarkStart w:id="107" w:name="id.whjpfpttq5px" w:colFirst="0" w:colLast="0"/>
+      <w:bookmarkStart w:id="108" w:name="_Toc282073872"/>
+      <w:bookmarkEnd w:id="107"/>
+      <w:r>
+        <w:t>Design opportunities</w:t>
+      </w:r>
+      <w:bookmarkEnd w:id="108"/>
+      <w:r>
+        <w:t xml:space="preserve">  </w:t>
       </w:r>
     </w:p>
     <w:p>
       <w:pPr>
         <w:pStyle w:val="normal0"/>
       </w:pPr>
-      <w:commentRangeStart w:id="74"/>
+      <w:commentRangeStart w:id="109"/>
       <w:r>
         <w:rPr>
           <w:rFonts w:ascii="Ubuntu" w:eastAsia="Ubuntu" w:hAnsi="Ubuntu" w:cs="Ubuntu"/>
@@ -6394,9 +6749,9 @@
         </w:rPr>
         <w:t>Key findings</w:t>
       </w:r>
-      <w:commentRangeEnd w:id="74"/>
-      <w:r>
-        <w:commentReference w:id="74"/>
+      <w:commentRangeEnd w:id="109"/>
+      <w:r>
+        <w:commentReference w:id="109"/>
       </w:r>
       <w:r>
         <w:rPr>
@@ -6524,7 +6879,7 @@
         <w:spacing w:line="360" w:lineRule="auto"/>
         <w:jc w:val="both"/>
       </w:pPr>
-      <w:commentRangeStart w:id="75"/>
+      <w:commentRangeStart w:id="110"/>
       <w:r>
         <w:rPr>
           <w:rFonts w:ascii="Ubuntu" w:eastAsia="Ubuntu" w:hAnsi="Ubuntu" w:cs="Ubuntu"/>
@@ -6534,9 +6889,9 @@
         </w:rPr>
         <w:t>Learning activities and outcomes</w:t>
       </w:r>
-      <w:commentRangeEnd w:id="75"/>
-      <w:r>
-        <w:commentReference w:id="75"/>
+      <w:commentRangeEnd w:id="110"/>
+      <w:r>
+        <w:commentReference w:id="110"/>
       </w:r>
     </w:p>
     <w:p>
@@ -6554,7 +6909,7 @@
         <w:spacing w:line="360" w:lineRule="auto"/>
         <w:jc w:val="both"/>
       </w:pPr>
-      <w:commentRangeStart w:id="76"/>
+      <w:commentRangeStart w:id="111"/>
       <w:r>
         <w:rPr>
           <w:rFonts w:ascii="Ubuntu" w:eastAsia="Ubuntu" w:hAnsi="Ubuntu" w:cs="Ubuntu"/>
@@ -6563,9 +6918,9 @@
         </w:rPr>
         <w:t>Opportunity areas</w:t>
       </w:r>
-      <w:commentRangeEnd w:id="76"/>
-      <w:r>
-        <w:commentReference w:id="76"/>
+      <w:commentRangeEnd w:id="111"/>
+      <w:r>
+        <w:commentReference w:id="111"/>
       </w:r>
     </w:p>
     <w:p>
@@ -6598,14 +6953,12 @@
           <w:numId w:val="30"/>
         </w:numPr>
       </w:pPr>
-      <w:bookmarkStart w:id="77" w:name="_GoBack"/>
-      <w:bookmarkEnd w:id="77"/>
       <w:r>
         <w:t>Inspire innovative thinking</w:t>
       </w:r>
     </w:p>
     <w:p>
-      <w:commentRangeStart w:id="78"/>
+      <w:commentRangeStart w:id="112"/>
       <w:r>
         <w:rPr>
           <w:color w:val="FF0000"/>
@@ -6615,9 +6968,9 @@
       <w:r>
         <w:t>Tracking interaction between people and space</w:t>
       </w:r>
-      <w:commentRangeEnd w:id="78"/>
-      <w:r>
-        <w:commentReference w:id="78"/>
+      <w:commentRangeEnd w:id="112"/>
+      <w:r>
+        <w:commentReference w:id="112"/>
       </w:r>
     </w:p>
     <w:p>
@@ -6690,19 +7043,18 @@
         <w:spacing w:line="360" w:lineRule="auto"/>
         <w:jc w:val="both"/>
       </w:pPr>
-      <w:commentRangeStart w:id="79"/>
+      <w:commentRangeStart w:id="113"/>
       <w:r>
         <w:rPr>
           <w:rFonts w:ascii="Ubuntu" w:eastAsia="Ubuntu" w:hAnsi="Ubuntu" w:cs="Ubuntu"/>
           <w:b/>
           <w:sz w:val="24"/>
         </w:rPr>
-        <w:lastRenderedPageBreak/>
         <w:t>Design considerations</w:t>
       </w:r>
-      <w:commentRangeEnd w:id="79"/>
-      <w:r>
-        <w:commentReference w:id="79"/>
+      <w:commentRangeEnd w:id="113"/>
+      <w:r>
+        <w:commentReference w:id="113"/>
       </w:r>
     </w:p>
     <w:p>
@@ -6717,6 +7069,7 @@
           <w:i/>
           <w:sz w:val="24"/>
         </w:rPr>
+        <w:lastRenderedPageBreak/>
         <w:t>Group work and individual work</w:t>
       </w:r>
     </w:p>
@@ -6820,7 +7173,7 @@
       <w:pPr>
         <w:pStyle w:val="normal0"/>
       </w:pPr>
-      <w:commentRangeStart w:id="80"/>
+      <w:commentRangeStart w:id="114"/>
       <w:r>
         <w:rPr>
           <w:rFonts w:ascii="Ubuntu" w:eastAsia="Ubuntu" w:hAnsi="Ubuntu" w:cs="Ubuntu"/>
@@ -6830,9 +7183,9 @@
         </w:rPr>
         <w:t xml:space="preserve">5.3 Next steps ?! ( prototyping, testing, etc.?!) </w:t>
       </w:r>
-      <w:commentRangeEnd w:id="80"/>
-      <w:r>
-        <w:commentReference w:id="80"/>
+      <w:commentRangeEnd w:id="114"/>
+      <w:r>
+        <w:commentReference w:id="114"/>
       </w:r>
     </w:p>
     <w:p>
@@ -6866,10 +7219,10 @@
         </w:rPr>
         <w:br w:type="page"/>
       </w:r>
-      <w:bookmarkStart w:id="81" w:name="_Toc273013135"/>
-      <w:bookmarkStart w:id="82" w:name="_Toc273014086"/>
-      <w:bookmarkStart w:id="83" w:name="_Toc273014521"/>
-      <w:bookmarkStart w:id="84" w:name="_Toc278791153"/>
+      <w:bookmarkStart w:id="115" w:name="_Toc273013135"/>
+      <w:bookmarkStart w:id="116" w:name="_Toc273014086"/>
+      <w:bookmarkStart w:id="117" w:name="_Toc273014521"/>
+      <w:bookmarkStart w:id="118" w:name="_Toc282073873"/>
       <w:r>
         <w:rPr>
           <w:noProof/>
@@ -6878,10 +7231,10 @@
         <w:lastRenderedPageBreak/>
         <w:t>references</w:t>
       </w:r>
-      <w:bookmarkEnd w:id="81"/>
-      <w:bookmarkEnd w:id="82"/>
-      <w:bookmarkEnd w:id="83"/>
-      <w:bookmarkEnd w:id="84"/>
+      <w:bookmarkEnd w:id="115"/>
+      <w:bookmarkEnd w:id="116"/>
+      <w:bookmarkEnd w:id="117"/>
+      <w:bookmarkEnd w:id="118"/>
     </w:p>
     <w:p>
       <w:pPr>
@@ -7795,7 +8148,7 @@
       </w:r>
     </w:p>
   </w:comment>
-  <w:comment w:id="21" w:author="Maya Ninova" w:date="2015-01-04T15:54:00Z" w:initials="">
+  <w:comment w:id="20" w:author="Maya Ninova" w:date="2015-01-04T15:54:00Z" w:initials="">
     <w:p>
       <w:pPr>
         <w:pStyle w:val="normal0"/>
@@ -7807,7 +8160,7 @@
       </w:r>
     </w:p>
   </w:comment>
-  <w:comment w:id="22" w:author="Maya Ninova" w:date="2015-01-04T16:00:00Z" w:initials="">
+  <w:comment w:id="24" w:author="Maya Ninova" w:date="2015-01-04T16:00:00Z" w:initials="">
     <w:p>
       <w:pPr>
         <w:pStyle w:val="normal0"/>
@@ -7819,7 +8172,7 @@
       </w:r>
     </w:p>
   </w:comment>
-  <w:comment w:id="24" w:author="Maya Ninova" w:date="2015-01-04T16:00:00Z" w:initials="">
+  <w:comment w:id="27" w:author="Maya Ninova" w:date="2015-01-04T16:00:00Z" w:initials="">
     <w:p>
       <w:pPr>
         <w:pStyle w:val="normal0"/>
@@ -7831,7 +8184,7 @@
       </w:r>
     </w:p>
   </w:comment>
-  <w:comment w:id="27" w:author="Nina Valkanova" w:date="2015-01-04T16:00:00Z" w:initials="">
+  <w:comment w:id="40" w:author="Nina Valkanova" w:date="2015-01-04T16:00:00Z" w:initials="">
     <w:p>
       <w:pPr>
         <w:pStyle w:val="normal0"/>
@@ -7843,7 +8196,7 @@
       </w:r>
     </w:p>
   </w:comment>
-  <w:comment w:id="28" w:author="nina.valkanova" w:date="2015-01-04T16:00:00Z" w:initials="">
+  <w:comment w:id="41" w:author="nina.valkanova" w:date="2015-01-04T16:00:00Z" w:initials="">
     <w:p>
       <w:pPr>
         <w:pStyle w:val="normal0"/>
@@ -7855,7 +8208,7 @@
       </w:r>
     </w:p>
   </w:comment>
-  <w:comment w:id="29" w:author="Maya Ninova" w:date="2015-01-04T16:00:00Z" w:initials="">
+  <w:comment w:id="42" w:author="Maya Ninova" w:date="2015-01-04T16:00:00Z" w:initials="">
     <w:p>
       <w:pPr>
         <w:pStyle w:val="normal0"/>
@@ -7867,7 +8220,7 @@
       </w:r>
     </w:p>
   </w:comment>
-  <w:comment w:id="30" w:author="nina.valkanova" w:date="2015-01-04T16:00:00Z" w:initials="">
+  <w:comment w:id="43" w:author="nina.valkanova" w:date="2015-01-04T16:00:00Z" w:initials="">
     <w:p>
       <w:pPr>
         <w:pStyle w:val="normal0"/>
@@ -7879,7 +8232,7 @@
       </w:r>
     </w:p>
   </w:comment>
-  <w:comment w:id="32" w:author="Catherine Descure" w:date="2015-01-04T16:00:00Z" w:initials="">
+  <w:comment w:id="47" w:author="Catherine Descure" w:date="2015-01-04T16:00:00Z" w:initials="">
     <w:p>
       <w:pPr>
         <w:pStyle w:val="normal0"/>
@@ -7891,7 +8244,7 @@
       </w:r>
     </w:p>
   </w:comment>
-  <w:comment w:id="33" w:author="Maya Ninova" w:date="2015-01-04T16:00:00Z" w:initials="">
+  <w:comment w:id="48" w:author="Maya Ninova" w:date="2015-01-04T16:00:00Z" w:initials="">
     <w:p>
       <w:pPr>
         <w:pStyle w:val="normal0"/>
@@ -7903,7 +8256,7 @@
       </w:r>
     </w:p>
   </w:comment>
-  <w:comment w:id="34" w:author="Catherine Descure" w:date="2015-01-04T16:00:00Z" w:initials="">
+  <w:comment w:id="49" w:author="Catherine Descure" w:date="2015-01-04T16:00:00Z" w:initials="">
     <w:p>
       <w:pPr>
         <w:pStyle w:val="normal0"/>
@@ -7915,7 +8268,7 @@
       </w:r>
     </w:p>
   </w:comment>
-  <w:comment w:id="35" w:author="Catherine Descure" w:date="2015-01-04T16:00:00Z" w:initials="">
+  <w:comment w:id="50" w:author="Catherine Descure" w:date="2015-01-04T16:00:00Z" w:initials="">
     <w:p>
       <w:pPr>
         <w:pStyle w:val="normal0"/>
@@ -7927,7 +8280,7 @@
       </w:r>
     </w:p>
   </w:comment>
-  <w:comment w:id="36" w:author="Maya Ninova" w:date="2015-01-04T16:00:00Z" w:initials="">
+  <w:comment w:id="51" w:author="Maya Ninova" w:date="2015-01-04T16:00:00Z" w:initials="">
     <w:p>
       <w:pPr>
         <w:pStyle w:val="normal0"/>
@@ -7939,7 +8292,7 @@
       </w:r>
     </w:p>
   </w:comment>
-  <w:comment w:id="37" w:author="Catherine Descure" w:date="2015-01-04T16:00:00Z" w:initials="">
+  <w:comment w:id="52" w:author="Catherine Descure" w:date="2015-01-04T16:00:00Z" w:initials="">
     <w:p>
       <w:pPr>
         <w:pStyle w:val="normal0"/>
@@ -7951,7 +8304,7 @@
       </w:r>
     </w:p>
   </w:comment>
-  <w:comment w:id="38" w:author="Catherine Descure" w:date="2015-01-04T16:00:00Z" w:initials="">
+  <w:comment w:id="53" w:author="Catherine Descure" w:date="2015-01-04T16:00:00Z" w:initials="">
     <w:p>
       <w:pPr>
         <w:pStyle w:val="normal0"/>
@@ -7963,7 +8316,7 @@
       </w:r>
     </w:p>
   </w:comment>
-  <w:comment w:id="39" w:author="Catherine Descure" w:date="2015-01-04T16:00:00Z" w:initials="">
+  <w:comment w:id="54" w:author="Catherine Descure" w:date="2015-01-04T16:00:00Z" w:initials="">
     <w:p>
       <w:pPr>
         <w:pStyle w:val="normal0"/>
@@ -7975,7 +8328,7 @@
       </w:r>
     </w:p>
   </w:comment>
-  <w:comment w:id="40" w:author="Catherine Descure" w:date="2015-01-04T16:00:00Z" w:initials="">
+  <w:comment w:id="55" w:author="Catherine Descure" w:date="2015-01-04T16:00:00Z" w:initials="">
     <w:p>
       <w:pPr>
         <w:pStyle w:val="normal0"/>
@@ -8004,7 +8357,7 @@
       </w:r>
     </w:p>
   </w:comment>
-  <w:comment w:id="41" w:author="Catherine Descure" w:date="2015-01-04T16:00:00Z" w:initials="">
+  <w:comment w:id="57" w:author="Catherine Descure" w:date="2015-01-04T16:00:00Z" w:initials="">
     <w:p>
       <w:pPr>
         <w:pStyle w:val="normal0"/>
@@ -8016,7 +8369,7 @@
       </w:r>
     </w:p>
   </w:comment>
-  <w:comment w:id="42" w:author="Maya Ninova" w:date="2015-01-04T16:00:00Z" w:initials="">
+  <w:comment w:id="58" w:author="Maya Ninova" w:date="2015-01-04T16:00:00Z" w:initials="">
     <w:p>
       <w:pPr>
         <w:pStyle w:val="normal0"/>
@@ -8028,7 +8381,7 @@
       </w:r>
     </w:p>
   </w:comment>
-  <w:comment w:id="43" w:author="Catherine Descure" w:date="2015-01-04T16:00:00Z" w:initials="">
+  <w:comment w:id="59" w:author="Catherine Descure" w:date="2015-01-04T16:00:00Z" w:initials="">
     <w:p>
       <w:pPr>
         <w:pStyle w:val="normal0"/>
@@ -8040,7 +8393,7 @@
       </w:r>
     </w:p>
   </w:comment>
-  <w:comment w:id="44" w:author="Maya Ninova" w:date="2015-01-04T16:00:00Z" w:initials="">
+  <w:comment w:id="60" w:author="Maya Ninova" w:date="2015-01-04T16:00:00Z" w:initials="">
     <w:p>
       <w:pPr>
         <w:pStyle w:val="normal0"/>
@@ -8052,7 +8405,7 @@
       </w:r>
     </w:p>
   </w:comment>
-  <w:comment w:id="45" w:author="Catherine Descure" w:date="2015-01-04T16:00:00Z" w:initials="">
+  <w:comment w:id="61" w:author="Catherine Descure" w:date="2015-01-04T16:00:00Z" w:initials="">
     <w:p>
       <w:pPr>
         <w:pStyle w:val="normal0"/>
@@ -8081,7 +8434,7 @@
       </w:r>
     </w:p>
   </w:comment>
-  <w:comment w:id="46" w:author="Maya Ninova" w:date="2015-01-04T16:00:00Z" w:initials="">
+  <w:comment w:id="62" w:author="Maya Ninova" w:date="2015-01-04T16:00:00Z" w:initials="">
     <w:p>
       <w:pPr>
         <w:pStyle w:val="normal0"/>
@@ -8093,7 +8446,7 @@
       </w:r>
     </w:p>
   </w:comment>
-  <w:comment w:id="47" w:author="Maya Ninova" w:date="2015-01-04T16:00:00Z" w:initials="">
+  <w:comment w:id="63" w:author="Maya Ninova" w:date="2015-01-04T16:00:00Z" w:initials="">
     <w:p>
       <w:pPr>
         <w:pStyle w:val="normal0"/>
@@ -8105,7 +8458,7 @@
       </w:r>
     </w:p>
   </w:comment>
-  <w:comment w:id="48" w:author="Catherine Descure" w:date="2015-01-04T16:00:00Z" w:initials="">
+  <w:comment w:id="64" w:author="Catherine Descure" w:date="2015-01-04T16:00:00Z" w:initials="">
     <w:p>
       <w:pPr>
         <w:pStyle w:val="normal0"/>
@@ -8144,7 +8497,7 @@
       </w:r>
     </w:p>
   </w:comment>
-  <w:comment w:id="49" w:author="Maya Ninova" w:date="2015-01-04T16:00:00Z" w:initials="">
+  <w:comment w:id="65" w:author="Maya Ninova" w:date="2015-01-04T16:00:00Z" w:initials="">
     <w:p>
       <w:pPr>
         <w:pStyle w:val="normal0"/>
@@ -8156,7 +8509,7 @@
       </w:r>
     </w:p>
   </w:comment>
-  <w:comment w:id="50" w:author="Catherine Descure" w:date="2015-01-04T16:00:00Z" w:initials="">
+  <w:comment w:id="66" w:author="Catherine Descure" w:date="2015-01-04T16:00:00Z" w:initials="">
     <w:p>
       <w:pPr>
         <w:pStyle w:val="normal0"/>
@@ -8168,7 +8521,7 @@
       </w:r>
     </w:p>
   </w:comment>
-  <w:comment w:id="51" w:author="Catherine Descure" w:date="2015-01-04T16:00:00Z" w:initials="">
+  <w:comment w:id="67" w:author="Catherine Descure" w:date="2015-01-04T16:00:00Z" w:initials="">
     <w:p>
       <w:pPr>
         <w:pStyle w:val="normal0"/>
@@ -8180,7 +8533,7 @@
       </w:r>
     </w:p>
   </w:comment>
-  <w:comment w:id="52" w:author="Catherine Descure" w:date="2015-01-04T16:00:00Z" w:initials="">
+  <w:comment w:id="69" w:author="Catherine Descure" w:date="2015-01-04T16:00:00Z" w:initials="">
     <w:p>
       <w:pPr>
         <w:pStyle w:val="normal0"/>
@@ -8192,7 +8545,7 @@
       </w:r>
     </w:p>
   </w:comment>
-  <w:comment w:id="53" w:author="Catherine Descure" w:date="2015-01-04T16:00:00Z" w:initials="">
+  <w:comment w:id="70" w:author="Catherine Descure" w:date="2015-01-04T16:00:00Z" w:initials="">
     <w:p>
       <w:pPr>
         <w:pStyle w:val="normal0"/>
@@ -8204,7 +8557,7 @@
       </w:r>
     </w:p>
   </w:comment>
-  <w:comment w:id="54" w:author="Maya Ninova" w:date="2015-01-04T16:00:00Z" w:initials="">
+  <w:comment w:id="71" w:author="Maya Ninova" w:date="2015-01-04T16:00:00Z" w:initials="">
     <w:p>
       <w:pPr>
         <w:pStyle w:val="normal0"/>
@@ -8216,7 +8569,7 @@
       </w:r>
     </w:p>
   </w:comment>
-  <w:comment w:id="55" w:author="Catherine Descure" w:date="2015-01-04T16:00:00Z" w:initials="">
+  <w:comment w:id="73" w:author="Catherine Descure" w:date="2015-01-04T16:00:00Z" w:initials="">
     <w:p>
       <w:pPr>
         <w:pStyle w:val="normal0"/>
@@ -8228,7 +8581,7 @@
       </w:r>
     </w:p>
   </w:comment>
-  <w:comment w:id="56" w:author="Catherine Descure" w:date="2015-01-04T16:00:00Z" w:initials="">
+  <w:comment w:id="74" w:author="Catherine Descure" w:date="2015-01-04T16:00:00Z" w:initials="">
     <w:p>
       <w:pPr>
         <w:pStyle w:val="normal0"/>
@@ -8240,7 +8593,7 @@
       </w:r>
     </w:p>
   </w:comment>
-  <w:comment w:id="57" w:author="Nina Valkanova" w:date="2015-01-04T16:00:00Z" w:initials="">
+  <w:comment w:id="75" w:author="Nina Valkanova" w:date="2015-01-04T16:00:00Z" w:initials="">
     <w:p>
       <w:pPr>
         <w:pStyle w:val="normal0"/>
@@ -8252,7 +8605,7 @@
       </w:r>
     </w:p>
   </w:comment>
-  <w:comment w:id="58" w:author="Maya Ninova" w:date="2015-01-04T16:00:00Z" w:initials="">
+  <w:comment w:id="77" w:author="Maya Ninova" w:date="2015-01-04T16:00:00Z" w:initials="">
     <w:p>
       <w:pPr>
         <w:pStyle w:val="normal0"/>
@@ -8264,7 +8617,7 @@
       </w:r>
     </w:p>
   </w:comment>
-  <w:comment w:id="59" w:author="Catherine Descure" w:date="2015-01-04T16:00:00Z" w:initials="">
+  <w:comment w:id="78" w:author="Catherine Descure" w:date="2015-01-04T16:00:00Z" w:initials="">
     <w:p>
       <w:pPr>
         <w:pStyle w:val="normal0"/>
@@ -8276,7 +8629,7 @@
       </w:r>
     </w:p>
   </w:comment>
-  <w:comment w:id="60" w:author="Maya Ninova" w:date="2015-01-04T16:00:00Z" w:initials="">
+  <w:comment w:id="79" w:author="Maya Ninova" w:date="2015-01-04T16:00:00Z" w:initials="">
     <w:p>
       <w:pPr>
         <w:pStyle w:val="normal0"/>
@@ -8288,7 +8641,7 @@
       </w:r>
     </w:p>
   </w:comment>
-  <w:comment w:id="61" w:author="Catherine Descure" w:date="2015-01-04T16:00:00Z" w:initials="">
+  <w:comment w:id="80" w:author="Catherine Descure" w:date="2015-01-04T16:00:00Z" w:initials="">
     <w:p>
       <w:pPr>
         <w:pStyle w:val="normal0"/>
@@ -8300,7 +8653,7 @@
       </w:r>
     </w:p>
   </w:comment>
-  <w:comment w:id="62" w:author="Catherine Descure" w:date="2015-01-04T16:00:00Z" w:initials="">
+  <w:comment w:id="82" w:author="Catherine Descure" w:date="2015-01-04T16:00:00Z" w:initials="">
     <w:p>
       <w:pPr>
         <w:pStyle w:val="normal0"/>
@@ -8312,7 +8665,7 @@
       </w:r>
     </w:p>
   </w:comment>
-  <w:comment w:id="63" w:author="Catherine Descure" w:date="2015-01-04T16:00:00Z" w:initials="">
+  <w:comment w:id="83" w:author="Catherine Descure" w:date="2015-01-04T16:00:00Z" w:initials="">
     <w:p>
       <w:pPr>
         <w:pStyle w:val="normal0"/>
@@ -8324,7 +8677,7 @@
       </w:r>
     </w:p>
   </w:comment>
-  <w:comment w:id="64" w:author="Catherine Descure" w:date="2015-01-04T16:00:00Z" w:initials="">
+  <w:comment w:id="84" w:author="Catherine Descure" w:date="2015-01-04T16:00:00Z" w:initials="">
     <w:p>
       <w:pPr>
         <w:pStyle w:val="normal0"/>
@@ -8336,7 +8689,7 @@
       </w:r>
     </w:p>
   </w:comment>
-  <w:comment w:id="65" w:author="Maya Ninova" w:date="2015-01-04T16:00:00Z" w:initials="">
+  <w:comment w:id="86" w:author="Maya Ninova" w:date="2015-01-04T16:00:00Z" w:initials="">
     <w:p>
       <w:pPr>
         <w:pStyle w:val="normal0"/>
@@ -8348,7 +8701,7 @@
       </w:r>
     </w:p>
   </w:comment>
-  <w:comment w:id="67" w:author="Maya Ninova" w:date="2015-01-04T16:00:00Z" w:initials="">
+  <w:comment w:id="92" w:author="Maya Ninova" w:date="2015-01-04T16:00:00Z" w:initials="">
     <w:p>
       <w:pPr>
         <w:pStyle w:val="normal0"/>
@@ -8360,7 +8713,7 @@
       </w:r>
     </w:p>
   </w:comment>
-  <w:comment w:id="68" w:author="nina.valkanova" w:date="2015-01-04T16:00:00Z" w:initials="">
+  <w:comment w:id="93" w:author="nina.valkanova" w:date="2015-01-04T16:00:00Z" w:initials="">
     <w:p>
       <w:pPr>
         <w:pStyle w:val="normal0"/>
@@ -8372,7 +8725,7 @@
       </w:r>
     </w:p>
   </w:comment>
-  <w:comment w:id="69" w:author="Maya Ninova" w:date="2015-01-04T16:00:00Z" w:initials="">
+  <w:comment w:id="95" w:author="Maya Ninova" w:date="2015-01-04T16:00:00Z" w:initials="">
     <w:p>
       <w:pPr>
         <w:pStyle w:val="normal0"/>
@@ -8384,7 +8737,25 @@
       </w:r>
     </w:p>
   </w:comment>
-  <w:comment w:id="70" w:author="Maya Ninova" w:date="2015-01-04T16:00:00Z" w:initials="">
+  <w:comment w:id="96" w:author="Nina Valkanova" w:date="2015-01-05T10:42:00Z" w:initials="NV">
+    <w:p>
+      <w:pPr>
+        <w:pStyle w:val="CommentText"/>
+      </w:pPr>
+      <w:r>
+        <w:rPr>
+          <w:rStyle w:val="CommentReference"/>
+        </w:rPr>
+        <w:annotationRef/>
+      </w:r>
+      <w:r>
+        <w:t>yes</w:t>
+      </w:r>
+      <w:bookmarkStart w:id="97" w:name="_GoBack"/>
+      <w:bookmarkEnd w:id="97"/>
+    </w:p>
+  </w:comment>
+  <w:comment w:id="98" w:author="Maya Ninova" w:date="2015-01-04T16:00:00Z" w:initials="">
     <w:p>
       <w:pPr>
         <w:pStyle w:val="normal0"/>
@@ -8396,7 +8767,7 @@
       </w:r>
     </w:p>
   </w:comment>
-  <w:comment w:id="71" w:author="Maya Ninova" w:date="2015-01-04T16:00:00Z" w:initials="">
+  <w:comment w:id="100" w:author="Maya Ninova" w:date="2015-01-04T16:00:00Z" w:initials="">
     <w:p>
       <w:pPr>
         <w:pStyle w:val="normal0"/>
@@ -8408,7 +8779,7 @@
       </w:r>
     </w:p>
   </w:comment>
-  <w:comment w:id="74" w:author="Maya Ninova" w:date="2015-01-04T16:00:00Z" w:initials="">
+  <w:comment w:id="109" w:author="Maya Ninova" w:date="2015-01-04T16:00:00Z" w:initials="">
     <w:p>
       <w:pPr>
         <w:pStyle w:val="normal0"/>
@@ -8420,7 +8791,7 @@
       </w:r>
     </w:p>
   </w:comment>
-  <w:comment w:id="75" w:author="Maya Ninova" w:date="2015-01-04T16:00:00Z" w:initials="">
+  <w:comment w:id="110" w:author="Maya Ninova" w:date="2015-01-04T16:00:00Z" w:initials="">
     <w:p>
       <w:pPr>
         <w:pStyle w:val="normal0"/>
@@ -8432,7 +8803,7 @@
       </w:r>
     </w:p>
   </w:comment>
-  <w:comment w:id="76" w:author="Maya Ninova" w:date="2015-01-04T16:00:00Z" w:initials="">
+  <w:comment w:id="111" w:author="Maya Ninova" w:date="2015-01-04T16:00:00Z" w:initials="">
     <w:p>
       <w:pPr>
         <w:pStyle w:val="normal0"/>
@@ -8444,7 +8815,7 @@
       </w:r>
     </w:p>
   </w:comment>
-  <w:comment w:id="78" w:author="Maya Ninova" w:date="2015-01-04T16:00:00Z" w:initials="">
+  <w:comment w:id="112" w:author="Maya Ninova" w:date="2015-01-04T16:00:00Z" w:initials="">
     <w:p>
       <w:pPr>
         <w:pStyle w:val="normal0"/>
@@ -8456,7 +8827,7 @@
       </w:r>
     </w:p>
   </w:comment>
-  <w:comment w:id="79" w:author="Maya Ninova" w:date="2015-01-04T16:00:00Z" w:initials="">
+  <w:comment w:id="113" w:author="Maya Ninova" w:date="2015-01-04T16:00:00Z" w:initials="">
     <w:p>
       <w:pPr>
         <w:pStyle w:val="normal0"/>
@@ -8468,7 +8839,7 @@
       </w:r>
     </w:p>
   </w:comment>
-  <w:comment w:id="80" w:author="Maya Ninova" w:date="2015-01-04T16:00:00Z" w:initials="">
+  <w:comment w:id="114" w:author="Maya Ninova" w:date="2015-01-04T16:00:00Z" w:initials="">
     <w:p>
       <w:pPr>
         <w:pStyle w:val="normal0"/>
@@ -8592,7 +8963,7 @@
         <w:rStyle w:val="PageNumber"/>
         <w:noProof/>
       </w:rPr>
-      <w:t>21</w:t>
+      <w:t>17</w:t>
     </w:r>
     <w:r>
       <w:rPr>

--- a/PELARS_D2.1_20140104_nv.docx
+++ b/PELARS_D2.1_20140104_nv.docx
@@ -1,6 +1,6 @@
 
 <file path=word/document.xml><?xml version="1.0" encoding="utf-8"?>
-<w:document xmlns:wpc="http://schemas.microsoft.com/office/word/2010/wordprocessingCanvas" xmlns:mo="http://schemas.microsoft.com/office/mac/office/2008/main" xmlns:mc="http://schemas.openxmlformats.org/markup-compatibility/2006" xmlns:mv="urn:schemas-microsoft-com:mac:vml" xmlns:o="urn:schemas-microsoft-com:office:office" xmlns:r="http://schemas.openxmlformats.org/officeDocument/2006/relationships" xmlns:m="http://schemas.openxmlformats.org/officeDocument/2006/math" xmlns:v="urn:schemas-microsoft-com:vml" xmlns:wp14="http://schemas.microsoft.com/office/word/2010/wordprocessingDrawing" xmlns:wp="http://schemas.openxmlformats.org/drawingml/2006/wordprocessingDrawing" xmlns:w10="urn:schemas-microsoft-com:office:word" xmlns:w="http://schemas.openxmlformats.org/wordprocessingml/2006/main" xmlns:w14="http://schemas.microsoft.com/office/word/2010/wordml" xmlns:wpg="http://schemas.microsoft.com/office/word/2010/wordprocessingGroup" xmlns:wpi="http://schemas.microsoft.com/office/word/2010/wordprocessingInk" xmlns:wne="http://schemas.microsoft.com/office/word/2006/wordml" xmlns:wps="http://schemas.microsoft.com/office/word/2010/wordprocessingShape" mc:Ignorable="w14 wp14">
+<w:document xmlns:ve="http://schemas.openxmlformats.org/markup-compatibility/2006" xmlns:o="urn:schemas-microsoft-com:office:office" xmlns:r="http://schemas.openxmlformats.org/officeDocument/2006/relationships" xmlns:m="http://schemas.openxmlformats.org/officeDocument/2006/math" xmlns:v="urn:schemas-microsoft-com:vml" xmlns:wp="http://schemas.openxmlformats.org/drawingml/2006/wordprocessingDrawing" xmlns:w10="urn:schemas-microsoft-com:office:word" xmlns:w="http://schemas.openxmlformats.org/wordprocessingml/2006/main" xmlns:wne="http://schemas.microsoft.com/office/word/2006/wordml">
   <w:body>
     <w:p>
       <w:pPr>
@@ -12,9 +12,10 @@
       <w:r>
         <w:rPr>
           <w:noProof/>
+          <w:lang w:val="bg-BG" w:eastAsia="bg-BG"/>
         </w:rPr>
         <w:drawing>
-          <wp:anchor distT="0" distB="0" distL="114300" distR="114300" simplePos="0" relativeHeight="251660288" behindDoc="0" locked="0" layoutInCell="1" allowOverlap="1" wp14:anchorId="77F2D86C" wp14:editId="3A659681">
+          <wp:anchor distT="0" distB="0" distL="114300" distR="114300" simplePos="0" relativeHeight="251660288" behindDoc="0" locked="0" layoutInCell="1" allowOverlap="1">
             <wp:simplePos x="0" y="0"/>
             <wp:positionH relativeFrom="margin">
               <wp:posOffset>-644525</wp:posOffset>
@@ -50,7 +51,7 @@
                     <a:blip r:embed="rId8">
                       <a:extLst>
                         <a:ext uri="{28A0092B-C50C-407E-A947-70E740481C1C}">
-                          <a14:useLocalDpi xmlns:a14="http://schemas.microsoft.com/office/drawing/2010/main" val="0"/>
+                          <a14:useLocalDpi xmlns:a14="http://schemas.microsoft.com/office/drawing/2010/main" xmlns:wps="http://schemas.microsoft.com/office/word/2010/wordprocessingShape" xmlns:wpi="http://schemas.microsoft.com/office/word/2010/wordprocessingInk" xmlns:wpg="http://schemas.microsoft.com/office/word/2010/wordprocessingGroup" xmlns:w14="http://schemas.microsoft.com/office/word/2010/wordml" xmlns:w="http://schemas.openxmlformats.org/wordprocessingml/2006/main" xmlns:w10="urn:schemas-microsoft-com:office:word" xmlns:wp14="http://schemas.microsoft.com/office/word/2010/wordprocessingDrawing" xmlns:v="urn:schemas-microsoft-com:vml" xmlns:o="urn:schemas-microsoft-com:office:office" xmlns:mv="urn:schemas-microsoft-com:mac:vml" xmlns:mc="http://schemas.openxmlformats.org/markup-compatibility/2006" xmlns:mo="http://schemas.microsoft.com/office/mac/office/2008/main" xmlns:wpc="http://schemas.microsoft.com/office/word/2010/wordprocessingCanvas" xmlns="" val="0"/>
                         </a:ext>
                       </a:extLst>
                     </a:blip>
@@ -81,215 +82,83 @@
         <w:rPr>
           <w:noProof/>
         </w:rPr>
-        <mc:AlternateContent>
-          <mc:Choice Requires="wps">
-            <w:drawing>
-              <wp:anchor distT="0" distB="0" distL="114300" distR="114300" simplePos="0" relativeHeight="251662336" behindDoc="0" locked="0" layoutInCell="1" allowOverlap="1" wp14:anchorId="664BA2A9" wp14:editId="7EAC1863">
-                <wp:simplePos x="0" y="0"/>
-                <wp:positionH relativeFrom="page">
-                  <wp:posOffset>-113665</wp:posOffset>
-                </wp:positionH>
-                <wp:positionV relativeFrom="page">
-                  <wp:posOffset>5586730</wp:posOffset>
-                </wp:positionV>
-                <wp:extent cx="3657600" cy="2729230"/>
-                <wp:effectExtent l="0" t="0" r="0" b="0"/>
-                <wp:wrapThrough wrapText="bothSides">
-                  <wp:wrapPolygon edited="0">
-                    <wp:start x="150" y="0"/>
-                    <wp:lineTo x="150" y="21309"/>
-                    <wp:lineTo x="21300" y="21309"/>
-                    <wp:lineTo x="21300" y="0"/>
-                    <wp:lineTo x="150" y="0"/>
-                  </wp:wrapPolygon>
-                </wp:wrapThrough>
-                <wp:docPr id="11" name="Text Box 1"/>
-                <wp:cNvGraphicFramePr>
-                  <a:graphicFrameLocks xmlns:a="http://schemas.openxmlformats.org/drawingml/2006/main"/>
-                </wp:cNvGraphicFramePr>
-                <a:graphic xmlns:a="http://schemas.openxmlformats.org/drawingml/2006/main">
-                  <a:graphicData uri="http://schemas.microsoft.com/office/word/2010/wordprocessingShape">
-                    <wps:wsp>
-                      <wps:cNvSpPr txBox="1">
-                        <a:spLocks noChangeArrowheads="1"/>
-                      </wps:cNvSpPr>
-                      <wps:spPr bwMode="auto">
-                        <a:xfrm>
-                          <a:off x="0" y="0"/>
-                          <a:ext cx="3657600" cy="2729230"/>
-                        </a:xfrm>
-                        <a:prstGeom prst="rect">
-                          <a:avLst/>
-                        </a:prstGeom>
-                        <a:noFill/>
-                        <a:ln>
-                          <a:noFill/>
-                        </a:ln>
-                        <a:extLst/>
-                      </wps:spPr>
-                      <wps:txbx>
-                        <w:txbxContent>
-                          <w:p>
-                            <w:pPr>
-                              <w:tabs>
-                                <w:tab w:val="left" w:pos="851"/>
-                              </w:tabs>
-                              <w:ind w:left="1134"/>
-                              <w:jc w:val="left"/>
-                              <w:rPr>
-                                <w:rStyle w:val="BookTitle"/>
-                              </w:rPr>
-                            </w:pPr>
-                            <w:r>
-                              <w:rPr>
-                                <w:rStyle w:val="BookTitle"/>
-                              </w:rPr>
-                              <w:t xml:space="preserve">PELARS </w:t>
-                            </w:r>
-                          </w:p>
-                          <w:p>
-                            <w:pPr>
-                              <w:tabs>
-                                <w:tab w:val="left" w:pos="851"/>
-                              </w:tabs>
-                              <w:ind w:left="1134"/>
-                              <w:jc w:val="left"/>
-                              <w:rPr>
-                                <w:rStyle w:val="BookTitle"/>
-                              </w:rPr>
-                            </w:pPr>
-                            <w:r>
-                              <w:rPr>
-                                <w:rStyle w:val="BookTitle"/>
-                              </w:rPr>
-                              <w:t>Deliverable 2.1: Design Opportunities From Contextual User Research</w:t>
-                            </w:r>
-                          </w:p>
-                          <w:p>
-                            <w:pPr>
-                              <w:tabs>
-                                <w:tab w:val="left" w:pos="851"/>
-                              </w:tabs>
-                              <w:ind w:left="1134"/>
-                              <w:jc w:val="left"/>
-                              <w:rPr>
-                                <w:rFonts w:ascii="Trim SemiBold" w:hAnsi="Trim SemiBold"/>
-                                <w:sz w:val="36"/>
-                                <w:szCs w:val="36"/>
-                              </w:rPr>
-                            </w:pPr>
-                          </w:p>
-                          <w:p>
-                            <w:pPr>
-                              <w:pStyle w:val="Captions"/>
-                            </w:pPr>
-                          </w:p>
-                          <w:p>
-                            <w:pPr>
-                              <w:pStyle w:val="Captions"/>
-                              <w:ind w:left="1134"/>
-                            </w:pPr>
-                            <w:r>
-                              <w:t>Eva-Sophie Katterfeldt, Katerina Avramides, Daniel Spikol</w:t>
-                            </w:r>
-                          </w:p>
-                        </w:txbxContent>
-                      </wps:txbx>
-                      <wps:bodyPr rot="0" vert="horz" wrap="square" lIns="91440" tIns="45720" rIns="91440" bIns="45720" anchor="t" anchorCtr="0" upright="1">
-                        <a:noAutofit/>
-                      </wps:bodyPr>
-                    </wps:wsp>
-                  </a:graphicData>
-                </a:graphic>
-                <wp14:sizeRelH relativeFrom="margin">
-                  <wp14:pctWidth>0</wp14:pctWidth>
-                </wp14:sizeRelH>
-                <wp14:sizeRelV relativeFrom="margin">
-                  <wp14:pctHeight>0</wp14:pctHeight>
-                </wp14:sizeRelV>
-              </wp:anchor>
-            </w:drawing>
-          </mc:Choice>
-          <mc:Fallback>
-            <w:pict>
-              <v:shapetype id="_x0000_t202" coordsize="21600,21600" o:spt="202" path="m0,0l0,21600,21600,21600,21600,0xe">
-                <v:stroke joinstyle="miter"/>
-                <v:path gradientshapeok="t" o:connecttype="rect"/>
-              </v:shapetype>
-              <v:shape id="Text Box 1" o:spid="_x0000_s1026" type="#_x0000_t202" style="position:absolute;margin-left:-8.9pt;margin-top:439.9pt;width:4in;height:214.9pt;z-index:251662336;visibility:visible;mso-wrap-style:square;mso-width-percent:0;mso-height-percent:0;mso-wrap-distance-left:9pt;mso-wrap-distance-top:0;mso-wrap-distance-right:9pt;mso-wrap-distance-bottom:0;mso-position-horizontal:absolute;mso-position-horizontal-relative:page;mso-position-vertical:absolute;mso-position-vertical-relative:page;mso-width-percent:0;mso-height-percent:0;mso-width-relative:margin;mso-height-relative:margin;v-text-anchor:top" o:gfxdata="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" filled="f" stroked="f">
-                <v:textbox>
-                  <w:txbxContent>
-                    <w:p>
-                      <w:pPr>
-                        <w:tabs>
-                          <w:tab w:val="left" w:pos="851"/>
-                        </w:tabs>
-                        <w:ind w:left="1134"/>
-                        <w:jc w:val="left"/>
-                        <w:rPr>
-                          <w:rStyle w:val="BookTitle"/>
-                        </w:rPr>
-                      </w:pPr>
-                      <w:r>
-                        <w:rPr>
-                          <w:rStyle w:val="BookTitle"/>
-                        </w:rPr>
-                        <w:t xml:space="preserve">PELARS </w:t>
-                      </w:r>
-                    </w:p>
-                    <w:p>
-                      <w:pPr>
-                        <w:tabs>
-                          <w:tab w:val="left" w:pos="851"/>
-                        </w:tabs>
-                        <w:ind w:left="1134"/>
-                        <w:jc w:val="left"/>
-                        <w:rPr>
-                          <w:rStyle w:val="BookTitle"/>
-                        </w:rPr>
-                      </w:pPr>
-                      <w:r>
-                        <w:rPr>
-                          <w:rStyle w:val="BookTitle"/>
-                        </w:rPr>
-                        <w:t>Deliverable 2.1: Design Opportunities From Contextual User Research</w:t>
-                      </w:r>
-                    </w:p>
-                    <w:p>
-                      <w:pPr>
-                        <w:tabs>
-                          <w:tab w:val="left" w:pos="851"/>
-                        </w:tabs>
-                        <w:ind w:left="1134"/>
-                        <w:jc w:val="left"/>
-                        <w:rPr>
-                          <w:rFonts w:ascii="Trim SemiBold" w:hAnsi="Trim SemiBold"/>
-                          <w:sz w:val="36"/>
-                          <w:szCs w:val="36"/>
-                        </w:rPr>
-                      </w:pPr>
-                    </w:p>
-                    <w:p>
-                      <w:pPr>
-                        <w:pStyle w:val="Captions"/>
-                      </w:pPr>
-                    </w:p>
-                    <w:p>
-                      <w:pPr>
-                        <w:pStyle w:val="Captions"/>
-                        <w:ind w:left="1134"/>
-                      </w:pPr>
-                      <w:r>
-                        <w:t>Eva-Sophie Katterfeldt, Katerina Avramides, Daniel Spikol</w:t>
-                      </w:r>
-                    </w:p>
-                  </w:txbxContent>
-                </v:textbox>
-                <w10:wrap type="through" anchorx="page" anchory="page"/>
-              </v:shape>
-            </w:pict>
-          </mc:Fallback>
-        </mc:AlternateContent>
+        <w:pict>
+          <v:shapetype id="_x0000_t202" coordsize="21600,21600" o:spt="202" path="m,l,21600r21600,l21600,xe">
+            <v:stroke joinstyle="miter"/>
+            <v:path gradientshapeok="t" o:connecttype="rect"/>
+          </v:shapetype>
+          <v:shape id="Text Box 1" o:spid="_x0000_s1026" type="#_x0000_t202" style="position:absolute;margin-left:-8.9pt;margin-top:439.9pt;width:4in;height:214.9pt;z-index:251662336;visibility:visible;mso-position-horizontal-relative:page;mso-position-vertical-relative:page;mso-width-relative:margin;mso-height-relative:margin" wrapcoords="0 0" o:gfxdata="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" filled="f" stroked="f">
+            <v:textbox>
+              <w:txbxContent>
+                <w:p>
+                  <w:pPr>
+                    <w:tabs>
+                      <w:tab w:val="left" w:pos="851"/>
+                    </w:tabs>
+                    <w:ind w:left="1134"/>
+                    <w:jc w:val="left"/>
+                    <w:rPr>
+                      <w:rStyle w:val="BookTitle"/>
+                    </w:rPr>
+                  </w:pPr>
+                  <w:r>
+                    <w:rPr>
+                      <w:rStyle w:val="BookTitle"/>
+                    </w:rPr>
+                    <w:t xml:space="preserve">PELARS </w:t>
+                  </w:r>
+                </w:p>
+                <w:p>
+                  <w:pPr>
+                    <w:tabs>
+                      <w:tab w:val="left" w:pos="851"/>
+                    </w:tabs>
+                    <w:ind w:left="1134"/>
+                    <w:jc w:val="left"/>
+                    <w:rPr>
+                      <w:rStyle w:val="BookTitle"/>
+                    </w:rPr>
+                  </w:pPr>
+                  <w:r>
+                    <w:rPr>
+                      <w:rStyle w:val="BookTitle"/>
+                    </w:rPr>
+                    <w:t>Deliverable 2.1: Design Opportunities From Contextual User Research</w:t>
+                  </w:r>
+                </w:p>
+                <w:p>
+                  <w:pPr>
+                    <w:tabs>
+                      <w:tab w:val="left" w:pos="851"/>
+                    </w:tabs>
+                    <w:ind w:left="1134"/>
+                    <w:jc w:val="left"/>
+                    <w:rPr>
+                      <w:rFonts w:ascii="Trim SemiBold" w:hAnsi="Trim SemiBold"/>
+                      <w:sz w:val="36"/>
+                      <w:szCs w:val="36"/>
+                    </w:rPr>
+                  </w:pPr>
+                </w:p>
+                <w:p>
+                  <w:pPr>
+                    <w:pStyle w:val="Captions"/>
+                  </w:pPr>
+                </w:p>
+                <w:p>
+                  <w:pPr>
+                    <w:pStyle w:val="Captions"/>
+                    <w:ind w:left="1134"/>
+                  </w:pPr>
+                  <w:r>
+                    <w:t>Eva-Sophie Katterfeldt, Katerina Avramides, Daniel Spikol</w:t>
+                  </w:r>
+                </w:p>
+              </w:txbxContent>
+            </v:textbox>
+            <w10:wrap type="through" anchorx="page" anchory="page"/>
+          </v:shape>
+        </w:pict>
       </w:r>
       <w:r>
         <w:rPr>
@@ -372,13 +241,7 @@
         <w:t xml:space="preserve">PELARS </w:t>
       </w:r>
       <w:r>
-        <w:t>work task 4.1 „Determination of requirements for activities“ and it is</w:t>
-      </w:r>
-      <w:r>
-        <w:t xml:space="preserve"> </w:t>
-      </w:r>
-      <w:r>
-        <w:t>part of work package 4. This document aims to give an orientation and early definition of requirements and learning outcomes for learning analytics framework for feedback (real-time and offline), evaluation and curriculum revision</w:t>
+        <w:t>work task 4.1 „Determination of requirements for activities“ and it ispart of work package 4. This document aims to give an orientation and early definition of requirements and learning outcomes for learning analytics framework for feedback (real-time and offline), evaluation and curriculum revision</w:t>
       </w:r>
       <w:r>
         <w:t>. Requirements and learning outcomes are</w:t>
@@ -419,12 +282,6 @@
           <w:lang w:val="en-GB"/>
         </w:rPr>
       </w:pPr>
-      <w:r>
-        <w:rPr>
-          <w:lang w:val="en-GB"/>
-        </w:rPr>
-        <w:t xml:space="preserve"> </w:t>
-      </w:r>
       <w:r>
         <w:rPr>
           <w:lang w:val="en-GB"/>
@@ -3597,61 +3454,164 @@
           <w:lang w:val="en-GB" w:eastAsia="da-DK"/>
         </w:rPr>
       </w:pPr>
-      <w:bookmarkStart w:id="6" w:name="_Toc270342223"/>
-      <w:bookmarkStart w:id="7" w:name="_Toc273013091"/>
-      <w:bookmarkStart w:id="8" w:name="_Toc273014042"/>
-      <w:bookmarkStart w:id="9" w:name="_Toc273014477"/>
-      <w:bookmarkStart w:id="10" w:name="_Toc282073837"/>
+      <w:bookmarkStart w:id="6" w:name="_Toc282073837"/>
+      <w:bookmarkStart w:id="7" w:name="_Toc270342223"/>
+      <w:bookmarkStart w:id="8" w:name="_Toc273013091"/>
+      <w:bookmarkStart w:id="9" w:name="_Toc273014042"/>
+      <w:bookmarkStart w:id="10" w:name="_Toc273014477"/>
       <w:r>
         <w:rPr>
           <w:lang w:val="en-GB" w:eastAsia="da-DK"/>
         </w:rPr>
-        <w:t>Work package</w:t>
-      </w:r>
-      <w:r>
+        <w:t xml:space="preserve">Work packageWP2 </w:t>
+      </w:r>
+      <w:bookmarkEnd w:id="6"/>
+    </w:p>
+    <w:p>
+      <w:pPr>
+        <w:pStyle w:val="normal0"/>
+        <w:numPr>
+          <w:ilvl w:val="0"/>
+          <w:numId w:val="25"/>
+        </w:numPr>
+        <w:jc w:val="both"/>
+        <w:rPr>
+          <w:rFonts w:ascii="Arial Unicode MS" w:eastAsia="Arial Unicode MS" w:hAnsi="Arial Unicode MS" w:cs="Arial Unicode MS"/>
+          <w:color w:val="auto"/>
+          <w:sz w:val="24"/>
+          <w:szCs w:val="24"/>
+          <w:lang w:val="en-US"/>
+        </w:rPr>
+      </w:pPr>
+      <w:r>
+        <w:rPr>
+          <w:rFonts w:ascii="Arial Unicode MS" w:eastAsia="Arial Unicode MS" w:hAnsi="Arial Unicode MS" w:cs="Arial Unicode MS"/>
+          <w:color w:val="auto"/>
+          <w:sz w:val="24"/>
+          <w:szCs w:val="24"/>
+          <w:lang w:val="en-US"/>
+        </w:rPr>
+        <w:t xml:space="preserve">The objective of work package 2 </w:t>
+      </w:r>
+      <w:r>
+        <w:rPr>
+          <w:rFonts w:ascii="Arial Unicode MS" w:eastAsia="Arial Unicode MS" w:hAnsi="Arial Unicode MS" w:cs="Arial Unicode MS"/>
+          <w:i/>
+          <w:color w:val="auto"/>
+          <w:sz w:val="24"/>
+          <w:szCs w:val="24"/>
+          <w:lang w:val="en-US"/>
+        </w:rPr>
+        <w:t>"User Experience Research and Iterative Prototyping in Real Learning Environments"</w:t>
+      </w:r>
+      <w:r>
+        <w:rPr>
+          <w:rFonts w:ascii="Arial Unicode MS" w:eastAsia="Arial Unicode MS" w:hAnsi="Arial Unicode MS" w:cs="Arial Unicode MS"/>
+          <w:color w:val="auto"/>
+          <w:sz w:val="24"/>
+          <w:szCs w:val="24"/>
+          <w:lang w:val="en-US"/>
+        </w:rPr>
+        <w:t xml:space="preserve">  is to engage, through design ethnography methodologies and on-site experience prototyping, with groups and individuals involved in teaching and learning of STEM subjects in three different contexts: Interaction Design Education </w:t>
+      </w:r>
+      <w:r>
+        <w:rPr>
+          <w:rFonts w:ascii="Arial Unicode MS" w:eastAsia="Arial Unicode MS" w:hAnsi="Arial Unicode MS" w:cs="Arial Unicode MS"/>
+          <w:color w:val="auto"/>
+          <w:sz w:val="24"/>
+          <w:szCs w:val="24"/>
+          <w:highlight w:val="yellow"/>
+          <w:lang w:val="en-US"/>
+        </w:rPr>
+        <w:t>(context access through project partner MEDEA)</w:t>
+      </w:r>
+      <w:r>
+        <w:rPr>
+          <w:rFonts w:ascii="Arial Unicode MS" w:eastAsia="Arial Unicode MS" w:hAnsi="Arial Unicode MS" w:cs="Arial Unicode MS"/>
+          <w:color w:val="auto"/>
+          <w:sz w:val="24"/>
+          <w:szCs w:val="24"/>
+          <w:lang w:val="en-US"/>
+        </w:rPr>
+        <w:t xml:space="preserve">, postsecondary Engineering Education </w:t>
+      </w:r>
+      <w:r>
+        <w:rPr>
+          <w:rFonts w:ascii="Arial Unicode MS" w:eastAsia="Arial Unicode MS" w:hAnsi="Arial Unicode MS" w:cs="Arial Unicode MS"/>
+          <w:color w:val="auto"/>
+          <w:sz w:val="24"/>
+          <w:szCs w:val="24"/>
+          <w:highlight w:val="yellow"/>
+          <w:lang w:val="en-US"/>
+        </w:rPr>
+        <w:t>(context access through project partners UCV and DTU)</w:t>
+      </w:r>
+      <w:r>
+        <w:rPr>
+          <w:rFonts w:ascii="Arial Unicode MS" w:eastAsia="Arial Unicode MS" w:hAnsi="Arial Unicode MS" w:cs="Arial Unicode MS"/>
+          <w:color w:val="auto"/>
+          <w:sz w:val="24"/>
+          <w:szCs w:val="24"/>
+          <w:lang w:val="en-US"/>
+        </w:rPr>
+        <w:t xml:space="preserve"> and secondary-level high school learning environments </w:t>
+      </w:r>
+      <w:r>
+        <w:rPr>
+          <w:rFonts w:ascii="Arial Unicode MS" w:eastAsia="Arial Unicode MS" w:hAnsi="Arial Unicode MS" w:cs="Arial Unicode MS"/>
+          <w:color w:val="auto"/>
+          <w:sz w:val="24"/>
+          <w:szCs w:val="24"/>
+          <w:highlight w:val="yellow"/>
+          <w:lang w:val="en-US"/>
+        </w:rPr>
+        <w:t>(context access through project partners ENoLL</w:t>
+      </w:r>
+      <w:r>
+        <w:rPr>
+          <w:rFonts w:ascii="Arial Unicode MS" w:eastAsia="Arial Unicode MS" w:hAnsi="Arial Unicode MS" w:cs="Arial Unicode MS"/>
+          <w:color w:val="auto"/>
+          <w:sz w:val="24"/>
+          <w:szCs w:val="24"/>
+          <w:lang w:val="en-US"/>
+        </w:rPr>
+        <w:t>). The outcome of this work package is to set opportunity spaces for the development work to follow through other work packages, as well as help situate the work in the context of real users throughout the project.</w:t>
+      </w:r>
+      <w:r>
+        <w:rPr>
+          <w:rStyle w:val="FootnoteReference"/>
+          <w:rFonts w:ascii="Arial Unicode MS" w:eastAsia="Arial Unicode MS" w:hAnsi="Arial Unicode MS" w:cs="Arial Unicode MS"/>
+          <w:color w:val="auto"/>
+          <w:sz w:val="24"/>
+          <w:lang w:val="en-US"/>
+        </w:rPr>
+        <w:footnoteReference w:id="2"/>
+      </w:r>
+    </w:p>
+    <w:p>
+      <w:pPr>
+        <w:pStyle w:val="Heading3"/>
+        <w:rPr>
+          <w:lang w:eastAsia="da-DK"/>
+        </w:rPr>
+      </w:pPr>
+    </w:p>
+    <w:p>
+      <w:pPr>
+        <w:pStyle w:val="Heading2"/>
         <w:rPr>
           <w:lang w:val="en-GB" w:eastAsia="da-DK"/>
-        </w:rPr>
-        <w:t xml:space="preserve"> </w:t>
-      </w:r>
-      <w:r>
-        <w:rPr>
-          <w:lang w:val="en-GB" w:eastAsia="da-DK"/>
-        </w:rPr>
-        <w:t>WP2 and D2.1</w:t>
-      </w:r>
-      <w:bookmarkEnd w:id="10"/>
-    </w:p>
-    <w:p>
-      <w:pPr>
-        <w:rPr>
-          <w:i/>
-          <w:lang w:val="de-DE" w:eastAsia="de-DE"/>
         </w:rPr>
       </w:pPr>
       <w:bookmarkStart w:id="11" w:name="_Toc270342224"/>
       <w:bookmarkStart w:id="12" w:name="_Toc273013092"/>
       <w:bookmarkStart w:id="13" w:name="_Toc273014043"/>
       <w:bookmarkStart w:id="14" w:name="_Toc273014478"/>
-      <w:bookmarkEnd w:id="6"/>
+      <w:bookmarkStart w:id="15" w:name="_Toc282073838"/>
       <w:bookmarkEnd w:id="7"/>
       <w:bookmarkEnd w:id="8"/>
       <w:bookmarkEnd w:id="9"/>
-      <w:r>
-        <w:rPr>
-          <w:i/>
-        </w:rPr>
-        <w:t>Short description of the package and the deliverable</w:t>
-      </w:r>
-    </w:p>
-    <w:p>
-      <w:pPr>
-        <w:pStyle w:val="Heading2"/>
-        <w:rPr>
-          <w:lang w:val="en-GB" w:eastAsia="da-DK"/>
-        </w:rPr>
-      </w:pPr>
-      <w:bookmarkStart w:id="15" w:name="_Toc282073838"/>
+      <w:bookmarkEnd w:id="10"/>
       <w:r>
         <w:rPr>
           <w:lang w:val="en-GB" w:eastAsia="da-DK"/>
@@ -3771,12 +3731,6 @@
       </w:pPr>
       <w:r>
         <w:rPr>
-          <w:rFonts w:eastAsia="Times New Roman"/>
-        </w:rPr>
-        <w:t xml:space="preserve"> </w:t>
-      </w:r>
-      <w:r>
-        <w:rPr>
           <w:rFonts w:ascii="Ubuntu" w:eastAsia="Ubuntu" w:hAnsi="Ubuntu" w:cs="Ubuntu"/>
           <w:i/>
           <w:color w:val="FF0000"/>
@@ -3809,12 +3763,6 @@
         <w:t>1.4 Organisation of this deliverable</w:t>
       </w:r>
       <w:bookmarkEnd w:id="22"/>
-      <w:r>
-        <w:rPr>
-          <w:lang w:eastAsia="de-DE"/>
-        </w:rPr>
-        <w:t xml:space="preserve"> </w:t>
-      </w:r>
     </w:p>
     <w:p>
       <w:pPr>
@@ -3826,6 +3774,7 @@
       </w:pPr>
       <w:bookmarkStart w:id="23" w:name="_Toc282073841"/>
       <w:r>
+        <w:lastRenderedPageBreak/>
         <w:t>Background</w:t>
       </w:r>
       <w:bookmarkEnd w:id="23"/>
@@ -3877,9 +3826,6 @@
         <w:commentReference w:id="27"/>
       </w:r>
       <w:bookmarkEnd w:id="26"/>
-      <w:r>
-        <w:t xml:space="preserve"> </w:t>
-      </w:r>
     </w:p>
     <w:p>
       <w:pPr>
@@ -3995,7 +3941,6 @@
       </w:pPr>
       <w:bookmarkStart w:id="35" w:name="_Toc282073850"/>
       <w:r>
-        <w:lastRenderedPageBreak/>
         <w:t>Ethics</w:t>
       </w:r>
       <w:bookmarkEnd w:id="35"/>
@@ -4067,7 +4012,11 @@
     </w:p>
     <w:p>
       <w:r>
-        <w:t xml:space="preserve">The ecosystem of Technology and STEM learning contexts is defined by the constant interaction between human and non-human actors. This interaction constitutes the learning process and we have identified three main clusters of actors involved in that process across High school-level teaching, Post-secondary Interaction Design and Post-secondary Engineering contexts - People, Materials and Space. </w:t>
+        <w:t xml:space="preserve">The ecosystem of Technology and STEM learning contexts is defined by the constant interaction between human and non-human actors. This interaction constitutes the learning process and we have identified three main clusters of actors involved in that process across High school-level teaching, Post-secondary Interaction Design and Post-secondary Engineering contexts - People, </w:t>
+      </w:r>
+      <w:r>
+        <w:lastRenderedPageBreak/>
+        <w:t xml:space="preserve">Materials and Space. </w:t>
       </w:r>
       <w:r>
         <w:rPr>
@@ -4078,10 +4027,10 @@
       <w:r>
         <w:rPr>
           <w:noProof/>
-          <w:lang w:val="en-US"/>
+          <w:lang w:val="bg-BG" w:eastAsia="bg-BG"/>
         </w:rPr>
         <w:drawing>
-          <wp:inline distT="114300" distB="114300" distL="114300" distR="114300" wp14:anchorId="5CB78891" wp14:editId="07FF0A01">
+          <wp:inline distT="114300" distB="114300" distL="114300" distR="114300">
             <wp:extent cx="5734050" cy="3378200"/>
             <wp:effectExtent l="0" t="0" r="0" b="0"/>
             <wp:docPr id="2" name="image03.png"/>
@@ -4119,7 +4068,6 @@
     </w:p>
     <w:p>
       <w:r>
-        <w:lastRenderedPageBreak/>
         <w:t xml:space="preserve">In what follows, explorative profiles of the three contexts are presented with their specific characteristics and the </w:t>
       </w:r>
       <w:commentRangeStart w:id="43"/>
@@ -4147,9 +4095,6 @@
         <w:t>High School Learning Context</w:t>
       </w:r>
       <w:bookmarkEnd w:id="44"/>
-      <w:r>
-        <w:t xml:space="preserve"> </w:t>
-      </w:r>
     </w:p>
     <w:p>
       <w:pPr>
@@ -4178,10 +4123,10 @@
       <w:r>
         <w:rPr>
           <w:noProof/>
-          <w:lang w:val="en-US" w:eastAsia="en-US"/>
+          <w:lang w:val="bg-BG" w:eastAsia="bg-BG"/>
         </w:rPr>
         <w:drawing>
-          <wp:inline distT="114300" distB="114300" distL="114300" distR="114300" wp14:anchorId="5E2F8E58" wp14:editId="6174B8D5">
+          <wp:inline distT="114300" distB="114300" distL="114300" distR="114300">
             <wp:extent cx="6462713" cy="3655380"/>
             <wp:effectExtent l="0" t="0" r="0" b="0"/>
             <wp:docPr id="4" name="image01.png"/>
@@ -4239,7 +4184,7 @@
         <w:rPr>
           <w:vertAlign w:val="superscript"/>
         </w:rPr>
-        <w:footnoteReference w:id="1"/>
+        <w:footnoteReference w:id="3"/>
       </w:r>
       <w:r>
         <w:t xml:space="preserve"> is not yet a mainstream practice in Technology classes.</w:t>
@@ -4256,11 +4201,7 @@
         <w:t>Creative Technologies in the Classroom</w:t>
       </w:r>
       <w:r>
-        <w:t xml:space="preserve"> (CTC), developed by Arduino for educational contexts </w:t>
-      </w:r>
-      <w:r>
-        <w:lastRenderedPageBreak/>
-        <w:t xml:space="preserve">and  which have been implemented in several schools across not only Spain but also Sweden and </w:t>
+        <w:t xml:space="preserve"> (CTC), developed by Arduino for educational contexts and  which have been implemented in several schools across not only Spain but also Sweden and </w:t>
       </w:r>
       <w:commentRangeStart w:id="47"/>
       <w:commentRangeStart w:id="48"/>
@@ -4286,6 +4227,7 @@
     </w:p>
     <w:p>
       <w:r>
+        <w:lastRenderedPageBreak/>
         <w:t>Participation in the program is voluntary and it depends on teachers' decision and initiative. Currently, there are 100 teachers and 1200 students involved in it in Spain.</w:t>
       </w:r>
     </w:p>
@@ -4416,7 +4358,7 @@
         <w:rPr>
           <w:vertAlign w:val="superscript"/>
         </w:rPr>
-        <w:footnoteReference w:id="2"/>
+        <w:footnoteReference w:id="4"/>
       </w:r>
       <w:r>
         <w:t>, supported by 1) instructional photos and tutorials, 2) list of materials to use and 3) video showing the final result. The program also considers the development of final projects in 6 weeks which students must build on their own starting with developing the idea. Final projects are considered by teachers the best part of the program as it is the only module where students can actually build an artifact without following instructions.</w:t>
@@ -4424,14 +4366,20 @@
     </w:p>
     <w:p>
       <w:r>
+        <w:t>CTC program is heavily criticized by teachers for that reason and in their opinion it doesn't inspire proactive behavior, "</w:t>
+      </w:r>
+      <w:r>
+        <w:rPr>
+          <w:highlight w:val="white"/>
+        </w:rPr>
+        <w:t xml:space="preserve">that is one thing I don't like about the Arduino course, to work based on programs that are already done. Pedagogically it is not my philosophy. Let's see how it goes </w:t>
+      </w:r>
+      <w:r>
+        <w:rPr>
+          <w:highlight w:val="white"/>
+        </w:rPr>
         <w:lastRenderedPageBreak/>
-        <w:t>CTC program is heavily criticized by teachers for that reason and in their opinion it doesn't inspire proactive behavior, "</w:t>
-      </w:r>
-      <w:r>
-        <w:rPr>
-          <w:highlight w:val="white"/>
-        </w:rPr>
-        <w:t>that is one thing I don't like about the Arduino course, to work based on programs that are already done. Pedagogically it is not my philosophy. Let's see how it goes this year... I feel that if it works right away that's it, why should one try hard and find out how it actually works? That scares me a bit... "</w:t>
+        <w:t>this year... I feel that if it works right away that's it, why should one try hard and find out how it actually works? That scares me a bit... "</w:t>
       </w:r>
       <w:r>
         <w:rPr>
@@ -4499,16 +4447,10 @@
         <w:rPr>
           <w:vertAlign w:val="superscript"/>
         </w:rPr>
-        <w:footnoteReference w:id="3"/>
+        <w:footnoteReference w:id="5"/>
       </w:r>
       <w:r>
         <w:t xml:space="preserve">, an international competition for elementary and high school students. Each year a new challenge is announced that focuses on a real-world topic related to sciences. Students must design and program Lego Mindstorms robots to complete tasks and find solutions to various problems they are given. They meet for regional tournaments to share their knowledge, compare ideas and display robots. </w:t>
-      </w:r>
-      <w:r>
-        <w:rPr>
-          <w:color w:val="FF0000"/>
-        </w:rPr>
-        <w:t xml:space="preserve">  </w:t>
       </w:r>
     </w:p>
     <w:p>
@@ -4616,11 +4558,7 @@
         <w:t xml:space="preserve">static (it's a fixed curriculum), but we design and adjust things around this. We talk with each other and we also go to different courses or meet ups with teachers and we hear new ideas and tendencies, we participate in conferences, maker fairs, we go to citilab, fablab" (FJ,HS). This is done </w:t>
       </w:r>
       <w:r>
-        <w:t xml:space="preserve"> in order to fit students needs as </w:t>
-      </w:r>
-      <w:r>
-        <w:lastRenderedPageBreak/>
-        <w:t xml:space="preserve">sometimes teachers feel that students  "just don't get anything" </w:t>
+        <w:t xml:space="preserve"> in order to fit students needs as sometimes teachers feel that students  "just don't get anything" </w:t>
       </w:r>
       <w:r>
         <w:rPr>
@@ -4646,34 +4584,80 @@
         <w:rPr>
           <w:b/>
         </w:rPr>
-        <w:t>inspire collaboration, knowledge exchange</w:t>
-      </w:r>
-      <w:r>
-        <w:t xml:space="preserve"> </w:t>
+        <w:t>inspire collaboration, knowledge exchangeand team work</w:t>
+      </w:r>
+      <w:r>
+        <w:t xml:space="preserve"> but also to guide students through the learning process in a </w:t>
       </w:r>
       <w:r>
         <w:rPr>
           <w:b/>
         </w:rPr>
-        <w:t>and team work</w:t>
-      </w:r>
-      <w:r>
-        <w:t xml:space="preserve"> but also to guide students through the learning process in a </w:t>
+        <w:t>flexible and open way</w:t>
+      </w:r>
+      <w:r>
+        <w:t xml:space="preserve">, </w:t>
+      </w:r>
+      <w:r>
+        <w:rPr>
+          <w:highlight w:val="white"/>
+        </w:rPr>
+        <w:t xml:space="preserve">“we try to encourage the collaboration more than the competition. the good groups are easy to motivate and they just collaborate. The group of students which are not so good, there is a completely different way to motivate them - the competition. make them look at a ranking, compete, and they get crazy for getting first.“ </w:t>
+      </w:r>
+      <w:r>
+        <w:rPr>
+          <w:highlight w:val="yellow"/>
+        </w:rPr>
+        <w:t>(HS_FJ)</w:t>
+      </w:r>
+      <w:r>
+        <w:rPr>
+          <w:highlight w:val="white"/>
+        </w:rPr>
+        <w:t xml:space="preserve">. </w:t>
+      </w:r>
+    </w:p>
+    <w:p>
+      <w:r>
+        <w:t>They do that by giving them the possibility to chose what kind of software to use, what topic to work on, showing them work of others but also acting transparent with them about grading: "</w:t>
+      </w:r>
+      <w:r>
+        <w:rPr>
+          <w:highlight w:val="white"/>
+        </w:rPr>
+        <w:t xml:space="preserve">they know about the rubric, the note is not hidden. The clearer they have it how the assessment works, the better. Later on they never protest because they know why they have received this grade." </w:t>
+      </w:r>
+      <w:r>
+        <w:rPr>
+          <w:highlight w:val="yellow"/>
+        </w:rPr>
+        <w:t>(HS_FJ)</w:t>
+      </w:r>
+    </w:p>
+    <w:p>
+      <w:r>
+        <w:t xml:space="preserve">Teachers act more like </w:t>
       </w:r>
       <w:r>
         <w:rPr>
           <w:b/>
         </w:rPr>
-        <w:t>flexible and open way</w:t>
-      </w:r>
-      <w:r>
-        <w:t xml:space="preserve">, </w:t>
+        <w:t>advisors</w:t>
+      </w:r>
+      <w:r>
+        <w:t xml:space="preserve"> and give students the freedom to find their own way of making things, "</w:t>
       </w:r>
       <w:r>
         <w:rPr>
           <w:highlight w:val="white"/>
         </w:rPr>
-        <w:t xml:space="preserve">“we try to encourage the collaboration more than the competition. the good groups are easy to motivate and they just collaborate. The group of students which are not so good, there is a completely different way to motivate them - the competition. make them look at a ranking, compete, and they get crazy for getting first.“ </w:t>
+        <w:t>choice</w:t>
+      </w:r>
+      <w:r>
+        <w:rPr>
+          <w:highlight w:val="white"/>
+        </w:rPr>
+        <w:t xml:space="preserve"> is totally free. Once they choose it, how they get to the result is their own way" </w:t>
       </w:r>
       <w:r>
         <w:rPr>
@@ -4685,117 +4669,55 @@
         <w:rPr>
           <w:highlight w:val="white"/>
         </w:rPr>
-        <w:t xml:space="preserve">. </w:t>
-      </w:r>
-    </w:p>
-    <w:p>
-      <w:r>
-        <w:t>They do that by giving them the possibility to chose what kind of software to use, what topic to work on, showing them work of others but also acting transparent with them about grading: "</w:t>
+        <w:t>. T</w:t>
+      </w:r>
+      <w:r>
+        <w:t xml:space="preserve">hey believe that freedom </w:t>
+      </w:r>
+      <w:r>
+        <w:rPr>
+          <w:b/>
+        </w:rPr>
+        <w:t xml:space="preserve">inspires creativity and innovation, </w:t>
+      </w:r>
+      <w:r>
+        <w:t>"</w:t>
       </w:r>
       <w:r>
         <w:rPr>
           <w:highlight w:val="white"/>
         </w:rPr>
-        <w:t xml:space="preserve">they know about the rubric, the note is not hidden. The clearer they have it how the assessment works, the better. Later on they never protest because they know why they have received this grade." </w:t>
+        <w:t>we try to consult them in the choice but try not to be very rigid in that type of structure, because if we oblige them to use a certain tool, there might be somebody who does not want it. if u give them more flexibility you allow more creativity."</w:t>
       </w:r>
       <w:r>
         <w:rPr>
           <w:highlight w:val="yellow"/>
         </w:rPr>
-        <w:t>(HS_FJ)</w:t>
-      </w:r>
-    </w:p>
-    <w:p>
-      <w:r>
-        <w:t xml:space="preserve">Teachers act more like </w:t>
-      </w:r>
-      <w:r>
-        <w:rPr>
-          <w:b/>
-        </w:rPr>
-        <w:t>advisors</w:t>
-      </w:r>
-      <w:r>
-        <w:t xml:space="preserve"> and give students the freedom to find their own way of making things, "</w:t>
+        <w:t>(HS_FJ).</w:t>
+      </w:r>
+    </w:p>
+    <w:p>
+      <w:pPr>
+        <w:pStyle w:val="Heading40"/>
+      </w:pPr>
+      <w:r>
+        <w:t>Tutoring and assessment</w:t>
+      </w:r>
+    </w:p>
+    <w:p>
+      <w:r>
+        <w:t>Teachers are involved in two main activities - tutoring and evaluating students and these activities are influenced by their philosophy and attitudes.</w:t>
+      </w:r>
+    </w:p>
+    <w:p>
+      <w:r>
+        <w:t xml:space="preserve">Tutoring usually occurs in class and after class. </w:t>
       </w:r>
       <w:r>
         <w:rPr>
           <w:highlight w:val="white"/>
         </w:rPr>
-        <w:t>choice</w:t>
-      </w:r>
-      <w:r>
-        <w:rPr>
-          <w:highlight w:val="white"/>
-        </w:rPr>
-        <w:t xml:space="preserve"> is totally free. Once they choose it, how they get to the result is their own way" </w:t>
-      </w:r>
-      <w:r>
-        <w:rPr>
-          <w:highlight w:val="yellow"/>
-        </w:rPr>
-        <w:t>(HS_FJ)</w:t>
-      </w:r>
-      <w:r>
-        <w:rPr>
-          <w:highlight w:val="white"/>
-        </w:rPr>
-        <w:t>. T</w:t>
-      </w:r>
-      <w:r>
-        <w:t xml:space="preserve">hey believe that freedom </w:t>
-      </w:r>
-      <w:r>
-        <w:rPr>
-          <w:b/>
-        </w:rPr>
-        <w:t xml:space="preserve">inspires creativity and innovation, </w:t>
-      </w:r>
-      <w:r>
-        <w:t>"</w:t>
-      </w:r>
-      <w:r>
-        <w:rPr>
-          <w:highlight w:val="white"/>
-        </w:rPr>
-        <w:t>we try to consult them in the choice but try not to be very rigid in that type of structure, because if we oblige them to use a certain tool, there might be somebody who does not want it. if u give them more flexibility you allow more creativity."</w:t>
-      </w:r>
-      <w:r>
-        <w:rPr>
-          <w:highlight w:val="yellow"/>
-        </w:rPr>
-        <w:t>(HS_FJ).</w:t>
-      </w:r>
-    </w:p>
-    <w:p>
-      <w:pPr>
-        <w:pStyle w:val="Heading40"/>
-      </w:pPr>
-      <w:r>
-        <w:t>Tutoring and assessment</w:t>
-      </w:r>
-    </w:p>
-    <w:p>
-      <w:r>
-        <w:t>Teachers are involved in two main activities - tutoring and evaluating students and these activities are influenced by their philosophy and attitudes.</w:t>
-      </w:r>
-    </w:p>
-    <w:p>
-      <w:r>
-        <w:t xml:space="preserve">Tutoring usually occurs in class and after class. </w:t>
-      </w:r>
-      <w:r>
-        <w:rPr>
-          <w:highlight w:val="white"/>
-        </w:rPr>
         <w:t>Teachers are flexible with tutoring and react depending on the situation and the students' needs.</w:t>
-      </w:r>
-      <w:r>
-        <w:rPr>
-          <w:color w:val="333333"/>
-          <w:highlight w:val="white"/>
-        </w:rPr>
-        <w:t xml:space="preserve"> </w:t>
       </w:r>
       <w:r>
         <w:t>There are different configurations when in class, "</w:t>
@@ -4858,20 +4780,13 @@
           <w:highlight w:val="white"/>
           <w:vertAlign w:val="superscript"/>
         </w:rPr>
-        <w:footnoteReference w:id="4"/>
+        <w:footnoteReference w:id="6"/>
       </w:r>
       <w:r>
         <w:rPr>
           <w:highlight w:val="white"/>
         </w:rPr>
-        <w:t xml:space="preserve">). We select the best designed objects and print them with it. We show them the process of preparing a </w:t>
-      </w:r>
-      <w:r>
-        <w:rPr>
-          <w:highlight w:val="white"/>
-        </w:rPr>
-        <w:lastRenderedPageBreak/>
-        <w:t xml:space="preserve">file until it can get to the 3D printer. So they see, there is an object they have created, thought about, designed, and which they can afterwards have physical form its very motivating." </w:t>
+        <w:t xml:space="preserve">). We select the best designed objects and print them with it. We show them the process of preparing a file until it can get to the 3D printer. So they see, there is an object they have created, thought about, designed, and which they can afterwards have physical form its very motivating." </w:t>
       </w:r>
       <w:r>
         <w:rPr>
@@ -5097,14 +5012,7 @@
         <w:rPr>
           <w:highlight w:val="white"/>
         </w:rPr>
-        <w:t xml:space="preserve">, "telling them to document stuff for 15 mins while others are tinkering or programming is </w:t>
-      </w:r>
-      <w:r>
-        <w:rPr>
-          <w:highlight w:val="white"/>
-        </w:rPr>
-        <w:lastRenderedPageBreak/>
-        <w:t>difficult... what works better for us is the verbal communication, or peer to peer - exchanging links." (FJ, HS)</w:t>
+        <w:t>, "telling them to document stuff for 15 mins while others are tinkering or programming is difficult... what works better for us is the verbal communication, or peer to peer - exchanging links." (FJ, HS)</w:t>
       </w:r>
       <w:commentRangeEnd w:id="67"/>
       <w:r>
@@ -5191,13 +5099,6 @@
       </w:r>
       <w:r>
         <w:rPr>
-          <w:color w:val="252525"/>
-          <w:highlight w:val="white"/>
-        </w:rPr>
-        <w:t xml:space="preserve"> </w:t>
-      </w:r>
-      <w:r>
-        <w:rPr>
           <w:highlight w:val="white"/>
         </w:rPr>
         <w:t>The functional view of attitudes suggests that in order for attitudes to change, appeals must be made to the function(s) that a particular attitude serves for the individual.</w:t>
@@ -5295,7 +5196,6 @@
         <w:rPr>
           <w:b/>
         </w:rPr>
-        <w:lastRenderedPageBreak/>
         <w:t>Networking</w:t>
       </w:r>
       <w:r>
@@ -5346,7 +5246,7 @@
           <w:i/>
           <w:vertAlign w:val="superscript"/>
         </w:rPr>
-        <w:footnoteReference w:id="5"/>
+        <w:footnoteReference w:id="7"/>
       </w:r>
       <w:r>
         <w:t>.</w:t>
@@ -5381,9 +5281,6 @@
           <w:b/>
         </w:rPr>
         <w:t>to care or "stuff  which can be useful"</w:t>
-      </w:r>
-      <w:r>
-        <w:t xml:space="preserve"> </w:t>
       </w:r>
       <w:r>
         <w:rPr>
@@ -5473,9 +5370,6 @@
       <w:commentRangeStart w:id="74"/>
       <w:commentRangeStart w:id="75"/>
       <w:r>
-        <w:t xml:space="preserve"> </w:t>
-      </w:r>
-      <w:r>
         <w:rPr>
           <w:color w:val="FF0000"/>
         </w:rPr>
@@ -5496,11 +5390,7 @@
     </w:p>
     <w:p>
       <w:r>
-        <w:t xml:space="preserve">In the meantime students can ask questions and if teachers consider the answer relevant and useful for all students, they make a statement or write it on the blackboard. At the end of the </w:t>
-      </w:r>
-      <w:r>
-        <w:lastRenderedPageBreak/>
-        <w:t xml:space="preserve">class, students must return all kits and usually, it happens under the strict supervision of teachers.  </w:t>
+        <w:t xml:space="preserve">In the meantime students can ask questions and if teachers consider the answer relevant and useful for all students, they make a statement or write it on the blackboard. At the end of the class, students must return all kits and usually, it happens under the strict supervision of teachers.  </w:t>
       </w:r>
     </w:p>
     <w:p>
@@ -5688,7 +5578,6 @@
     </w:p>
     <w:p>
       <w:r>
-        <w:lastRenderedPageBreak/>
         <w:t>Challenging is also the size of the groups. Teachers think that groups of 5 are too big to work together, especially with Arduino because there are not enough work for all 5 students. Usually one is programming, another is building and the third is supposed to be documenting the process. Thus there are 2 more students without activity and it is challenging for teachers to keep them engaged.</w:t>
       </w:r>
     </w:p>
@@ -5710,15 +5599,6 @@
           <w:b/>
         </w:rPr>
         <w:t>the restricted High School curriculum</w:t>
-      </w:r>
-      <w:r>
-        <w:t xml:space="preserve"> </w:t>
-      </w:r>
-      <w:r>
-        <w:rPr>
-          <w:color w:val="FF0000"/>
-        </w:rPr>
-        <w:t xml:space="preserve"> </w:t>
       </w:r>
       <w:r>
         <w:t>that doesn't allow teachers to experiment with different technologies, "</w:t>
@@ -5897,7 +5777,6 @@
     </w:p>
     <w:p>
       <w:r>
-        <w:lastRenderedPageBreak/>
         <w:t>Teachers believe not only in learning by doing but also in knowledge exchange, sharing and collaboration. In unison with the openness of curriculum, they try to inspire creative thinking by promoting interaction and peer-to-peer learning and making mistakes in the process as they believe that making mistakes is the way to learn things.</w:t>
       </w:r>
     </w:p>
@@ -6018,11 +5897,7 @@
     </w:p>
     <w:p>
       <w:r>
-        <w:t xml:space="preserve">Students are interested in doing technology that matters, "stuff that are useful for people" (Student from CIID). Working with others at the workshop could be frustrating sometimes for </w:t>
-      </w:r>
-      <w:r>
-        <w:lastRenderedPageBreak/>
-        <w:t>them as everybody can see their progress and they also tend to make comparisons. At the same time, students find this to be a motivator too as they can learn from other students' projects and progress.</w:t>
+        <w:t>Students are interested in doing technology that matters, "stuff that are useful for people" (Student from CIID). Working with others at the workshop could be frustrating sometimes for them as everybody can see their progress and they also tend to make comparisons. At the same time, students find this to be a motivator too as they can learn from other students' projects and progress.</w:t>
       </w:r>
     </w:p>
     <w:p>
@@ -6201,7 +6076,7 @@
           <w:insideV w:val="single" w:sz="6" w:space="0" w:color="000000"/>
         </w:tblBorders>
         <w:tblLayout w:type="fixed"/>
-        <w:tblLook w:val="0600" w:firstRow="0" w:lastRow="0" w:firstColumn="0" w:lastColumn="0" w:noHBand="1" w:noVBand="1"/>
+        <w:tblLook w:val="0600"/>
       </w:tblPr>
       <w:tblGrid>
         <w:gridCol w:w="900"/>
@@ -6230,7 +6105,6 @@
           </w:tcPr>
           <w:p>
             <w:r>
-              <w:lastRenderedPageBreak/>
               <w:t>Let's take turns using the 3D printer! Please cross out your name &amp; notify the person next in line when your print is done</w:t>
             </w:r>
           </w:p>
@@ -6346,12 +6220,6 @@
         <w:spacing w:after="120" w:line="360" w:lineRule="auto"/>
         <w:jc w:val="both"/>
       </w:pPr>
-      <w:r>
-        <w:rPr>
-          <w:rFonts w:ascii="Ubuntu" w:eastAsia="Ubuntu" w:hAnsi="Ubuntu" w:cs="Ubuntu"/>
-        </w:rPr>
-        <w:t xml:space="preserve"> </w:t>
-      </w:r>
     </w:p>
     <w:p>
       <w:r>
@@ -6466,68 +6334,51 @@
         <w:t>Laser cutter and 3D printer are also very popular at the workshop.</w:t>
       </w:r>
       <w:r>
-        <w:rPr>
-          <w:color w:val="333333"/>
+        <w:t>Most commonly used software is CorelDraw for the laser cutter or Illustrator. There are also computers at the workshops but students used to work on their own laptops. Students have preferences for free wireframe tools for prototyping but also open-source office suites like Open Office. For presentations they use Keynote and PowerPoint. Taking pictures is the most popular way for documentation and sharing them happens via Dropbox. Google docs are mainly used for sharing code.</w:t>
+      </w:r>
+    </w:p>
+    <w:p>
+      <w:r>
+        <w:rPr>
           <w:highlight w:val="white"/>
         </w:rPr>
-        <w:t xml:space="preserve"> </w:t>
-      </w:r>
-      <w:r>
-        <w:t>Most commonly used software is CorelDraw for the laser cutter or Illustrator. There are also computers at the workshops but students used to work on their own laptops. Students have preferences for free wireframe tools for prototyping but also open-source office suites like Open Office. For presentations they use Keynote and PowerPoint. Taking pictures is the most popular way for documentation and sharing them happens via Dropbox. Google docs are mainly used for sharing code.</w:t>
-      </w:r>
-    </w:p>
-    <w:p>
+        <w:t>Teachers also try to educate students to use Internet as learning material and a source for inspiration at the same time, "we teach them how to use Internet as a material: finding the good blogs, other websites dedicated to making stuff, solely based on microelectronics &amp; microprocessors"</w:t>
+      </w:r>
+      <w:r>
+        <w:rPr>
+          <w:highlight w:val="yellow"/>
+        </w:rPr>
+        <w:t>(IxD_TO).</w:t>
+      </w:r>
+    </w:p>
+    <w:p>
+      <w:pPr>
+        <w:pStyle w:val="Heading40"/>
+      </w:pPr>
+      <w:r>
+        <w:t>Facilitation and maintenance</w:t>
+      </w:r>
+    </w:p>
+    <w:p>
+      <w:r>
+        <w:t>The job of the facilitator in Interaction design programs is usually to assist students when they need supplies or face problems with materials, This role could be assumed by  professors implicitly, ¨</w:t>
+      </w:r>
       <w:r>
         <w:rPr>
           <w:highlight w:val="white"/>
         </w:rPr>
-        <w:t xml:space="preserve">Teachers also try to educate students to use Internet as learning material and a source for inspiration at the same time, "we teach them how to use Internet as a material: finding the good </w:t>
+        <w:t xml:space="preserve">maintenance: calibration. Mostly Mathias </w:t>
       </w:r>
       <w:r>
         <w:rPr>
           <w:highlight w:val="white"/>
         </w:rPr>
-        <w:lastRenderedPageBreak/>
-        <w:t>blogs, other websites dedicated to making stuff, solely based on microelectronics &amp; microprocessors"</w:t>
-      </w:r>
-      <w:r>
-        <w:t xml:space="preserve"> </w:t>
-      </w:r>
-      <w:r>
-        <w:rPr>
-          <w:highlight w:val="yellow"/>
-        </w:rPr>
-        <w:t>(IxD_TO).</w:t>
-      </w:r>
-    </w:p>
-    <w:p>
-      <w:pPr>
-        <w:pStyle w:val="Heading40"/>
-      </w:pPr>
-      <w:r>
-        <w:t>Facilitation and maintenance</w:t>
-      </w:r>
-    </w:p>
-    <w:p>
-      <w:r>
-        <w:t>The job of the facilitator in Interaction design programs is usually to assist students when they need supplies or face problems with materials, This role could be assumed by  professors implicitly, ¨</w:t>
+        <w:t xml:space="preserve">is </w:t>
       </w:r>
       <w:r>
         <w:rPr>
           <w:highlight w:val="white"/>
         </w:rPr>
-        <w:t xml:space="preserve">maintenance: calibration. Mostly Mathias </w:t>
-      </w:r>
-      <w:r>
-        <w:rPr>
-          <w:highlight w:val="white"/>
-        </w:rPr>
-        <w:t xml:space="preserve">is </w:t>
-      </w:r>
-      <w:r>
-        <w:rPr>
-          <w:highlight w:val="white"/>
-        </w:rPr>
         <w:t>doing it. If it's software related, it's usually me or Johannes." (IxD_TO).</w:t>
       </w:r>
     </w:p>
@@ -6546,9 +6397,6 @@
       </w:r>
       <w:r>
         <w:t>people’s</w:t>
-      </w:r>
-      <w:r>
-        <w:t xml:space="preserve"> </w:t>
       </w:r>
       <w:r>
         <w:t>perspective</w:t>
@@ -6637,7 +6485,6 @@
       <w:bookmarkStart w:id="103" w:name="_Toc282073868"/>
       <w:bookmarkEnd w:id="102"/>
       <w:r>
-        <w:lastRenderedPageBreak/>
         <w:t>Engineering learning context</w:t>
       </w:r>
       <w:bookmarkEnd w:id="103"/>
@@ -6655,9 +6502,6 @@
         <w:t>Curriculum and learning activities</w:t>
       </w:r>
       <w:bookmarkEnd w:id="104"/>
-      <w:r>
-        <w:t xml:space="preserve"> </w:t>
-      </w:r>
     </w:p>
     <w:p>
       <w:pPr>
@@ -6672,9 +6516,6 @@
         <w:t>Tutoring and assessment</w:t>
       </w:r>
       <w:bookmarkEnd w:id="105"/>
-      <w:r>
-        <w:t xml:space="preserve"> </w:t>
-      </w:r>
     </w:p>
     <w:p>
       <w:pPr>
@@ -6731,9 +6572,6 @@
         <w:t>Design opportunities</w:t>
       </w:r>
       <w:bookmarkEnd w:id="108"/>
-      <w:r>
-        <w:t xml:space="preserve">  </w:t>
-      </w:r>
     </w:p>
     <w:p>
       <w:pPr>
@@ -6752,15 +6590,6 @@
       <w:commentRangeEnd w:id="109"/>
       <w:r>
         <w:commentReference w:id="109"/>
-      </w:r>
-      <w:r>
-        <w:rPr>
-          <w:rFonts w:ascii="Ubuntu" w:eastAsia="Ubuntu" w:hAnsi="Ubuntu" w:cs="Ubuntu"/>
-          <w:b/>
-          <w:i/>
-          <w:sz w:val="24"/>
-        </w:rPr>
-        <w:t xml:space="preserve"> </w:t>
       </w:r>
       <w:r>
         <w:rPr>
@@ -6896,11 +6725,7 @@
     </w:p>
     <w:p>
       <w:r>
-        <w:t xml:space="preserve">Learning outcomes include programming, circuiting, working with sensors, building/prototyping, soldering, documenting but also many "soft skills" which are considered crucial part of the learning activities. Such "soft skills" as collaboration, communication, language and reflexivity are difficult to track and assess but teachers adopt different strategies </w:t>
-      </w:r>
-      <w:r>
-        <w:lastRenderedPageBreak/>
-        <w:t xml:space="preserve">across contexts. From High school teachers, we have learned that performance in class is one way to assess collaboration and Interaction design teachers measure reflexivity and communication with final project presentations. Documentation is generally used to track communication of progress and language but creating it is challenging for learners and thus, often documentation adopt the form of picture/link exchange or verbal communication with teachers. </w:t>
+        <w:t xml:space="preserve">Learning outcomes include programming, circuiting, working with sensors, building/prototyping, soldering, documenting but also many "soft skills" which are considered crucial part of the learning activities. Such "soft skills" as collaboration, communication, language and reflexivity are difficult to track and assess but teachers adopt different strategies across contexts. From High school teachers, we have learned that performance in class is one way to assess collaboration and Interaction design teachers measure reflexivity and communication with final project presentations. Documentation is generally used to track communication of progress and language but creating it is challenging for learners and thus, often documentation adopt the form of picture/link exchange or verbal communication with teachers. </w:t>
       </w:r>
     </w:p>
     <w:p>
@@ -7069,7 +6894,6 @@
           <w:i/>
           <w:sz w:val="24"/>
         </w:rPr>
-        <w:lastRenderedPageBreak/>
         <w:t>Group work and individual work</w:t>
       </w:r>
     </w:p>
@@ -7228,7 +7052,6 @@
           <w:noProof/>
           <w:lang w:val="en-GB"/>
         </w:rPr>
-        <w:lastRenderedPageBreak/>
         <w:t>references</w:t>
       </w:r>
       <w:bookmarkEnd w:id="115"/>
@@ -7488,7 +7311,6 @@
           <w:rFonts w:ascii="Georgia" w:hAnsi="Georgia"/>
           <w:noProof/>
         </w:rPr>
-        <w:lastRenderedPageBreak/>
         <w:t xml:space="preserve">Giannakos, M. N., Jaccheri, L., &amp; Proto, R. (2013). Teaching Computer Science to Young Children Through Creativity: Lessons Learned from the Case of Norway. In Proceedings of the 3rd Computer Science Education Research Conference on Computer Science Education Research (pp. 10:103–10:111). Open Univ., Heerlen, The Netherlands, The Netherlands: Open Universiteit, Heerlen. </w:t>
       </w:r>
     </w:p>
@@ -7736,7 +7558,6 @@
           <w:rFonts w:ascii="Georgia" w:hAnsi="Georgia"/>
           <w:noProof/>
         </w:rPr>
-        <w:lastRenderedPageBreak/>
         <w:t xml:space="preserve">Przybylla, M., &amp; Romeike, R. (2014). Key Competences with Physical Computing. In KEYCIT 2014 – Key Competencies in Informatics and ICT (Preliminary Proceedings) (pp. 216–221). Potsdam. Retrieved from </w:t>
       </w:r>
       <w:hyperlink r:id="rId15">
@@ -7761,8 +7582,16 @@
         <w:rPr>
           <w:rFonts w:ascii="Georgia" w:hAnsi="Georgia"/>
           <w:noProof/>
-        </w:rPr>
-        <w:t xml:space="preserve">Qiu, K., Buechley, L., Baafi, E., &amp; Dubow, W. (2013). A Curriculum for Teaching Computer Science Through Computational Textiles. In Proceedings of the 12th International Conference on Interaction Design and Children (pp. 20–27). New York, NY, USA: ACM. </w:t>
+          <w:lang w:val="es-ES"/>
+        </w:rPr>
+        <w:t xml:space="preserve">Qiu, K., Buechley, L., Baafi, E., &amp; Dubow, W. (2013). </w:t>
+      </w:r>
+      <w:r>
+        <w:rPr>
+          <w:rFonts w:ascii="Georgia" w:hAnsi="Georgia"/>
+          <w:noProof/>
+        </w:rPr>
+        <w:t xml:space="preserve">A Curriculum for Teaching Computer Science Through Computational Textiles. In Proceedings of the 12th International Conference on Interaction Design and Children (pp. 20–27). New York, NY, USA: ACM. </w:t>
       </w:r>
     </w:p>
     <w:p>
@@ -7772,6 +7601,7 @@
         <w:rPr>
           <w:rFonts w:ascii="Georgia" w:hAnsi="Georgia"/>
           <w:noProof/>
+          <w:lang w:val="es-ES"/>
         </w:rPr>
       </w:pPr>
       <w:r>
@@ -7779,7 +7609,15 @@
           <w:rFonts w:ascii="Georgia" w:hAnsi="Georgia"/>
           <w:noProof/>
         </w:rPr>
-        <w:t>Resnick, M., Martin, F., Sargent, R., &amp; Silverman, B. (1996). Programmable bricks: toys to think with. IBM Syst. J., 35(3-4), 443–452.</w:t>
+        <w:t xml:space="preserve">Resnick, M., Martin, F., Sargent, R., &amp; Silverman, B. (1996). Programmable bricks: toys to think with. </w:t>
+      </w:r>
+      <w:r>
+        <w:rPr>
+          <w:rFonts w:ascii="Georgia" w:hAnsi="Georgia"/>
+          <w:noProof/>
+          <w:lang w:val="es-ES"/>
+        </w:rPr>
+        <w:t>IBM Syst. J., 35(3-4), 443–452.</w:t>
       </w:r>
     </w:p>
     <w:p>
@@ -7795,8 +7633,16 @@
         <w:rPr>
           <w:rFonts w:ascii="Georgia" w:hAnsi="Georgia"/>
           <w:noProof/>
-        </w:rPr>
-        <w:t>Rubio Escudero, M. A., Mañoso Hierro, C., &amp; Pérez de Madrid y Pablo, A. (2013). Using Arduino to enhance computer programming courses in science and engineering. EDULEARN13 Proceedings, 5127–5133.</w:t>
+          <w:lang w:val="es-ES"/>
+        </w:rPr>
+        <w:t xml:space="preserve">Rubio Escudero, M. A., Mañoso Hierro, C., &amp; Pérez de Madrid y Pablo, A. (2013). </w:t>
+      </w:r>
+      <w:r>
+        <w:rPr>
+          <w:rFonts w:ascii="Georgia" w:hAnsi="Georgia"/>
+          <w:noProof/>
+        </w:rPr>
+        <w:t>Using Arduino to enhance computer programming courses in science and engineering. EDULEARN13 Proceedings, 5127–5133.</w:t>
       </w:r>
     </w:p>
     <w:p>
@@ -7962,162 +7808,44 @@
           <w:noProof/>
           <w:lang w:val="en-US"/>
         </w:rPr>
-        <w:lastRenderedPageBreak/>
-        <mc:AlternateContent>
-          <mc:Choice Requires="wpg">
-            <w:drawing>
-              <wp:anchor distT="0" distB="0" distL="114300" distR="114300" simplePos="0" relativeHeight="251661312" behindDoc="0" locked="0" layoutInCell="1" allowOverlap="1" wp14:anchorId="03136B83" wp14:editId="1B104514">
-                <wp:simplePos x="0" y="0"/>
-                <wp:positionH relativeFrom="margin">
-                  <wp:align>center</wp:align>
-                </wp:positionH>
-                <wp:positionV relativeFrom="margin">
-                  <wp:posOffset>-581660</wp:posOffset>
-                </wp:positionV>
-                <wp:extent cx="6777990" cy="9840595"/>
-                <wp:effectExtent l="0" t="0" r="3810" b="0"/>
-                <wp:wrapNone/>
-                <wp:docPr id="8" name="Group 8"/>
-                <wp:cNvGraphicFramePr>
-                  <a:graphicFrameLocks xmlns:a="http://schemas.openxmlformats.org/drawingml/2006/main"/>
-                </wp:cNvGraphicFramePr>
-                <a:graphic xmlns:a="http://schemas.openxmlformats.org/drawingml/2006/main">
-                  <a:graphicData uri="http://schemas.microsoft.com/office/word/2010/wordprocessingGroup">
-                    <wpg:wgp>
-                      <wpg:cNvGrpSpPr>
-                        <a:grpSpLocks/>
-                      </wpg:cNvGrpSpPr>
-                      <wpg:grpSpPr>
-                        <a:xfrm>
-                          <a:off x="0" y="0"/>
-                          <a:ext cx="6777990" cy="9840595"/>
-                          <a:chOff x="0" y="0"/>
-                          <a:chExt cx="7314565" cy="10348595"/>
-                        </a:xfrm>
-                      </wpg:grpSpPr>
-                      <pic:pic xmlns:pic="http://schemas.openxmlformats.org/drawingml/2006/picture">
-                        <pic:nvPicPr>
-                          <pic:cNvPr id="16" name="Picture 16"/>
-                          <pic:cNvPicPr>
-                            <a:picLocks noChangeAspect="1"/>
-                          </pic:cNvPicPr>
-                        </pic:nvPicPr>
-                        <pic:blipFill>
-                          <a:blip r:embed="rId16">
-                            <a:extLst>
-                              <a:ext uri="{28A0092B-C50C-407E-A947-70E740481C1C}">
-                                <a14:useLocalDpi xmlns:a14="http://schemas.microsoft.com/office/drawing/2010/main" val="0"/>
-                              </a:ext>
-                            </a:extLst>
-                          </a:blip>
-                          <a:stretch>
-                            <a:fillRect/>
-                          </a:stretch>
-                        </pic:blipFill>
-                        <pic:spPr bwMode="auto">
-                          <a:xfrm>
-                            <a:off x="0" y="7642225"/>
-                            <a:ext cx="7314565" cy="2706370"/>
-                          </a:xfrm>
-                          <a:prstGeom prst="rect">
-                            <a:avLst/>
-                          </a:prstGeom>
-                          <a:noFill/>
-                          <a:ln>
-                            <a:noFill/>
-                          </a:ln>
-                        </pic:spPr>
-                      </pic:pic>
-                      <pic:pic xmlns:pic="http://schemas.openxmlformats.org/drawingml/2006/picture">
-                        <pic:nvPicPr>
-                          <pic:cNvPr id="17" name="Picture 17" descr="Macintosh HD:Users:Catherine:Google Drive:CIID PELARS:PELARS_Visual Identity_Website:Website:Graphic elements:Students.jpg"/>
-                          <pic:cNvPicPr>
-                            <a:picLocks noChangeAspect="1"/>
-                          </pic:cNvPicPr>
-                        </pic:nvPicPr>
-                        <pic:blipFill rotWithShape="1">
-                          <a:blip r:embed="rId17">
-                            <a:extLst>
-                              <a:ext uri="{28A0092B-C50C-407E-A947-70E740481C1C}">
-                                <a14:useLocalDpi xmlns:a14="http://schemas.microsoft.com/office/drawing/2010/main" val="0"/>
-                              </a:ext>
-                            </a:extLst>
-                          </a:blip>
-                          <a:srcRect l="17854" t="2204" r="25682" b="2215"/>
-                          <a:stretch/>
-                        </pic:blipFill>
-                        <pic:spPr bwMode="auto">
-                          <a:xfrm>
-                            <a:off x="0" y="0"/>
-                            <a:ext cx="7313295" cy="7640955"/>
-                          </a:xfrm>
-                          <a:prstGeom prst="rect">
-                            <a:avLst/>
-                          </a:prstGeom>
-                          <a:noFill/>
-                          <a:ln>
-                            <a:noFill/>
-                          </a:ln>
-                          <a:extLst>
-                            <a:ext uri="{53640926-AAD7-44d8-BBD7-CCE9431645EC}">
-                              <a14:shadowObscured xmlns:a14="http://schemas.microsoft.com/office/drawing/2010/main"/>
-                            </a:ext>
-                          </a:extLst>
-                        </pic:spPr>
-                      </pic:pic>
-                    </wpg:wgp>
-                  </a:graphicData>
-                </a:graphic>
-                <wp14:sizeRelH relativeFrom="margin">
-                  <wp14:pctWidth>0</wp14:pctWidth>
-                </wp14:sizeRelH>
-                <wp14:sizeRelV relativeFrom="margin">
-                  <wp14:pctHeight>0</wp14:pctHeight>
-                </wp14:sizeRelV>
-              </wp:anchor>
-            </w:drawing>
-          </mc:Choice>
-          <mc:Fallback>
-            <w:pict>
-              <v:group id="Group 8" o:spid="_x0000_s1026" style="position:absolute;margin-left:0;margin-top:-45.75pt;width:533.7pt;height:774.85pt;z-index:251661312;mso-position-horizontal:center;mso-position-horizontal-relative:margin;mso-position-vertical-relative:margin;mso-width-relative:margin;mso-height-relative:margin" coordsize="7314565,10348595" o:gfxdata="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">
-                <v:shapetype id="_x0000_t75" coordsize="21600,21600" o:spt="75" o:preferrelative="t" path="m@4@5l@4@11@9@11@9@5xe" filled="f" stroked="f">
-                  <v:stroke joinstyle="miter"/>
-                  <v:formulas>
-                    <v:f eqn="if lineDrawn pixelLineWidth 0"/>
-                    <v:f eqn="sum @0 1 0"/>
-                    <v:f eqn="sum 0 0 @1"/>
-                    <v:f eqn="prod @2 1 2"/>
-                    <v:f eqn="prod @3 21600 pixelWidth"/>
-                    <v:f eqn="prod @3 21600 pixelHeight"/>
-                    <v:f eqn="sum @0 0 1"/>
-                    <v:f eqn="prod @6 1 2"/>
-                    <v:f eqn="prod @7 21600 pixelWidth"/>
-                    <v:f eqn="sum @8 21600 0"/>
-                    <v:f eqn="prod @7 21600 pixelHeight"/>
-                    <v:f eqn="sum @10 21600 0"/>
-                  </v:formulas>
-                  <v:path o:extrusionok="f" gradientshapeok="t" o:connecttype="rect"/>
-                  <o:lock v:ext="edit" aspectratio="t"/>
-                </v:shapetype>
-                <v:shape id="Picture 16" o:spid="_x0000_s1027" type="#_x0000_t75" style="position:absolute;top:7642225;width:7314565;height:2706370;visibility:visible;mso-wrap-style:square" o:gfxdata="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">
-                  <v:imagedata r:id="rId35" o:title=""/>
-                  <v:path arrowok="t"/>
-                </v:shape>
-                <v:shape id="Picture 17" o:spid="_x0000_s1028" type="#_x0000_t75" alt="Macintosh HD:Users:Catherine:Google Drive:CIID PELARS:PELARS_Visual Identity_Website:Website:Graphic elements:Students.jpg" style="position:absolute;width:7313295;height:7640955;visibility:visible;mso-wrap-style:square" o:gfxdata="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">
-                  <v:imagedata r:id="rId36" o:title="Students.jpg" croptop="1444f" cropbottom="1452f" cropleft="11701f" cropright="16831f"/>
-                  <v:path arrowok="t"/>
-                </v:shape>
-                <w10:wrap anchorx="margin" anchory="margin"/>
-              </v:group>
-            </w:pict>
-          </mc:Fallback>
-        </mc:AlternateContent>
+        <w:pict>
+          <v:group id="Group 8" o:spid="_x0000_s1029" style="position:absolute;left:0;text-align:left;margin-left:0;margin-top:-45.75pt;width:533.7pt;height:774.85pt;z-index:251661312;mso-position-horizontal:center;mso-position-horizontal-relative:margin;mso-position-vertical-relative:margin;mso-width-relative:margin;mso-height-relative:margin" coordsize="7314565,10348595" o:gfxdata="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